--- a/documents/Group_model.docx
+++ b/documents/Group_model.docx
@@ -912,6 +912,7 @@
         </w:rPr>
         <w:t xml:space="preserve">that a pedestrian </w:t>
       </w:r>
+      <w:proofErr w:type="spellStart"/>
       <w:r>
         <w:rPr>
           <w:rFonts w:asciiTheme="majorBidi" w:hAnsiTheme="majorBidi" w:cstheme="majorBidi"/>
@@ -924,7 +925,14 @@
         <w:rPr>
           <w:rFonts w:asciiTheme="majorBidi" w:hAnsiTheme="majorBidi" w:cstheme="majorBidi"/>
         </w:rPr>
-        <w:t xml:space="preserve"> at time </w:t>
+        <w:t xml:space="preserve"> at</w:t>
+      </w:r>
+      <w:proofErr w:type="spellEnd"/>
+      <w:r>
+        <w:rPr>
+          <w:rFonts w:asciiTheme="majorBidi" w:hAnsiTheme="majorBidi" w:cstheme="majorBidi"/>
+        </w:rPr>
+        <w:t xml:space="preserve"> time </w:t>
       </w:r>
       <w:r>
         <w:rPr>
@@ -1128,8 +1136,16 @@
         <w:rPr>
           <w:rFonts w:asciiTheme="majorBidi" w:hAnsiTheme="majorBidi" w:cstheme="majorBidi"/>
         </w:rPr>
-        <w:t xml:space="preserve"> with a certain acceleration time </w:t>
-      </w:r>
+        <w:t xml:space="preserve"> with a certain acceleration </w:t>
+      </w:r>
+      <w:proofErr w:type="gramStart"/>
+      <w:r>
+        <w:rPr>
+          <w:rFonts w:asciiTheme="majorBidi" w:hAnsiTheme="majorBidi" w:cstheme="majorBidi"/>
+        </w:rPr>
+        <w:t xml:space="preserve">time </w:t>
+      </w:r>
+      <w:proofErr w:type="gramEnd"/>
       <m:oMath>
         <m:sSub>
           <m:sSubPr>
@@ -1192,6 +1208,7 @@
         </w:rPr>
         <w:t xml:space="preserve">’s acceleration at time </w:t>
       </w:r>
+      <w:proofErr w:type="spellStart"/>
       <w:r>
         <w:rPr>
           <w:rFonts w:asciiTheme="majorBidi" w:hAnsiTheme="majorBidi" w:cstheme="majorBidi"/>
@@ -1200,6 +1217,7 @@
         </w:rPr>
         <w:t>t</w:t>
       </w:r>
+      <w:proofErr w:type="spellEnd"/>
       <w:r>
         <w:rPr>
           <w:rFonts w:asciiTheme="majorBidi" w:hAnsiTheme="majorBidi" w:cstheme="majorBidi"/>
@@ -1695,7 +1713,25 @@
           <w:sz w:val="24"/>
           <w:szCs w:val="24"/>
         </w:rPr>
-        <w:t xml:space="preserve"> is desired speed of pedestrian </w:t>
+        <w:t xml:space="preserve"> </w:t>
+      </w:r>
+      <w:proofErr w:type="gramStart"/>
+      <w:r>
+        <w:rPr>
+          <w:rFonts w:asciiTheme="majorBidi" w:hAnsiTheme="majorBidi" w:cstheme="majorBidi"/>
+          <w:sz w:val="24"/>
+          <w:szCs w:val="24"/>
+        </w:rPr>
+        <w:t>is</w:t>
+      </w:r>
+      <w:proofErr w:type="gramEnd"/>
+      <w:r>
+        <w:rPr>
+          <w:rFonts w:asciiTheme="majorBidi" w:hAnsiTheme="majorBidi" w:cstheme="majorBidi"/>
+          <w:sz w:val="24"/>
+          <w:szCs w:val="24"/>
+        </w:rPr>
+        <w:t xml:space="preserve"> desired speed of pedestrian </w:t>
       </w:r>
       <w:r>
         <w:rPr>
@@ -2273,11 +2309,19 @@
           <w:rFonts w:asciiTheme="majorBidi" w:hAnsiTheme="majorBidi" w:cstheme="majorBidi"/>
         </w:rPr>
       </w:pPr>
-      <w:r>
-        <w:rPr>
-          <w:rFonts w:asciiTheme="majorBidi" w:hAnsiTheme="majorBidi" w:cstheme="majorBidi"/>
-        </w:rPr>
-        <w:t xml:space="preserve">where </w:t>
+      <w:proofErr w:type="gramStart"/>
+      <w:r>
+        <w:rPr>
+          <w:rFonts w:asciiTheme="majorBidi" w:hAnsiTheme="majorBidi" w:cstheme="majorBidi"/>
+        </w:rPr>
+        <w:t>where</w:t>
+      </w:r>
+      <w:proofErr w:type="gramEnd"/>
+      <w:r>
+        <w:rPr>
+          <w:rFonts w:asciiTheme="majorBidi" w:hAnsiTheme="majorBidi" w:cstheme="majorBidi"/>
+        </w:rPr>
+        <w:t xml:space="preserve"> </w:t>
       </w:r>
       <m:oMath>
         <m:sSubSup>
@@ -2551,7 +2595,25 @@
           <w:b/>
           <w:bCs/>
         </w:rPr>
-        <w:t>(Helbing, 2005) and (Andreasen, 2010)</w:t>
+        <w:t>(Helbing, 2005) and (</w:t>
+      </w:r>
+      <w:proofErr w:type="spellStart"/>
+      <w:r>
+        <w:rPr>
+          <w:rFonts w:asciiTheme="majorBidi" w:hAnsiTheme="majorBidi" w:cstheme="majorBidi"/>
+          <w:b/>
+          <w:bCs/>
+        </w:rPr>
+        <w:t>Andreasen</w:t>
+      </w:r>
+      <w:proofErr w:type="spellEnd"/>
+      <w:r>
+        <w:rPr>
+          <w:rFonts w:asciiTheme="majorBidi" w:hAnsiTheme="majorBidi" w:cstheme="majorBidi"/>
+          <w:b/>
+          <w:bCs/>
+        </w:rPr>
+        <w:t>, 2010)</w:t>
       </w:r>
       <w:r>
         <w:rPr>
@@ -2785,11 +2847,19 @@
           <w:rFonts w:asciiTheme="majorBidi" w:hAnsiTheme="majorBidi" w:cstheme="majorBidi"/>
         </w:rPr>
       </w:pPr>
-      <w:r>
-        <w:rPr>
-          <w:rFonts w:asciiTheme="majorBidi" w:hAnsiTheme="majorBidi" w:cstheme="majorBidi"/>
-        </w:rPr>
-        <w:t xml:space="preserve">where </w:t>
+      <w:proofErr w:type="gramStart"/>
+      <w:r>
+        <w:rPr>
+          <w:rFonts w:asciiTheme="majorBidi" w:hAnsiTheme="majorBidi" w:cstheme="majorBidi"/>
+        </w:rPr>
+        <w:t>where</w:t>
+      </w:r>
+      <w:proofErr w:type="gramEnd"/>
+      <w:r>
+        <w:rPr>
+          <w:rFonts w:asciiTheme="majorBidi" w:hAnsiTheme="majorBidi" w:cstheme="majorBidi"/>
+        </w:rPr>
+        <w:t xml:space="preserve"> </w:t>
       </w:r>
       <m:oMath>
         <m:acc>
@@ -3308,7 +3378,21 @@
         <w:rPr>
           <w:rFonts w:asciiTheme="majorBidi" w:hAnsiTheme="majorBidi" w:cstheme="majorBidi"/>
         </w:rPr>
-        <w:t xml:space="preserve"> is in high density place (e.g bottle neck scenario), implies </w:t>
+        <w:t xml:space="preserve"> is in high density place (</w:t>
+      </w:r>
+      <w:proofErr w:type="spellStart"/>
+      <w:r>
+        <w:rPr>
+          <w:rFonts w:asciiTheme="majorBidi" w:hAnsiTheme="majorBidi" w:cstheme="majorBidi"/>
+        </w:rPr>
+        <w:t>e.g</w:t>
+      </w:r>
+      <w:proofErr w:type="spellEnd"/>
+      <w:r>
+        <w:rPr>
+          <w:rFonts w:asciiTheme="majorBidi" w:hAnsiTheme="majorBidi" w:cstheme="majorBidi"/>
+        </w:rPr>
+        <w:t xml:space="preserve"> bottle neck scenario), implies </w:t>
       </w:r>
       <m:oMath>
         <m:sSub>
@@ -3637,8 +3721,16 @@
         <w:rPr>
           <w:rFonts w:asciiTheme="majorBidi" w:hAnsiTheme="majorBidi" w:cstheme="majorBidi"/>
         </w:rPr>
-        <w:t xml:space="preserve"> → </w:t>
-      </w:r>
+        <w:t xml:space="preserve"> </w:t>
+      </w:r>
+      <w:proofErr w:type="gramStart"/>
+      <w:r>
+        <w:rPr>
+          <w:rFonts w:asciiTheme="majorBidi" w:hAnsiTheme="majorBidi" w:cstheme="majorBidi"/>
+        </w:rPr>
+        <w:t xml:space="preserve">→ </w:t>
+      </w:r>
+      <w:proofErr w:type="gramEnd"/>
       <m:oMath>
         <m:sSubSup>
           <m:sSubSupPr>
@@ -4631,7 +4723,21 @@
         <w:rPr>
           <w:rFonts w:asciiTheme="majorBidi" w:hAnsiTheme="majorBidi" w:cstheme="majorBidi"/>
         </w:rPr>
-        <w:t xml:space="preserve"> and </w:t>
+        <w:t xml:space="preserve"> </w:t>
+      </w:r>
+      <w:proofErr w:type="gramStart"/>
+      <w:r>
+        <w:rPr>
+          <w:rFonts w:asciiTheme="majorBidi" w:hAnsiTheme="majorBidi" w:cstheme="majorBidi"/>
+        </w:rPr>
+        <w:t>and</w:t>
+      </w:r>
+      <w:proofErr w:type="gramEnd"/>
+      <w:r>
+        <w:rPr>
+          <w:rFonts w:asciiTheme="majorBidi" w:hAnsiTheme="majorBidi" w:cstheme="majorBidi"/>
+        </w:rPr>
+        <w:t xml:space="preserve"> </w:t>
       </w:r>
       <m:oMath>
         <m:sSub>
@@ -5043,14 +5149,22 @@
         <w:rPr>
           <w:rFonts w:asciiTheme="majorBidi" w:hAnsiTheme="majorBidi" w:cstheme="majorBidi"/>
         </w:rPr>
-        <w:t xml:space="preserve"> = </w:t>
-      </w:r>
-      <w:r>
-        <w:rPr>
-          <w:rFonts w:asciiTheme="majorBidi" w:hAnsiTheme="majorBidi" w:cstheme="majorBidi"/>
-        </w:rPr>
         <w:t xml:space="preserve"> </w:t>
       </w:r>
+      <w:proofErr w:type="gramStart"/>
+      <w:r>
+        <w:rPr>
+          <w:rFonts w:asciiTheme="majorBidi" w:hAnsiTheme="majorBidi" w:cstheme="majorBidi"/>
+        </w:rPr>
+        <w:t xml:space="preserve">= </w:t>
+      </w:r>
+      <w:r>
+        <w:rPr>
+          <w:rFonts w:asciiTheme="majorBidi" w:hAnsiTheme="majorBidi" w:cstheme="majorBidi"/>
+        </w:rPr>
+        <w:t xml:space="preserve"> </w:t>
+      </w:r>
+      <w:proofErr w:type="gramEnd"/>
       <m:oMath>
         <m:sSub>
           <m:sSubPr>
@@ -6065,8 +6179,16 @@
         <w:rPr>
           <w:rFonts w:asciiTheme="majorBidi" w:hAnsiTheme="majorBidi" w:cstheme="majorBidi"/>
         </w:rPr>
-        <w:t xml:space="preserve"> ≤ </w:t>
-      </w:r>
+        <w:t xml:space="preserve"> </w:t>
+      </w:r>
+      <w:proofErr w:type="gramStart"/>
+      <w:r>
+        <w:rPr>
+          <w:rFonts w:asciiTheme="majorBidi" w:hAnsiTheme="majorBidi" w:cstheme="majorBidi"/>
+        </w:rPr>
+        <w:t xml:space="preserve">≤ </w:t>
+      </w:r>
+      <w:proofErr w:type="gramEnd"/>
       <m:oMath>
         <m:sSub>
           <m:sSubPr>
@@ -6312,12 +6434,14 @@
         </w:rPr>
         <w:t xml:space="preserve">the repulsive </w:t>
       </w:r>
+      <w:proofErr w:type="gramStart"/>
       <w:r>
         <w:rPr>
           <w:rFonts w:asciiTheme="majorBidi" w:hAnsiTheme="majorBidi" w:cstheme="majorBidi"/>
         </w:rPr>
         <w:t xml:space="preserve">force </w:t>
       </w:r>
+      <w:proofErr w:type="gramEnd"/>
       <m:oMath>
         <m:sSubSup>
           <m:sSubSupPr>
@@ -6842,11 +6966,19 @@
           <w:rFonts w:asciiTheme="majorBidi" w:hAnsiTheme="majorBidi" w:cstheme="majorBidi"/>
         </w:rPr>
       </w:pPr>
-      <w:r>
-        <w:rPr>
-          <w:rFonts w:asciiTheme="majorBidi" w:hAnsiTheme="majorBidi" w:cstheme="majorBidi"/>
-        </w:rPr>
-        <w:t xml:space="preserve">here </w:t>
+      <w:proofErr w:type="gramStart"/>
+      <w:r>
+        <w:rPr>
+          <w:rFonts w:asciiTheme="majorBidi" w:hAnsiTheme="majorBidi" w:cstheme="majorBidi"/>
+        </w:rPr>
+        <w:t>here</w:t>
+      </w:r>
+      <w:proofErr w:type="gramEnd"/>
+      <w:r>
+        <w:rPr>
+          <w:rFonts w:asciiTheme="majorBidi" w:hAnsiTheme="majorBidi" w:cstheme="majorBidi"/>
+        </w:rPr>
+        <w:t xml:space="preserve"> </w:t>
       </w:r>
       <w:r>
         <w:rPr>
@@ -9861,8 +9993,6 @@
               </w:rPr>
               <w:t>[0.6-0.8</w:t>
             </w:r>
-            <w:bookmarkStart w:id="0" w:name="_GoBack"/>
-            <w:bookmarkEnd w:id="0"/>
             <w:r>
               <w:rPr>
                 <w:rFonts w:asciiTheme="majorBidi" w:hAnsiTheme="majorBidi" w:cstheme="majorBidi"/>
@@ -9931,7 +10061,21 @@
         <w:rPr>
           <w:rFonts w:asciiTheme="majorBidi" w:hAnsiTheme="majorBidi" w:cstheme="majorBidi"/>
         </w:rPr>
-        <w:t>Plot Sobol indices</w:t>
+        <w:t xml:space="preserve">Plot </w:t>
+      </w:r>
+      <w:proofErr w:type="spellStart"/>
+      <w:r>
+        <w:rPr>
+          <w:rFonts w:asciiTheme="majorBidi" w:hAnsiTheme="majorBidi" w:cstheme="majorBidi"/>
+        </w:rPr>
+        <w:t>Sobol</w:t>
+      </w:r>
+      <w:proofErr w:type="spellEnd"/>
+      <w:r>
+        <w:rPr>
+          <w:rFonts w:asciiTheme="majorBidi" w:hAnsiTheme="majorBidi" w:cstheme="majorBidi"/>
+        </w:rPr>
+        <w:t xml:space="preserve"> indices</w:t>
       </w:r>
     </w:p>
     <w:p>
@@ -10586,246 +10730,6 @@
             </w:rPr>
             <m:t>=</m:t>
           </m:r>
-          <m:sSub>
-            <m:sSubPr>
-              <m:ctrlPr>
-                <w:rPr>
-                  <w:rFonts w:ascii="Cambria Math" w:hAnsi="Cambria Math" w:cstheme="majorBidi"/>
-                  <w:i/>
-                </w:rPr>
-              </m:ctrlPr>
-            </m:sSubPr>
-            <m:e>
-              <m:r>
-                <w:rPr>
-                  <w:rFonts w:ascii="Cambria Math" w:hAnsi="Cambria Math" w:cstheme="majorBidi"/>
-                </w:rPr>
-                <m:t>A</m:t>
-              </m:r>
-            </m:e>
-            <m:sub>
-              <m:sSub>
-                <m:sSubPr>
-                  <m:ctrlPr>
-                    <w:rPr>
-                      <w:rFonts w:ascii="Cambria Math" w:hAnsi="Cambria Math" w:cstheme="majorBidi"/>
-                      <w:i/>
-                    </w:rPr>
-                  </m:ctrlPr>
-                </m:sSubPr>
-                <m:e>
-                  <m:r>
-                    <w:rPr>
-                      <w:rFonts w:ascii="Cambria Math" w:hAnsi="Cambria Math" w:cstheme="majorBidi"/>
-                    </w:rPr>
-                    <m:t>att</m:t>
-                  </m:r>
-                </m:e>
-                <m:sub>
-                  <m:r>
-                    <w:rPr>
-                      <w:rFonts w:ascii="Cambria Math" w:hAnsi="Cambria Math" w:cstheme="majorBidi"/>
-                    </w:rPr>
-                    <m:t>B</m:t>
-                  </m:r>
-                </m:sub>
-              </m:sSub>
-            </m:sub>
-          </m:sSub>
-          <m:sSup>
-            <m:sSupPr>
-              <m:ctrlPr>
-                <w:rPr>
-                  <w:rFonts w:ascii="Cambria Math" w:hAnsi="Cambria Math" w:cstheme="majorBidi"/>
-                  <w:i/>
-                </w:rPr>
-              </m:ctrlPr>
-            </m:sSupPr>
-            <m:e>
-              <m:r>
-                <w:rPr>
-                  <w:rFonts w:ascii="Cambria Math" w:hAnsi="Cambria Math" w:cstheme="majorBidi"/>
-                </w:rPr>
-                <m:t>e</m:t>
-              </m:r>
-            </m:e>
-            <m:sup>
-              <m:d>
-                <m:dPr>
-                  <m:ctrlPr>
-                    <w:rPr>
-                      <w:rFonts w:ascii="Cambria Math" w:hAnsi="Cambria Math" w:cstheme="majorBidi"/>
-                      <w:i/>
-                    </w:rPr>
-                  </m:ctrlPr>
-                </m:dPr>
-                <m:e>
-                  <m:f>
-                    <m:fPr>
-                      <m:ctrlPr>
-                        <w:rPr>
-                          <w:rFonts w:ascii="Cambria Math" w:hAnsi="Cambria Math" w:cstheme="majorBidi"/>
-                          <w:i/>
-                        </w:rPr>
-                      </m:ctrlPr>
-                    </m:fPr>
-                    <m:num>
-                      <m:d>
-                        <m:dPr>
-                          <m:ctrlPr>
-                            <w:rPr>
-                              <w:rFonts w:ascii="Cambria Math" w:hAnsi="Cambria Math" w:cstheme="majorBidi"/>
-                              <w:i/>
-                            </w:rPr>
-                          </m:ctrlPr>
-                        </m:dPr>
-                        <m:e>
-                          <m:sSub>
-                            <m:sSubPr>
-                              <m:ctrlPr>
-                                <w:rPr>
-                                  <w:rFonts w:ascii="Cambria Math" w:hAnsi="Cambria Math" w:cstheme="majorBidi"/>
-                                  <w:i/>
-                                </w:rPr>
-                              </m:ctrlPr>
-                            </m:sSubPr>
-                            <m:e>
-                              <m:r>
-                                <w:rPr>
-                                  <w:rFonts w:ascii="Cambria Math" w:hAnsi="Cambria Math" w:cstheme="majorBidi"/>
-                                </w:rPr>
-                                <m:t>R</m:t>
-                              </m:r>
-                            </m:e>
-                            <m:sub>
-                              <m:r>
-                                <w:rPr>
-                                  <w:rFonts w:ascii="Cambria Math" w:hAnsi="Cambria Math" w:cstheme="majorBidi"/>
-                                </w:rPr>
-                                <m:t>p</m:t>
-                              </m:r>
-                            </m:sub>
-                          </m:sSub>
-                          <m:r>
-                            <w:rPr>
-                              <w:rFonts w:ascii="Cambria Math" w:hAnsi="Cambria Math" w:cstheme="majorBidi"/>
-                            </w:rPr>
-                            <m:t>+</m:t>
-                          </m:r>
-                          <m:sSub>
-                            <m:sSubPr>
-                              <m:ctrlPr>
-                                <w:rPr>
-                                  <w:rFonts w:ascii="Cambria Math" w:hAnsi="Cambria Math" w:cstheme="majorBidi"/>
-                                  <w:i/>
-                                </w:rPr>
-                              </m:ctrlPr>
-                            </m:sSubPr>
-                            <m:e>
-                              <m:r>
-                                <w:rPr>
-                                  <w:rFonts w:ascii="Cambria Math" w:hAnsi="Cambria Math" w:cstheme="majorBidi"/>
-                                </w:rPr>
-                                <m:t>R</m:t>
-                              </m:r>
-                            </m:e>
-                            <m:sub>
-                              <m:r>
-                                <w:rPr>
-                                  <w:rFonts w:ascii="Cambria Math" w:hAnsi="Cambria Math" w:cstheme="majorBidi"/>
-                                </w:rPr>
-                                <m:t>q</m:t>
-                              </m:r>
-                            </m:sub>
-                          </m:sSub>
-                        </m:e>
-                      </m:d>
-                      <m:r>
-                        <w:rPr>
-                          <w:rFonts w:ascii="Cambria Math" w:hAnsi="Cambria Math" w:cstheme="majorBidi"/>
-                        </w:rPr>
-                        <m:t>-</m:t>
-                      </m:r>
-                      <m:sSub>
-                        <m:sSubPr>
-                          <m:ctrlPr>
-                            <w:rPr>
-                              <w:rFonts w:ascii="Cambria Math" w:hAnsi="Cambria Math" w:cstheme="majorBidi"/>
-                              <w:i/>
-                            </w:rPr>
-                          </m:ctrlPr>
-                        </m:sSubPr>
-                        <m:e>
-                          <m:r>
-                            <w:rPr>
-                              <w:rFonts w:ascii="Cambria Math" w:hAnsi="Cambria Math" w:cstheme="majorBidi"/>
-                            </w:rPr>
-                            <m:t>d</m:t>
-                          </m:r>
-                        </m:e>
-                        <m:sub>
-                          <m:r>
-                            <w:rPr>
-                              <w:rFonts w:ascii="Cambria Math" w:hAnsi="Cambria Math" w:cstheme="majorBidi"/>
-                            </w:rPr>
-                            <m:t>pq</m:t>
-                          </m:r>
-                        </m:sub>
-                      </m:sSub>
-                    </m:num>
-                    <m:den>
-                      <m:sSub>
-                        <m:sSubPr>
-                          <m:ctrlPr>
-                            <w:rPr>
-                              <w:rFonts w:ascii="Cambria Math" w:hAnsi="Cambria Math" w:cstheme="majorBidi"/>
-                              <w:i/>
-                            </w:rPr>
-                          </m:ctrlPr>
-                        </m:sSubPr>
-                        <m:e>
-                          <m:r>
-                            <w:rPr>
-                              <w:rFonts w:ascii="Cambria Math" w:hAnsi="Cambria Math" w:cstheme="majorBidi"/>
-                            </w:rPr>
-                            <m:t>B</m:t>
-                          </m:r>
-                        </m:e>
-                        <m:sub>
-                          <m:sSub>
-                            <m:sSubPr>
-                              <m:ctrlPr>
-                                <w:rPr>
-                                  <w:rFonts w:ascii="Cambria Math" w:hAnsi="Cambria Math" w:cstheme="majorBidi"/>
-                                  <w:i/>
-                                </w:rPr>
-                              </m:ctrlPr>
-                            </m:sSubPr>
-                            <m:e>
-                              <m:r>
-                                <w:rPr>
-                                  <w:rFonts w:ascii="Cambria Math" w:hAnsi="Cambria Math" w:cstheme="majorBidi"/>
-                                </w:rPr>
-                                <m:t>att</m:t>
-                              </m:r>
-                            </m:e>
-                            <m:sub>
-                              <m:r>
-                                <w:rPr>
-                                  <w:rFonts w:ascii="Cambria Math" w:hAnsi="Cambria Math" w:cstheme="majorBidi"/>
-                                </w:rPr>
-                                <m:t>B</m:t>
-                              </m:r>
-                            </m:sub>
-                          </m:sSub>
-                        </m:sub>
-                      </m:sSub>
-                    </m:den>
-                  </m:f>
-                </m:e>
-              </m:d>
-            </m:sup>
-          </m:sSup>
           <m:acc>
             <m:accPr>
               <m:chr m:val="⃗"/>
@@ -11076,7 +10980,7636 @@
         </m:oMath>
       </m:oMathPara>
     </w:p>
+    <w:p>
+      <m:oMath>
+        <m:sSub>
+          <m:sSubPr>
+            <m:ctrlPr>
+              <w:rPr>
+                <w:rFonts w:ascii="Cambria Math" w:hAnsi="Cambria Math" w:cstheme="majorBidi"/>
+                <w:i/>
+              </w:rPr>
+            </m:ctrlPr>
+          </m:sSubPr>
+          <m:e>
+            <m:r>
+              <w:rPr>
+                <w:rFonts w:ascii="Cambria Math" w:hAnsi="Cambria Math" w:cstheme="majorBidi"/>
+              </w:rPr>
+              <m:t>N</m:t>
+            </m:r>
+          </m:e>
+          <m:sub>
+            <m:r>
+              <w:rPr>
+                <w:rFonts w:ascii="Cambria Math" w:hAnsi="Cambria Math" w:cstheme="majorBidi"/>
+              </w:rPr>
+              <m:t>1</m:t>
+            </m:r>
+          </m:sub>
+        </m:sSub>
+      </m:oMath>
+      <w:r>
+        <w:t>= 10</w:t>
+      </w:r>
+    </w:p>
+    <w:tbl>
+      <w:tblPr>
+        <w:tblStyle w:val="TableGrid"/>
+        <w:tblW w:w="0" w:type="auto"/>
+        <w:tblBorders>
+          <w:top w:val="none" w:sz="0" w:space="0" w:color="auto"/>
+          <w:left w:val="none" w:sz="0" w:space="0" w:color="auto"/>
+          <w:bottom w:val="none" w:sz="0" w:space="0" w:color="auto"/>
+          <w:right w:val="none" w:sz="0" w:space="0" w:color="auto"/>
+          <w:insideH w:val="none" w:sz="0" w:space="0" w:color="auto"/>
+          <w:insideV w:val="none" w:sz="0" w:space="0" w:color="auto"/>
+        </w:tblBorders>
+        <w:tblLook w:val="04A0" w:firstRow="1" w:lastRow="0" w:firstColumn="1" w:lastColumn="0" w:noHBand="0" w:noVBand="1"/>
+      </w:tblPr>
+      <w:tblGrid>
+        <w:gridCol w:w="8613"/>
+        <w:gridCol w:w="616"/>
+      </w:tblGrid>
+      <w:tr>
+        <w:trPr>
+          <w:trHeight w:val="886"/>
+        </w:trPr>
+        <w:tc>
+          <w:tcPr>
+            <w:tcW w:w="8613" w:type="dxa"/>
+          </w:tcPr>
+          <w:p>
+            <w:pPr>
+              <w:ind w:right="-2541"/>
+              <w:jc w:val="both"/>
+              <w:rPr>
+                <w:rFonts w:ascii="Times New Roman" w:eastAsia="SimSun" w:hAnsi="Times New Roman" w:cs="Times New Roman"/>
+                <w:sz w:val="21"/>
+                <w:szCs w:val="21"/>
+              </w:rPr>
+            </w:pPr>
+          </w:p>
+          <w:p>
+            <w:pPr>
+              <w:ind w:right="-2541"/>
+              <w:jc w:val="both"/>
+              <w:rPr>
+                <w:rFonts w:ascii="Times New Roman" w:eastAsia="SimSun" w:hAnsi="Times New Roman" w:cs="Times New Roman"/>
+                <w:sz w:val="24"/>
+                <w:szCs w:val="24"/>
+              </w:rPr>
+            </w:pPr>
+            <m:oMath>
+              <m:acc>
+                <m:accPr>
+                  <m:chr m:val="⃗"/>
+                  <m:ctrlPr>
+                    <w:rPr>
+                      <w:rFonts w:ascii="Cambria Math" w:hAnsi="Cambria Math" w:cstheme="majorBidi"/>
+                      <w:i/>
+                      <w:sz w:val="24"/>
+                      <w:szCs w:val="24"/>
+                    </w:rPr>
+                  </m:ctrlPr>
+                </m:accPr>
+                <m:e>
+                  <m:sSub>
+                    <m:sSubPr>
+                      <m:ctrlPr>
+                        <w:rPr>
+                          <w:rFonts w:ascii="Cambria Math" w:hAnsi="Cambria Math" w:cstheme="majorBidi"/>
+                          <w:i/>
+                          <w:sz w:val="24"/>
+                          <w:szCs w:val="24"/>
+                        </w:rPr>
+                      </m:ctrlPr>
+                    </m:sSubPr>
+                    <m:e>
+                      <m:r>
+                        <w:rPr>
+                          <w:rFonts w:ascii="Cambria Math" w:hAnsi="Cambria Math" w:cstheme="majorBidi"/>
+                          <w:sz w:val="24"/>
+                          <w:szCs w:val="24"/>
+                        </w:rPr>
+                        <m:t>f</m:t>
+                      </m:r>
+                    </m:e>
+                    <m:sub>
+                      <m:r>
+                        <w:rPr>
+                          <w:rFonts w:ascii="Cambria Math" w:hAnsi="Cambria Math" w:cstheme="majorBidi"/>
+                          <w:sz w:val="24"/>
+                          <w:szCs w:val="24"/>
+                        </w:rPr>
+                        <m:t>p</m:t>
+                      </m:r>
+                    </m:sub>
+                  </m:sSub>
+                </m:e>
+              </m:acc>
+              <m:d>
+                <m:dPr>
+                  <m:ctrlPr>
+                    <w:rPr>
+                      <w:rFonts w:ascii="Cambria Math" w:hAnsi="Cambria Math" w:cstheme="majorBidi"/>
+                      <w:i/>
+                      <w:sz w:val="24"/>
+                      <w:szCs w:val="24"/>
+                    </w:rPr>
+                  </m:ctrlPr>
+                </m:dPr>
+                <m:e>
+                  <m:r>
+                    <w:rPr>
+                      <w:rFonts w:ascii="Cambria Math" w:hAnsi="Cambria Math" w:cstheme="majorBidi"/>
+                      <w:sz w:val="24"/>
+                      <w:szCs w:val="24"/>
+                    </w:rPr>
+                    <m:t>t</m:t>
+                  </m:r>
+                </m:e>
+              </m:d>
+            </m:oMath>
+            <w:r>
+              <w:rPr>
+                <w:rFonts w:ascii="Times New Roman" w:eastAsia="SimSun" w:hAnsi="Times New Roman" w:cs="Times New Roman"/>
+                <w:sz w:val="24"/>
+                <w:szCs w:val="24"/>
+              </w:rPr>
+              <w:t xml:space="preserve">   =  </w:t>
+            </w:r>
+            <m:oMath>
+              <m:f>
+                <m:fPr>
+                  <m:ctrlPr>
+                    <w:rPr>
+                      <w:rFonts w:ascii="Cambria Math" w:eastAsia="SimSun" w:hAnsi="Cambria Math" w:cs="Times New Roman"/>
+                      <w:i/>
+                      <w:sz w:val="24"/>
+                      <w:szCs w:val="24"/>
+                    </w:rPr>
+                  </m:ctrlPr>
+                </m:fPr>
+                <m:num>
+                  <m:r>
+                    <w:rPr>
+                      <w:rFonts w:ascii="Cambria Math" w:eastAsia="SimSun" w:hAnsi="Cambria Math" w:cs="Times New Roman"/>
+                      <w:sz w:val="24"/>
+                      <w:szCs w:val="24"/>
+                    </w:rPr>
+                    <m:t>1</m:t>
+                  </m:r>
+                </m:num>
+                <m:den>
+                  <m:sSub>
+                    <m:sSubPr>
+                      <m:ctrlPr>
+                        <w:rPr>
+                          <w:rFonts w:ascii="Cambria Math" w:hAnsi="Cambria Math" w:cstheme="majorBidi"/>
+                          <w:i/>
+                          <w:sz w:val="24"/>
+                          <w:szCs w:val="24"/>
+                        </w:rPr>
+                      </m:ctrlPr>
+                    </m:sSubPr>
+                    <m:e>
+                      <m:r>
+                        <w:rPr>
+                          <w:rFonts w:ascii="Cambria Math" w:hAnsi="Cambria Math" w:cstheme="majorBidi"/>
+                          <w:sz w:val="24"/>
+                          <w:szCs w:val="24"/>
+                        </w:rPr>
+                        <m:t>τ</m:t>
+                      </m:r>
+                    </m:e>
+                    <m:sub>
+                      <m:r>
+                        <w:rPr>
+                          <w:rFonts w:ascii="Cambria Math" w:hAnsi="Cambria Math" w:cstheme="majorBidi"/>
+                          <w:sz w:val="24"/>
+                          <w:szCs w:val="24"/>
+                        </w:rPr>
+                        <m:t>p</m:t>
+                      </m:r>
+                    </m:sub>
+                  </m:sSub>
+                </m:den>
+              </m:f>
+              <m:d>
+                <m:dPr>
+                  <m:ctrlPr>
+                    <w:rPr>
+                      <w:rFonts w:ascii="Cambria Math" w:hAnsi="Cambria Math" w:cstheme="majorBidi"/>
+                      <w:i/>
+                      <w:sz w:val="24"/>
+                      <w:szCs w:val="24"/>
+                    </w:rPr>
+                  </m:ctrlPr>
+                </m:dPr>
+                <m:e>
+                  <m:sSubSup>
+                    <m:sSubSupPr>
+                      <m:ctrlPr>
+                        <w:rPr>
+                          <w:rFonts w:ascii="Cambria Math" w:hAnsi="Cambria Math" w:cstheme="majorBidi"/>
+                          <w:i/>
+                          <w:sz w:val="24"/>
+                          <w:szCs w:val="24"/>
+                        </w:rPr>
+                      </m:ctrlPr>
+                    </m:sSubSupPr>
+                    <m:e>
+                      <m:r>
+                        <w:rPr>
+                          <w:rFonts w:ascii="Cambria Math" w:hAnsi="Cambria Math" w:cstheme="majorBidi"/>
+                          <w:sz w:val="24"/>
+                          <w:szCs w:val="24"/>
+                        </w:rPr>
+                        <m:t>v</m:t>
+                      </m:r>
+                    </m:e>
+                    <m:sub>
+                      <m:r>
+                        <w:rPr>
+                          <w:rFonts w:ascii="Cambria Math" w:hAnsi="Cambria Math" w:cstheme="majorBidi"/>
+                          <w:sz w:val="24"/>
+                          <w:szCs w:val="24"/>
+                        </w:rPr>
+                        <m:t>p</m:t>
+                      </m:r>
+                    </m:sub>
+                    <m:sup>
+                      <m:r>
+                        <w:rPr>
+                          <w:rFonts w:ascii="Cambria Math" w:hAnsi="Cambria Math" w:cstheme="majorBidi"/>
+                          <w:sz w:val="24"/>
+                          <w:szCs w:val="24"/>
+                        </w:rPr>
+                        <m:t>d</m:t>
+                      </m:r>
+                    </m:sup>
+                  </m:sSubSup>
+                  <m:d>
+                    <m:dPr>
+                      <m:ctrlPr>
+                        <w:rPr>
+                          <w:rFonts w:ascii="Cambria Math" w:hAnsi="Cambria Math" w:cstheme="majorBidi"/>
+                          <w:i/>
+                          <w:sz w:val="24"/>
+                          <w:szCs w:val="24"/>
+                        </w:rPr>
+                      </m:ctrlPr>
+                    </m:dPr>
+                    <m:e>
+                      <m:r>
+                        <w:rPr>
+                          <w:rFonts w:ascii="Cambria Math" w:hAnsi="Cambria Math" w:cstheme="majorBidi"/>
+                          <w:sz w:val="24"/>
+                          <w:szCs w:val="24"/>
+                        </w:rPr>
+                        <m:t>t</m:t>
+                      </m:r>
+                    </m:e>
+                  </m:d>
+                  <m:acc>
+                    <m:accPr>
+                      <m:chr m:val="⃗"/>
+                      <m:ctrlPr>
+                        <w:rPr>
+                          <w:rFonts w:ascii="Cambria Math" w:hAnsi="Cambria Math" w:cstheme="majorBidi"/>
+                          <w:i/>
+                          <w:sz w:val="24"/>
+                          <w:szCs w:val="24"/>
+                        </w:rPr>
+                      </m:ctrlPr>
+                    </m:accPr>
+                    <m:e>
+                      <m:sSubSup>
+                        <m:sSubSupPr>
+                          <m:ctrlPr>
+                            <w:rPr>
+                              <w:rFonts w:ascii="Cambria Math" w:hAnsi="Cambria Math" w:cstheme="majorBidi"/>
+                              <w:i/>
+                              <w:sz w:val="24"/>
+                              <w:szCs w:val="24"/>
+                            </w:rPr>
+                          </m:ctrlPr>
+                        </m:sSubSupPr>
+                        <m:e>
+                          <m:r>
+                            <w:rPr>
+                              <w:rFonts w:ascii="Cambria Math" w:hAnsi="Cambria Math" w:cstheme="majorBidi"/>
+                              <w:sz w:val="24"/>
+                              <w:szCs w:val="24"/>
+                            </w:rPr>
+                            <m:t>e</m:t>
+                          </m:r>
+                        </m:e>
+                        <m:sub>
+                          <m:r>
+                            <w:rPr>
+                              <w:rFonts w:ascii="Cambria Math" w:hAnsi="Cambria Math" w:cstheme="majorBidi"/>
+                              <w:sz w:val="24"/>
+                              <w:szCs w:val="24"/>
+                            </w:rPr>
+                            <m:t>p</m:t>
+                          </m:r>
+                        </m:sub>
+                        <m:sup>
+                          <m:r>
+                            <w:rPr>
+                              <w:rFonts w:ascii="Cambria Math" w:hAnsi="Cambria Math" w:cstheme="majorBidi"/>
+                              <w:sz w:val="24"/>
+                              <w:szCs w:val="24"/>
+                            </w:rPr>
+                            <m:t>d</m:t>
+                          </m:r>
+                        </m:sup>
+                      </m:sSubSup>
+                    </m:e>
+                  </m:acc>
+                  <m:d>
+                    <m:dPr>
+                      <m:ctrlPr>
+                        <w:rPr>
+                          <w:rFonts w:ascii="Cambria Math" w:hAnsi="Cambria Math" w:cstheme="majorBidi"/>
+                          <w:i/>
+                          <w:sz w:val="24"/>
+                          <w:szCs w:val="24"/>
+                        </w:rPr>
+                      </m:ctrlPr>
+                    </m:dPr>
+                    <m:e>
+                      <m:r>
+                        <w:rPr>
+                          <w:rFonts w:ascii="Cambria Math" w:hAnsi="Cambria Math" w:cstheme="majorBidi"/>
+                          <w:sz w:val="24"/>
+                          <w:szCs w:val="24"/>
+                        </w:rPr>
+                        <m:t>t</m:t>
+                      </m:r>
+                    </m:e>
+                  </m:d>
+                  <m:r>
+                    <w:rPr>
+                      <w:rFonts w:ascii="Cambria Math" w:hAnsi="Cambria Math" w:cstheme="majorBidi"/>
+                      <w:sz w:val="24"/>
+                      <w:szCs w:val="24"/>
+                    </w:rPr>
+                    <m:t>-</m:t>
+                  </m:r>
+                  <m:acc>
+                    <m:accPr>
+                      <m:chr m:val="⃗"/>
+                      <m:ctrlPr>
+                        <w:rPr>
+                          <w:rFonts w:ascii="Cambria Math" w:hAnsi="Cambria Math" w:cstheme="majorBidi"/>
+                          <w:i/>
+                          <w:sz w:val="24"/>
+                          <w:szCs w:val="24"/>
+                        </w:rPr>
+                      </m:ctrlPr>
+                    </m:accPr>
+                    <m:e>
+                      <m:sSub>
+                        <m:sSubPr>
+                          <m:ctrlPr>
+                            <w:rPr>
+                              <w:rFonts w:ascii="Cambria Math" w:hAnsi="Cambria Math" w:cstheme="majorBidi"/>
+                              <w:i/>
+                              <w:sz w:val="24"/>
+                              <w:szCs w:val="24"/>
+                            </w:rPr>
+                          </m:ctrlPr>
+                        </m:sSubPr>
+                        <m:e>
+                          <m:r>
+                            <w:rPr>
+                              <w:rFonts w:ascii="Cambria Math" w:hAnsi="Cambria Math" w:cstheme="majorBidi"/>
+                              <w:sz w:val="24"/>
+                              <w:szCs w:val="24"/>
+                            </w:rPr>
+                            <m:t>v</m:t>
+                          </m:r>
+                        </m:e>
+                        <m:sub>
+                          <m:r>
+                            <w:rPr>
+                              <w:rFonts w:ascii="Cambria Math" w:hAnsi="Cambria Math" w:cstheme="majorBidi"/>
+                              <w:sz w:val="24"/>
+                              <w:szCs w:val="24"/>
+                            </w:rPr>
+                            <m:t>p</m:t>
+                          </m:r>
+                        </m:sub>
+                      </m:sSub>
+                    </m:e>
+                  </m:acc>
+                  <m:d>
+                    <m:dPr>
+                      <m:ctrlPr>
+                        <w:rPr>
+                          <w:rFonts w:ascii="Cambria Math" w:hAnsi="Cambria Math" w:cstheme="majorBidi"/>
+                          <w:i/>
+                          <w:sz w:val="24"/>
+                          <w:szCs w:val="24"/>
+                        </w:rPr>
+                      </m:ctrlPr>
+                    </m:dPr>
+                    <m:e>
+                      <m:r>
+                        <w:rPr>
+                          <w:rFonts w:ascii="Cambria Math" w:hAnsi="Cambria Math" w:cstheme="majorBidi"/>
+                          <w:sz w:val="24"/>
+                          <w:szCs w:val="24"/>
+                        </w:rPr>
+                        <m:t>t</m:t>
+                      </m:r>
+                    </m:e>
+                  </m:d>
+                </m:e>
+              </m:d>
+              <m:r>
+                <w:rPr>
+                  <w:rFonts w:ascii="Cambria Math" w:hAnsi="Cambria Math" w:cstheme="majorBidi"/>
+                  <w:sz w:val="24"/>
+                  <w:szCs w:val="24"/>
+                </w:rPr>
+                <m:t>+</m:t>
+              </m:r>
+            </m:oMath>
+            <w:r>
+              <w:rPr>
+                <w:rFonts w:ascii="Times New Roman" w:eastAsia="SimSun" w:hAnsi="Times New Roman" w:cs="Times New Roman"/>
+                <w:sz w:val="24"/>
+                <w:szCs w:val="24"/>
+              </w:rPr>
+              <w:t xml:space="preserve"> </w:t>
+            </w:r>
+            <m:oMath>
+              <m:nary>
+                <m:naryPr>
+                  <m:chr m:val="∑"/>
+                  <m:limLoc m:val="undOvr"/>
+                  <m:supHide m:val="1"/>
+                  <m:ctrlPr>
+                    <w:rPr>
+                      <w:rFonts w:ascii="Cambria Math" w:hAnsi="Cambria Math" w:cstheme="majorBidi"/>
+                      <w:i/>
+                      <w:sz w:val="24"/>
+                      <w:szCs w:val="24"/>
+                    </w:rPr>
+                  </m:ctrlPr>
+                </m:naryPr>
+                <m:sub>
+                  <m:r>
+                    <w:rPr>
+                      <w:rFonts w:ascii="Cambria Math" w:hAnsi="Cambria Math" w:cstheme="majorBidi"/>
+                      <w:sz w:val="24"/>
+                      <w:szCs w:val="24"/>
+                    </w:rPr>
+                    <m:t>q(≠p)</m:t>
+                  </m:r>
+                </m:sub>
+                <m:sup/>
+                <m:e>
+                  <m:sSubSup>
+                    <m:sSubSupPr>
+                      <m:ctrlPr>
+                        <w:rPr>
+                          <w:rFonts w:ascii="Cambria Math" w:hAnsi="Cambria Math" w:cstheme="majorBidi"/>
+                          <w:i/>
+                          <w:sz w:val="24"/>
+                          <w:szCs w:val="24"/>
+                        </w:rPr>
+                      </m:ctrlPr>
+                    </m:sSubSupPr>
+                    <m:e>
+                      <m:acc>
+                        <m:accPr>
+                          <m:chr m:val="⃗"/>
+                          <m:ctrlPr>
+                            <w:rPr>
+                              <w:rFonts w:ascii="Cambria Math" w:hAnsi="Cambria Math" w:cstheme="majorBidi"/>
+                              <w:i/>
+                              <w:sz w:val="24"/>
+                              <w:szCs w:val="24"/>
+                            </w:rPr>
+                          </m:ctrlPr>
+                        </m:accPr>
+                        <m:e>
+                          <m:r>
+                            <w:rPr>
+                              <w:rFonts w:ascii="Cambria Math" w:hAnsi="Cambria Math" w:cstheme="majorBidi"/>
+                              <w:sz w:val="24"/>
+                              <w:szCs w:val="24"/>
+                            </w:rPr>
+                            <m:t>f</m:t>
+                          </m:r>
+                        </m:e>
+                      </m:acc>
+                    </m:e>
+                    <m:sub>
+                      <m:r>
+                        <w:rPr>
+                          <w:rFonts w:ascii="Cambria Math" w:hAnsi="Cambria Math" w:cstheme="majorBidi"/>
+                          <w:sz w:val="24"/>
+                          <w:szCs w:val="24"/>
+                        </w:rPr>
+                        <m:t>pq</m:t>
+                      </m:r>
+                    </m:sub>
+                    <m:sup>
+                      <m:r>
+                        <w:rPr>
+                          <w:rFonts w:ascii="Cambria Math" w:hAnsi="Cambria Math" w:cstheme="majorBidi"/>
+                          <w:sz w:val="24"/>
+                          <w:szCs w:val="24"/>
+                        </w:rPr>
+                        <m:t>rep</m:t>
+                      </m:r>
+                    </m:sup>
+                  </m:sSubSup>
+                  <m:d>
+                    <m:dPr>
+                      <m:ctrlPr>
+                        <w:rPr>
+                          <w:rFonts w:ascii="Cambria Math" w:hAnsi="Cambria Math" w:cstheme="majorBidi"/>
+                          <w:i/>
+                          <w:sz w:val="24"/>
+                          <w:szCs w:val="24"/>
+                        </w:rPr>
+                      </m:ctrlPr>
+                    </m:dPr>
+                    <m:e>
+                      <m:r>
+                        <w:rPr>
+                          <w:rFonts w:ascii="Cambria Math" w:hAnsi="Cambria Math" w:cstheme="majorBidi"/>
+                          <w:sz w:val="24"/>
+                          <w:szCs w:val="24"/>
+                        </w:rPr>
+                        <m:t>t</m:t>
+                      </m:r>
+                    </m:e>
+                  </m:d>
+                  <m:r>
+                    <w:rPr>
+                      <w:rFonts w:ascii="Cambria Math" w:hAnsi="Cambria Math" w:cstheme="majorBidi"/>
+                      <w:sz w:val="24"/>
+                      <w:szCs w:val="24"/>
+                    </w:rPr>
+                    <m:t xml:space="preserve">+ </m:t>
+                  </m:r>
+                </m:e>
+              </m:nary>
+              <m:r>
+                <w:rPr>
+                  <w:rFonts w:ascii="Cambria Math" w:hAnsi="Cambria Math" w:cstheme="majorBidi"/>
+                  <w:sz w:val="24"/>
+                  <w:szCs w:val="24"/>
+                </w:rPr>
+                <m:t xml:space="preserve"> </m:t>
+              </m:r>
+              <m:sSubSup>
+                <m:sSubSupPr>
+                  <m:ctrlPr>
+                    <w:rPr>
+                      <w:rFonts w:ascii="Cambria Math" w:hAnsi="Cambria Math" w:cstheme="majorBidi"/>
+                      <w:i/>
+                      <w:sz w:val="24"/>
+                      <w:szCs w:val="24"/>
+                    </w:rPr>
+                  </m:ctrlPr>
+                </m:sSubSupPr>
+                <m:e>
+                  <m:acc>
+                    <m:accPr>
+                      <m:chr m:val="⃗"/>
+                      <m:ctrlPr>
+                        <w:rPr>
+                          <w:rFonts w:ascii="Cambria Math" w:hAnsi="Cambria Math" w:cstheme="majorBidi"/>
+                          <w:i/>
+                          <w:sz w:val="24"/>
+                          <w:szCs w:val="24"/>
+                        </w:rPr>
+                      </m:ctrlPr>
+                    </m:accPr>
+                    <m:e>
+                      <m:r>
+                        <w:rPr>
+                          <w:rFonts w:ascii="Cambria Math" w:hAnsi="Cambria Math" w:cstheme="majorBidi"/>
+                          <w:sz w:val="24"/>
+                          <w:szCs w:val="24"/>
+                        </w:rPr>
+                        <m:t>f</m:t>
+                      </m:r>
+                    </m:e>
+                  </m:acc>
+                </m:e>
+                <m:sub>
+                  <m:r>
+                    <w:rPr>
+                      <w:rFonts w:ascii="Cambria Math" w:hAnsi="Cambria Math" w:cstheme="majorBidi"/>
+                      <w:sz w:val="24"/>
+                      <w:szCs w:val="24"/>
+                    </w:rPr>
+                    <m:t>pq</m:t>
+                  </m:r>
+                </m:sub>
+                <m:sup>
+                  <m:r>
+                    <w:rPr>
+                      <w:rFonts w:ascii="Cambria Math" w:hAnsi="Cambria Math" w:cstheme="majorBidi"/>
+                      <w:sz w:val="24"/>
+                      <w:szCs w:val="24"/>
+                    </w:rPr>
+                    <m:t>att</m:t>
+                  </m:r>
+                </m:sup>
+              </m:sSubSup>
+              <m:d>
+                <m:dPr>
+                  <m:ctrlPr>
+                    <w:rPr>
+                      <w:rFonts w:ascii="Cambria Math" w:hAnsi="Cambria Math" w:cstheme="majorBidi"/>
+                      <w:i/>
+                      <w:sz w:val="24"/>
+                      <w:szCs w:val="24"/>
+                    </w:rPr>
+                  </m:ctrlPr>
+                </m:dPr>
+                <m:e>
+                  <m:r>
+                    <w:rPr>
+                      <w:rFonts w:ascii="Cambria Math" w:hAnsi="Cambria Math" w:cstheme="majorBidi"/>
+                      <w:sz w:val="24"/>
+                      <w:szCs w:val="24"/>
+                    </w:rPr>
+                    <m:t>t</m:t>
+                  </m:r>
+                </m:e>
+              </m:d>
+              <m:r>
+                <w:rPr>
+                  <w:rFonts w:ascii="Cambria Math" w:hAnsi="Cambria Math" w:cstheme="majorBidi"/>
+                  <w:sz w:val="24"/>
+                  <w:szCs w:val="24"/>
+                </w:rPr>
+                <m:t xml:space="preserve">+ </m:t>
+              </m:r>
+              <m:nary>
+                <m:naryPr>
+                  <m:chr m:val="∑"/>
+                  <m:limLoc m:val="undOvr"/>
+                  <m:supHide m:val="1"/>
+                  <m:ctrlPr>
+                    <w:rPr>
+                      <w:rFonts w:ascii="Cambria Math" w:hAnsi="Cambria Math" w:cstheme="majorBidi"/>
+                      <w:i/>
+                      <w:sz w:val="24"/>
+                      <w:szCs w:val="24"/>
+                    </w:rPr>
+                  </m:ctrlPr>
+                </m:naryPr>
+                <m:sub>
+                  <m:r>
+                    <w:rPr>
+                      <w:rFonts w:ascii="Cambria Math" w:hAnsi="Cambria Math" w:cstheme="majorBidi"/>
+                      <w:sz w:val="24"/>
+                      <w:szCs w:val="24"/>
+                    </w:rPr>
+                    <m:t>γ</m:t>
+                  </m:r>
+                </m:sub>
+                <m:sup/>
+                <m:e>
+                  <m:sSub>
+                    <m:sSubPr>
+                      <m:ctrlPr>
+                        <w:rPr>
+                          <w:rFonts w:ascii="Cambria Math" w:hAnsi="Cambria Math" w:cstheme="majorBidi"/>
+                          <w:i/>
+                          <w:sz w:val="24"/>
+                          <w:szCs w:val="24"/>
+                        </w:rPr>
+                      </m:ctrlPr>
+                    </m:sSubPr>
+                    <m:e>
+                      <m:acc>
+                        <m:accPr>
+                          <m:chr m:val="⃗"/>
+                          <m:ctrlPr>
+                            <w:rPr>
+                              <w:rFonts w:ascii="Cambria Math" w:hAnsi="Cambria Math" w:cstheme="majorBidi"/>
+                              <w:i/>
+                              <w:sz w:val="24"/>
+                              <w:szCs w:val="24"/>
+                            </w:rPr>
+                          </m:ctrlPr>
+                        </m:accPr>
+                        <m:e>
+                          <m:r>
+                            <w:rPr>
+                              <w:rFonts w:ascii="Cambria Math" w:hAnsi="Cambria Math" w:cstheme="majorBidi"/>
+                              <w:sz w:val="24"/>
+                              <w:szCs w:val="24"/>
+                            </w:rPr>
+                            <m:t>f</m:t>
+                          </m:r>
+                        </m:e>
+                      </m:acc>
+                    </m:e>
+                    <m:sub>
+                      <m:r>
+                        <w:rPr>
+                          <w:rFonts w:ascii="Cambria Math" w:hAnsi="Cambria Math" w:cstheme="majorBidi"/>
+                          <w:sz w:val="24"/>
+                          <w:szCs w:val="24"/>
+                        </w:rPr>
+                        <m:t>pγ</m:t>
+                      </m:r>
+                    </m:sub>
+                  </m:sSub>
+                  <m:d>
+                    <m:dPr>
+                      <m:ctrlPr>
+                        <w:rPr>
+                          <w:rFonts w:ascii="Cambria Math" w:hAnsi="Cambria Math" w:cstheme="majorBidi"/>
+                          <w:i/>
+                          <w:sz w:val="24"/>
+                          <w:szCs w:val="24"/>
+                        </w:rPr>
+                      </m:ctrlPr>
+                    </m:dPr>
+                    <m:e>
+                      <m:r>
+                        <w:rPr>
+                          <w:rFonts w:ascii="Cambria Math" w:hAnsi="Cambria Math" w:cstheme="majorBidi"/>
+                          <w:sz w:val="24"/>
+                          <w:szCs w:val="24"/>
+                        </w:rPr>
+                        <m:t>t</m:t>
+                      </m:r>
+                    </m:e>
+                  </m:d>
+                  <m:r>
+                    <w:rPr>
+                      <w:rFonts w:ascii="Cambria Math" w:hAnsi="Cambria Math" w:cstheme="majorBidi"/>
+                      <w:sz w:val="24"/>
+                      <w:szCs w:val="24"/>
+                    </w:rPr>
+                    <m:t xml:space="preserve"> </m:t>
+                  </m:r>
+                </m:e>
+              </m:nary>
+            </m:oMath>
+          </w:p>
+          <w:p>
+            <w:pPr>
+              <w:rPr>
+                <w:rFonts w:ascii="Times New Roman" w:eastAsia="SimSun" w:hAnsi="Times New Roman" w:cs="Times New Roman"/>
+                <w:sz w:val="21"/>
+                <w:szCs w:val="21"/>
+              </w:rPr>
+            </w:pPr>
+          </w:p>
+        </w:tc>
+        <w:tc>
+          <w:tcPr>
+            <w:tcW w:w="616" w:type="dxa"/>
+          </w:tcPr>
+          <w:p>
+            <w:pPr>
+              <w:jc w:val="both"/>
+              <w:rPr>
+                <w:rFonts w:asciiTheme="majorBidi" w:hAnsiTheme="majorBidi" w:cstheme="majorBidi"/>
+                <w:sz w:val="21"/>
+                <w:szCs w:val="21"/>
+              </w:rPr>
+            </w:pPr>
+          </w:p>
+          <w:p>
+            <w:pPr>
+              <w:jc w:val="right"/>
+              <w:rPr>
+                <w:rFonts w:asciiTheme="majorBidi" w:hAnsiTheme="majorBidi" w:cstheme="majorBidi"/>
+                <w:sz w:val="21"/>
+                <w:szCs w:val="21"/>
+              </w:rPr>
+            </w:pPr>
+            <w:r>
+              <w:rPr>
+                <w:rFonts w:asciiTheme="majorBidi" w:hAnsiTheme="majorBidi" w:cstheme="majorBidi"/>
+                <w:sz w:val="21"/>
+                <w:szCs w:val="21"/>
+              </w:rPr>
+              <w:t>(1</w:t>
+            </w:r>
+            <w:r>
+              <w:rPr>
+                <w:rFonts w:asciiTheme="majorBidi" w:hAnsiTheme="majorBidi" w:cstheme="majorBidi"/>
+                <w:sz w:val="21"/>
+                <w:szCs w:val="21"/>
+              </w:rPr>
+              <w:t>)</w:t>
+            </w:r>
+          </w:p>
+        </w:tc>
+      </w:tr>
+    </w:tbl>
+    <w:p>
+      <w:proofErr w:type="gramStart"/>
+      <w:r>
+        <w:t>w</w:t>
+      </w:r>
+      <w:r>
+        <w:t>here</w:t>
+      </w:r>
+      <w:proofErr w:type="gramEnd"/>
+    </w:p>
+    <w:tbl>
+      <w:tblPr>
+        <w:tblStyle w:val="TableGrid"/>
+        <w:tblW w:w="0" w:type="auto"/>
+        <w:tblBorders>
+          <w:top w:val="none" w:sz="0" w:space="0" w:color="auto"/>
+          <w:left w:val="none" w:sz="0" w:space="0" w:color="auto"/>
+          <w:bottom w:val="none" w:sz="0" w:space="0" w:color="auto"/>
+          <w:right w:val="none" w:sz="0" w:space="0" w:color="auto"/>
+          <w:insideH w:val="none" w:sz="0" w:space="0" w:color="auto"/>
+          <w:insideV w:val="none" w:sz="0" w:space="0" w:color="auto"/>
+        </w:tblBorders>
+        <w:tblLook w:val="04A0" w:firstRow="1" w:lastRow="0" w:firstColumn="1" w:lastColumn="0" w:noHBand="0" w:noVBand="1"/>
+      </w:tblPr>
+      <w:tblGrid>
+        <w:gridCol w:w="8046"/>
+        <w:gridCol w:w="1196"/>
+      </w:tblGrid>
+      <w:tr>
+        <w:tc>
+          <w:tcPr>
+            <w:tcW w:w="8046" w:type="dxa"/>
+          </w:tcPr>
+          <w:p>
+            <w:pPr>
+              <w:ind w:right="-2541"/>
+              <w:jc w:val="both"/>
+              <w:rPr>
+                <w:rFonts w:asciiTheme="majorBidi" w:hAnsiTheme="majorBidi" w:cstheme="majorBidi"/>
+              </w:rPr>
+            </w:pPr>
+            <m:oMathPara>
+              <m:oMathParaPr>
+                <m:jc m:val="left"/>
+              </m:oMathParaPr>
+              <m:oMath>
+                <m:sSubSup>
+                  <m:sSubSupPr>
+                    <m:ctrlPr>
+                      <w:rPr>
+                        <w:rFonts w:ascii="Cambria Math" w:hAnsi="Cambria Math" w:cstheme="majorBidi"/>
+                        <w:i/>
+                        <w:sz w:val="24"/>
+                        <w:szCs w:val="24"/>
+                      </w:rPr>
+                    </m:ctrlPr>
+                  </m:sSubSupPr>
+                  <m:e>
+                    <m:acc>
+                      <m:accPr>
+                        <m:chr m:val="⃗"/>
+                        <m:ctrlPr>
+                          <w:rPr>
+                            <w:rFonts w:ascii="Cambria Math" w:hAnsi="Cambria Math" w:cstheme="majorBidi"/>
+                            <w:i/>
+                            <w:sz w:val="24"/>
+                            <w:szCs w:val="24"/>
+                          </w:rPr>
+                        </m:ctrlPr>
+                      </m:accPr>
+                      <m:e>
+                        <m:r>
+                          <w:rPr>
+                            <w:rFonts w:ascii="Cambria Math" w:hAnsi="Cambria Math" w:cstheme="majorBidi"/>
+                            <w:sz w:val="24"/>
+                            <w:szCs w:val="24"/>
+                          </w:rPr>
+                          <m:t>f</m:t>
+                        </m:r>
+                      </m:e>
+                    </m:acc>
+                  </m:e>
+                  <m:sub>
+                    <m:r>
+                      <w:rPr>
+                        <w:rFonts w:ascii="Cambria Math" w:hAnsi="Cambria Math" w:cstheme="majorBidi"/>
+                        <w:sz w:val="24"/>
+                        <w:szCs w:val="24"/>
+                      </w:rPr>
+                      <m:t>pq</m:t>
+                    </m:r>
+                  </m:sub>
+                  <m:sup>
+                    <m:r>
+                      <w:rPr>
+                        <w:rFonts w:ascii="Cambria Math" w:hAnsi="Cambria Math" w:cstheme="majorBidi"/>
+                        <w:sz w:val="24"/>
+                        <w:szCs w:val="24"/>
+                      </w:rPr>
+                      <m:t>att</m:t>
+                    </m:r>
+                  </m:sup>
+                </m:sSubSup>
+                <m:d>
+                  <m:dPr>
+                    <m:ctrlPr>
+                      <w:rPr>
+                        <w:rFonts w:ascii="Cambria Math" w:hAnsi="Cambria Math" w:cstheme="majorBidi"/>
+                        <w:i/>
+                        <w:sz w:val="24"/>
+                        <w:szCs w:val="24"/>
+                      </w:rPr>
+                    </m:ctrlPr>
+                  </m:dPr>
+                  <m:e>
+                    <m:r>
+                      <w:rPr>
+                        <w:rFonts w:ascii="Cambria Math" w:hAnsi="Cambria Math" w:cstheme="majorBidi"/>
+                        <w:sz w:val="24"/>
+                        <w:szCs w:val="24"/>
+                      </w:rPr>
+                      <m:t>t</m:t>
+                    </m:r>
+                  </m:e>
+                </m:d>
+                <m:r>
+                  <w:rPr>
+                    <w:rFonts w:ascii="Cambria Math" w:hAnsi="Cambria Math" w:cstheme="majorBidi"/>
+                  </w:rPr>
+                  <m:t>=</m:t>
+                </m:r>
+                <m:d>
+                  <m:dPr>
+                    <m:begChr m:val="{"/>
+                    <m:endChr m:val=""/>
+                    <m:ctrlPr>
+                      <w:rPr>
+                        <w:rFonts w:ascii="Cambria Math" w:hAnsi="Cambria Math" w:cstheme="majorBidi"/>
+                        <w:i/>
+                      </w:rPr>
+                    </m:ctrlPr>
+                  </m:dPr>
+                  <m:e>
+                    <m:eqArr>
+                      <m:eqArrPr>
+                        <m:ctrlPr>
+                          <w:rPr>
+                            <w:rFonts w:ascii="Cambria Math" w:hAnsi="Cambria Math" w:cstheme="majorBidi"/>
+                            <w:i/>
+                          </w:rPr>
+                        </m:ctrlPr>
+                      </m:eqArrPr>
+                      <m:e>
+                        <m:sSub>
+                          <m:sSubPr>
+                            <m:ctrlPr>
+                              <w:rPr>
+                                <w:rFonts w:ascii="Cambria Math" w:hAnsi="Cambria Math" w:cstheme="majorBidi"/>
+                                <w:i/>
+                              </w:rPr>
+                            </m:ctrlPr>
+                          </m:sSubPr>
+                          <m:e>
+                            <m:r>
+                              <w:rPr>
+                                <w:rFonts w:ascii="Cambria Math" w:hAnsi="Cambria Math" w:cstheme="majorBidi"/>
+                              </w:rPr>
+                              <m:t>A</m:t>
+                            </m:r>
+                          </m:e>
+                          <m:sub>
+                            <m:r>
+                              <w:rPr>
+                                <w:rFonts w:ascii="Cambria Math" w:hAnsi="Cambria Math" w:cstheme="majorBidi"/>
+                              </w:rPr>
+                              <m:t>att</m:t>
+                            </m:r>
+                          </m:sub>
+                        </m:sSub>
+                        <m:sSup>
+                          <m:sSupPr>
+                            <m:ctrlPr>
+                              <w:rPr>
+                                <w:rFonts w:ascii="Cambria Math" w:hAnsi="Cambria Math" w:cstheme="majorBidi"/>
+                                <w:i/>
+                              </w:rPr>
+                            </m:ctrlPr>
+                          </m:sSupPr>
+                          <m:e>
+                            <m:r>
+                              <w:rPr>
+                                <w:rFonts w:ascii="Cambria Math" w:hAnsi="Cambria Math" w:cstheme="majorBidi"/>
+                              </w:rPr>
+                              <m:t>e</m:t>
+                            </m:r>
+                          </m:e>
+                          <m:sup>
+                            <m:d>
+                              <m:dPr>
+                                <m:ctrlPr>
+                                  <w:rPr>
+                                    <w:rFonts w:ascii="Cambria Math" w:hAnsi="Cambria Math" w:cstheme="majorBidi"/>
+                                    <w:i/>
+                                  </w:rPr>
+                                </m:ctrlPr>
+                              </m:dPr>
+                              <m:e>
+                                <m:f>
+                                  <m:fPr>
+                                    <m:ctrlPr>
+                                      <w:rPr>
+                                        <w:rFonts w:ascii="Cambria Math" w:hAnsi="Cambria Math" w:cstheme="majorBidi"/>
+                                        <w:i/>
+                                      </w:rPr>
+                                    </m:ctrlPr>
+                                  </m:fPr>
+                                  <m:num>
+                                    <m:d>
+                                      <m:dPr>
+                                        <m:ctrlPr>
+                                          <w:rPr>
+                                            <w:rFonts w:ascii="Cambria Math" w:hAnsi="Cambria Math" w:cstheme="majorBidi"/>
+                                            <w:i/>
+                                          </w:rPr>
+                                        </m:ctrlPr>
+                                      </m:dPr>
+                                      <m:e>
+                                        <m:sSub>
+                                          <m:sSubPr>
+                                            <m:ctrlPr>
+                                              <w:rPr>
+                                                <w:rFonts w:ascii="Cambria Math" w:hAnsi="Cambria Math" w:cstheme="majorBidi"/>
+                                                <w:i/>
+                                              </w:rPr>
+                                            </m:ctrlPr>
+                                          </m:sSubPr>
+                                          <m:e>
+                                            <m:r>
+                                              <w:rPr>
+                                                <w:rFonts w:ascii="Cambria Math" w:hAnsi="Cambria Math" w:cstheme="majorBidi"/>
+                                              </w:rPr>
+                                              <m:t>R</m:t>
+                                            </m:r>
+                                          </m:e>
+                                          <m:sub>
+                                            <m:r>
+                                              <w:rPr>
+                                                <w:rFonts w:ascii="Cambria Math" w:hAnsi="Cambria Math" w:cstheme="majorBidi"/>
+                                              </w:rPr>
+                                              <m:t>p</m:t>
+                                            </m:r>
+                                          </m:sub>
+                                        </m:sSub>
+                                        <m:r>
+                                          <w:rPr>
+                                            <w:rFonts w:ascii="Cambria Math" w:hAnsi="Cambria Math" w:cstheme="majorBidi"/>
+                                          </w:rPr>
+                                          <m:t>+</m:t>
+                                        </m:r>
+                                        <m:sSub>
+                                          <m:sSubPr>
+                                            <m:ctrlPr>
+                                              <w:rPr>
+                                                <w:rFonts w:ascii="Cambria Math" w:hAnsi="Cambria Math" w:cstheme="majorBidi"/>
+                                                <w:i/>
+                                              </w:rPr>
+                                            </m:ctrlPr>
+                                          </m:sSubPr>
+                                          <m:e>
+                                            <m:r>
+                                              <w:rPr>
+                                                <w:rFonts w:ascii="Cambria Math" w:hAnsi="Cambria Math" w:cstheme="majorBidi"/>
+                                              </w:rPr>
+                                              <m:t>R</m:t>
+                                            </m:r>
+                                          </m:e>
+                                          <m:sub>
+                                            <m:r>
+                                              <w:rPr>
+                                                <w:rFonts w:ascii="Cambria Math" w:hAnsi="Cambria Math" w:cstheme="majorBidi"/>
+                                              </w:rPr>
+                                              <m:t>q</m:t>
+                                            </m:r>
+                                          </m:sub>
+                                        </m:sSub>
+                                      </m:e>
+                                    </m:d>
+                                    <m:r>
+                                      <w:rPr>
+                                        <w:rFonts w:ascii="Cambria Math" w:hAnsi="Cambria Math" w:cstheme="majorBidi"/>
+                                      </w:rPr>
+                                      <m:t>-</m:t>
+                                    </m:r>
+                                    <m:sSub>
+                                      <m:sSubPr>
+                                        <m:ctrlPr>
+                                          <w:rPr>
+                                            <w:rFonts w:ascii="Cambria Math" w:hAnsi="Cambria Math" w:cstheme="majorBidi"/>
+                                            <w:i/>
+                                          </w:rPr>
+                                        </m:ctrlPr>
+                                      </m:sSubPr>
+                                      <m:e>
+                                        <m:r>
+                                          <w:rPr>
+                                            <w:rFonts w:ascii="Cambria Math" w:hAnsi="Cambria Math" w:cstheme="majorBidi"/>
+                                          </w:rPr>
+                                          <m:t>d</m:t>
+                                        </m:r>
+                                      </m:e>
+                                      <m:sub>
+                                        <m:r>
+                                          <w:rPr>
+                                            <w:rFonts w:ascii="Cambria Math" w:hAnsi="Cambria Math" w:cstheme="majorBidi"/>
+                                          </w:rPr>
+                                          <m:t>pq</m:t>
+                                        </m:r>
+                                      </m:sub>
+                                    </m:sSub>
+                                  </m:num>
+                                  <m:den>
+                                    <m:sSub>
+                                      <m:sSubPr>
+                                        <m:ctrlPr>
+                                          <w:rPr>
+                                            <w:rFonts w:ascii="Cambria Math" w:hAnsi="Cambria Math" w:cstheme="majorBidi"/>
+                                            <w:i/>
+                                          </w:rPr>
+                                        </m:ctrlPr>
+                                      </m:sSubPr>
+                                      <m:e>
+                                        <m:r>
+                                          <w:rPr>
+                                            <w:rFonts w:ascii="Cambria Math" w:hAnsi="Cambria Math" w:cstheme="majorBidi"/>
+                                          </w:rPr>
+                                          <m:t>B</m:t>
+                                        </m:r>
+                                      </m:e>
+                                      <m:sub>
+                                        <m:r>
+                                          <w:rPr>
+                                            <w:rFonts w:ascii="Cambria Math" w:hAnsi="Cambria Math" w:cstheme="majorBidi"/>
+                                          </w:rPr>
+                                          <m:t>att</m:t>
+                                        </m:r>
+                                      </m:sub>
+                                    </m:sSub>
+                                  </m:den>
+                                </m:f>
+                              </m:e>
+                            </m:d>
+                          </m:sup>
+                        </m:sSup>
+                        <m:acc>
+                          <m:accPr>
+                            <m:chr m:val="⃗"/>
+                            <m:ctrlPr>
+                              <w:rPr>
+                                <w:rFonts w:ascii="Cambria Math" w:hAnsi="Cambria Math" w:cstheme="majorBidi"/>
+                                <w:i/>
+                              </w:rPr>
+                            </m:ctrlPr>
+                          </m:accPr>
+                          <m:e>
+                            <m:sSub>
+                              <m:sSubPr>
+                                <m:ctrlPr>
+                                  <w:rPr>
+                                    <w:rFonts w:ascii="Cambria Math" w:hAnsi="Cambria Math" w:cstheme="majorBidi"/>
+                                    <w:i/>
+                                  </w:rPr>
+                                </m:ctrlPr>
+                              </m:sSubPr>
+                              <m:e>
+                                <m:r>
+                                  <w:rPr>
+                                    <w:rFonts w:ascii="Cambria Math" w:hAnsi="Cambria Math" w:cstheme="majorBidi"/>
+                                  </w:rPr>
+                                  <m:t>u</m:t>
+                                </m:r>
+                              </m:e>
+                              <m:sub>
+                                <m:r>
+                                  <w:rPr>
+                                    <w:rFonts w:ascii="Cambria Math" w:hAnsi="Cambria Math" w:cstheme="majorBidi"/>
+                                  </w:rPr>
+                                  <m:t>pq</m:t>
+                                </m:r>
+                              </m:sub>
+                            </m:sSub>
+                          </m:e>
+                        </m:acc>
+                        <m:r>
+                          <w:rPr>
+                            <w:rFonts w:ascii="Cambria Math" w:hAnsi="Cambria Math" w:cstheme="majorBidi"/>
+                          </w:rPr>
+                          <m:t>,  &amp;p, q in the same group</m:t>
+                        </m:r>
+                      </m:e>
+                      <m:e>
+                        <m:r>
+                          <w:rPr>
+                            <w:rFonts w:ascii="Cambria Math" w:hAnsi="Cambria Math" w:cstheme="majorBidi"/>
+                          </w:rPr>
+                          <m:t>0,  &amp;p,q are not in the same group</m:t>
+                        </m:r>
+                      </m:e>
+                    </m:eqArr>
+                  </m:e>
+                </m:d>
+              </m:oMath>
+            </m:oMathPara>
+          </w:p>
+        </w:tc>
+        <w:tc>
+          <w:tcPr>
+            <w:tcW w:w="1196" w:type="dxa"/>
+          </w:tcPr>
+          <w:p>
+            <w:pPr>
+              <w:jc w:val="both"/>
+              <w:rPr>
+                <w:rFonts w:asciiTheme="majorBidi" w:hAnsiTheme="majorBidi" w:cstheme="majorBidi"/>
+              </w:rPr>
+            </w:pPr>
+          </w:p>
+          <w:p>
+            <w:pPr>
+              <w:jc w:val="right"/>
+              <w:rPr>
+                <w:rFonts w:asciiTheme="majorBidi" w:hAnsiTheme="majorBidi" w:cstheme="majorBidi"/>
+              </w:rPr>
+            </w:pPr>
+            <w:r>
+              <w:rPr>
+                <w:rFonts w:asciiTheme="majorBidi" w:hAnsiTheme="majorBidi" w:cstheme="majorBidi"/>
+              </w:rPr>
+              <w:t>(5)</w:t>
+            </w:r>
+          </w:p>
+        </w:tc>
+      </w:tr>
+    </w:tbl>
     <w:p/>
+    <w:p>
+      <w:pPr>
+        <w:rPr>
+          <w:rFonts w:ascii="Times New Roman" w:eastAsia="SimSun" w:hAnsi="Times New Roman" w:cs="Times New Roman"/>
+          <w:sz w:val="24"/>
+          <w:szCs w:val="24"/>
+        </w:rPr>
+      </w:pPr>
+      <m:oMath>
+        <m:f>
+          <m:fPr>
+            <m:ctrlPr>
+              <w:rPr>
+                <w:rFonts w:ascii="Cambria Math" w:hAnsi="Cambria Math" w:cstheme="majorBidi"/>
+                <w:i/>
+                <w:sz w:val="24"/>
+                <w:szCs w:val="24"/>
+              </w:rPr>
+            </m:ctrlPr>
+          </m:fPr>
+          <m:num>
+            <m:r>
+              <w:rPr>
+                <w:rFonts w:ascii="Cambria Math" w:hAnsi="Cambria Math" w:cstheme="majorBidi"/>
+                <w:sz w:val="24"/>
+                <w:szCs w:val="24"/>
+              </w:rPr>
+              <m:t>d</m:t>
+            </m:r>
+            <m:sSub>
+              <m:sSubPr>
+                <m:ctrlPr>
+                  <w:rPr>
+                    <w:rFonts w:ascii="Cambria Math" w:hAnsi="Cambria Math" w:cstheme="majorBidi"/>
+                    <w:i/>
+                    <w:sz w:val="24"/>
+                    <w:szCs w:val="24"/>
+                  </w:rPr>
+                </m:ctrlPr>
+              </m:sSubPr>
+              <m:e>
+                <m:r>
+                  <w:rPr>
+                    <w:rFonts w:ascii="Cambria Math" w:hAnsi="Cambria Math" w:cstheme="majorBidi"/>
+                    <w:sz w:val="24"/>
+                    <w:szCs w:val="24"/>
+                  </w:rPr>
+                  <m:t>x</m:t>
+                </m:r>
+              </m:e>
+              <m:sub>
+                <m:r>
+                  <w:rPr>
+                    <w:rFonts w:ascii="Cambria Math" w:hAnsi="Cambria Math" w:cstheme="majorBidi"/>
+                    <w:sz w:val="24"/>
+                    <w:szCs w:val="24"/>
+                  </w:rPr>
+                  <m:t>p</m:t>
+                </m:r>
+              </m:sub>
+            </m:sSub>
+          </m:num>
+          <m:den>
+            <m:r>
+              <w:rPr>
+                <w:rFonts w:ascii="Cambria Math" w:hAnsi="Cambria Math" w:cstheme="majorBidi"/>
+                <w:sz w:val="24"/>
+                <w:szCs w:val="24"/>
+              </w:rPr>
+              <m:t>dt</m:t>
+            </m:r>
+          </m:den>
+        </m:f>
+        <m:r>
+          <w:rPr>
+            <w:rFonts w:ascii="Cambria Math" w:hAnsi="Cambria Math" w:cstheme="majorBidi"/>
+            <w:sz w:val="24"/>
+            <w:szCs w:val="24"/>
+          </w:rPr>
+          <m:t>=</m:t>
+        </m:r>
+        <m:r>
+          <m:rPr>
+            <m:sty m:val="p"/>
+          </m:rPr>
+          <w:rPr>
+            <w:rFonts w:ascii="Cambria Math" w:eastAsia="SimSun" w:hAnsi="Cambria Math" w:cs="Times New Roman"/>
+            <w:sz w:val="24"/>
+            <w:szCs w:val="24"/>
+          </w:rPr>
+          <m:t xml:space="preserve"> </m:t>
+        </m:r>
+        <m:r>
+          <w:rPr>
+            <w:rFonts w:ascii="Cambria Math" w:eastAsia="SimSun" w:hAnsi="Cambria Math" w:cs="Times New Roman"/>
+            <w:sz w:val="24"/>
+            <w:szCs w:val="24"/>
+          </w:rPr>
+          <m:t>f</m:t>
+        </m:r>
+        <m:r>
+          <m:rPr>
+            <m:sty m:val="p"/>
+          </m:rPr>
+          <w:rPr>
+            <w:rFonts w:ascii="Cambria Math" w:eastAsia="SimSun" w:hAnsi="Cambria Math" w:cs="Times New Roman"/>
+            <w:sz w:val="24"/>
+            <w:szCs w:val="24"/>
+          </w:rPr>
+          <m:t>(</m:t>
+        </m:r>
+        <m:sSub>
+          <m:sSubPr>
+            <m:ctrlPr>
+              <w:rPr>
+                <w:rFonts w:ascii="Cambria Math" w:eastAsia="SimSun" w:hAnsi="Cambria Math" w:cs="Times New Roman"/>
+                <w:sz w:val="24"/>
+                <w:szCs w:val="24"/>
+              </w:rPr>
+            </m:ctrlPr>
+          </m:sSubPr>
+          <m:e>
+            <m:r>
+              <m:rPr>
+                <m:sty m:val="p"/>
+              </m:rPr>
+              <w:rPr>
+                <w:rFonts w:ascii="Cambria Math" w:eastAsia="SimSun" w:hAnsi="Cambria Math" w:cs="Times New Roman"/>
+                <w:sz w:val="24"/>
+                <w:szCs w:val="24"/>
+              </w:rPr>
+              <m:t>X</m:t>
+            </m:r>
+          </m:e>
+          <m:sub>
+            <m:r>
+              <w:rPr>
+                <w:rFonts w:ascii="Cambria Math" w:eastAsia="SimSun" w:hAnsi="Cambria Math" w:cs="Times New Roman"/>
+                <w:sz w:val="24"/>
+                <w:szCs w:val="24"/>
+              </w:rPr>
+              <m:t>p</m:t>
+            </m:r>
+          </m:sub>
+        </m:sSub>
+        <m:r>
+          <m:rPr>
+            <m:sty m:val="p"/>
+          </m:rPr>
+          <w:rPr>
+            <w:rFonts w:ascii="Cambria Math" w:eastAsia="SimSun" w:hAnsi="Cambria Math" w:cs="Times New Roman"/>
+            <w:sz w:val="24"/>
+            <w:szCs w:val="24"/>
+          </w:rPr>
+          <m:t>,</m:t>
+        </m:r>
+        <m:r>
+          <w:rPr>
+            <w:rFonts w:ascii="Cambria Math" w:eastAsia="SimSun" w:hAnsi="Cambria Math" w:cs="Times New Roman"/>
+            <w:sz w:val="24"/>
+            <w:szCs w:val="24"/>
+          </w:rPr>
+          <m:t>t</m:t>
+        </m:r>
+        <m:r>
+          <m:rPr>
+            <m:sty m:val="p"/>
+          </m:rPr>
+          <w:rPr>
+            <w:rFonts w:ascii="Cambria Math" w:eastAsia="SimSun" w:hAnsi="Cambria Math" w:cs="Times New Roman"/>
+            <w:sz w:val="24"/>
+            <w:szCs w:val="24"/>
+          </w:rPr>
+          <m:t>)</m:t>
+        </m:r>
+      </m:oMath>
+      <w:r>
+        <w:rPr>
+          <w:rFonts w:ascii="Times New Roman" w:eastAsia="SimSun" w:hAnsi="Times New Roman" w:cs="Times New Roman"/>
+          <w:sz w:val="24"/>
+          <w:szCs w:val="24"/>
+        </w:rPr>
+        <w:t xml:space="preserve"> </w:t>
+      </w:r>
+    </w:p>
+    <w:p>
+      <w:pPr>
+        <w:rPr>
+          <w:rFonts w:ascii="Times New Roman" w:eastAsia="SimSun" w:hAnsi="Times New Roman" w:cs="Times New Roman"/>
+          <w:sz w:val="24"/>
+          <w:szCs w:val="24"/>
+        </w:rPr>
+      </w:pPr>
+    </w:p>
+    <w:p>
+      <m:oMath>
+        <m:sSub>
+          <m:sSubPr>
+            <m:ctrlPr>
+              <w:rPr>
+                <w:rFonts w:ascii="Cambria Math" w:hAnsi="Cambria Math"/>
+                <w:i/>
+                <w:iCs/>
+              </w:rPr>
+            </m:ctrlPr>
+          </m:sSubPr>
+          <m:e>
+            <m:acc>
+              <m:accPr>
+                <m:chr m:val="⃗"/>
+                <m:ctrlPr>
+                  <w:rPr>
+                    <w:rFonts w:ascii="Cambria Math" w:hAnsi="Cambria Math"/>
+                    <w:i/>
+                    <w:iCs/>
+                  </w:rPr>
+                </m:ctrlPr>
+              </m:accPr>
+              <m:e>
+                <m:r>
+                  <w:rPr>
+                    <w:rFonts w:ascii="Cambria Math" w:hAnsi="Cambria Math"/>
+                  </w:rPr>
+                  <m:t>f</m:t>
+                </m:r>
+              </m:e>
+            </m:acc>
+          </m:e>
+          <m:sub>
+            <m:r>
+              <w:rPr>
+                <w:rFonts w:ascii="Cambria Math" w:hAnsi="Cambria Math"/>
+              </w:rPr>
+              <m:t>qp</m:t>
+            </m:r>
+          </m:sub>
+        </m:sSub>
+        <m:d>
+          <m:dPr>
+            <m:ctrlPr>
+              <w:rPr>
+                <w:rFonts w:ascii="Cambria Math" w:hAnsi="Cambria Math"/>
+                <w:i/>
+                <w:iCs/>
+              </w:rPr>
+            </m:ctrlPr>
+          </m:dPr>
+          <m:e>
+            <m:r>
+              <w:rPr>
+                <w:rFonts w:ascii="Cambria Math" w:hAnsi="Cambria Math"/>
+              </w:rPr>
+              <m:t>t</m:t>
+            </m:r>
+          </m:e>
+        </m:d>
+      </m:oMath>
+      <w:r>
+        <w:rPr>
+          <w:iCs/>
+        </w:rPr>
+        <w:t xml:space="preserve"> = </w:t>
+      </w:r>
+      <m:oMath>
+        <m:d>
+          <m:dPr>
+            <m:ctrlPr>
+              <w:rPr>
+                <w:rFonts w:ascii="Cambria Math" w:hAnsi="Cambria Math"/>
+                <w:i/>
+                <w:iCs/>
+              </w:rPr>
+            </m:ctrlPr>
+          </m:dPr>
+          <m:e>
+            <m:r>
+              <w:rPr>
+                <w:rFonts w:ascii="Cambria Math" w:hAnsi="Cambria Math" w:cstheme="majorBidi"/>
+              </w:rPr>
+              <m:t>R</m:t>
+            </m:r>
+            <m:sSup>
+              <m:sSupPr>
+                <m:ctrlPr>
+                  <w:rPr>
+                    <w:rFonts w:ascii="Cambria Math" w:hAnsi="Cambria Math" w:cstheme="majorBidi"/>
+                    <w:i/>
+                  </w:rPr>
+                </m:ctrlPr>
+              </m:sSupPr>
+              <m:e>
+                <m:r>
+                  <w:rPr>
+                    <w:rFonts w:ascii="Cambria Math" w:hAnsi="Cambria Math" w:cstheme="majorBidi"/>
+                  </w:rPr>
+                  <m:t>e</m:t>
+                </m:r>
+              </m:e>
+              <m:sup>
+                <m:d>
+                  <m:dPr>
+                    <m:ctrlPr>
+                      <w:rPr>
+                        <w:rFonts w:ascii="Cambria Math" w:hAnsi="Cambria Math" w:cstheme="majorBidi"/>
+                        <w:i/>
+                      </w:rPr>
+                    </m:ctrlPr>
+                  </m:dPr>
+                  <m:e>
+                    <m:r>
+                      <w:rPr>
+                        <w:rFonts w:ascii="Cambria Math" w:hAnsi="Cambria Math" w:cstheme="majorBidi"/>
+                      </w:rPr>
+                      <m:t>-</m:t>
+                    </m:r>
+                    <m:f>
+                      <m:fPr>
+                        <m:ctrlPr>
+                          <w:rPr>
+                            <w:rFonts w:ascii="Cambria Math" w:hAnsi="Cambria Math" w:cstheme="majorBidi"/>
+                            <w:i/>
+                          </w:rPr>
+                        </m:ctrlPr>
+                      </m:fPr>
+                      <m:num>
+                        <m:r>
+                          <w:rPr>
+                            <w:rFonts w:ascii="Cambria Math" w:hAnsi="Cambria Math" w:cstheme="majorBidi"/>
+                          </w:rPr>
+                          <m:t>|x|</m:t>
+                        </m:r>
+                      </m:num>
+                      <m:den>
+                        <m:r>
+                          <w:rPr>
+                            <w:rFonts w:ascii="Cambria Math" w:hAnsi="Cambria Math" w:cstheme="majorBidi"/>
+                          </w:rPr>
+                          <m:t>r</m:t>
+                        </m:r>
+                      </m:den>
+                    </m:f>
+                  </m:e>
+                </m:d>
+              </m:sup>
+            </m:sSup>
+            <m:r>
+              <w:rPr>
+                <w:rFonts w:ascii="Cambria Math" w:hAnsi="Cambria Math" w:cstheme="majorBidi"/>
+              </w:rPr>
+              <m:t>-A</m:t>
+            </m:r>
+            <m:sSup>
+              <m:sSupPr>
+                <m:ctrlPr>
+                  <w:rPr>
+                    <w:rFonts w:ascii="Cambria Math" w:hAnsi="Cambria Math" w:cstheme="majorBidi"/>
+                    <w:i/>
+                  </w:rPr>
+                </m:ctrlPr>
+              </m:sSupPr>
+              <m:e>
+                <m:r>
+                  <w:rPr>
+                    <w:rFonts w:ascii="Cambria Math" w:hAnsi="Cambria Math" w:cstheme="majorBidi"/>
+                  </w:rPr>
+                  <m:t>e</m:t>
+                </m:r>
+              </m:e>
+              <m:sup>
+                <m:d>
+                  <m:dPr>
+                    <m:ctrlPr>
+                      <w:rPr>
+                        <w:rFonts w:ascii="Cambria Math" w:hAnsi="Cambria Math" w:cstheme="majorBidi"/>
+                        <w:i/>
+                      </w:rPr>
+                    </m:ctrlPr>
+                  </m:dPr>
+                  <m:e>
+                    <m:r>
+                      <w:rPr>
+                        <w:rFonts w:ascii="Cambria Math" w:hAnsi="Cambria Math" w:cstheme="majorBidi"/>
+                      </w:rPr>
+                      <m:t>-</m:t>
+                    </m:r>
+                    <m:f>
+                      <m:fPr>
+                        <m:ctrlPr>
+                          <w:rPr>
+                            <w:rFonts w:ascii="Cambria Math" w:hAnsi="Cambria Math" w:cstheme="majorBidi"/>
+                            <w:i/>
+                          </w:rPr>
+                        </m:ctrlPr>
+                      </m:fPr>
+                      <m:num>
+                        <m:r>
+                          <w:rPr>
+                            <w:rFonts w:ascii="Cambria Math" w:hAnsi="Cambria Math" w:cstheme="majorBidi"/>
+                          </w:rPr>
+                          <m:t>|x|</m:t>
+                        </m:r>
+                      </m:num>
+                      <m:den>
+                        <m:r>
+                          <w:rPr>
+                            <w:rFonts w:ascii="Cambria Math" w:hAnsi="Cambria Math" w:cstheme="majorBidi"/>
+                          </w:rPr>
+                          <m:t>a</m:t>
+                        </m:r>
+                      </m:den>
+                    </m:f>
+                  </m:e>
+                </m:d>
+              </m:sup>
+            </m:sSup>
+          </m:e>
+        </m:d>
+        <m:acc>
+          <m:accPr>
+            <m:chr m:val="⃗"/>
+            <m:ctrlPr>
+              <w:rPr>
+                <w:rFonts w:ascii="Cambria Math" w:hAnsi="Cambria Math" w:cstheme="majorBidi"/>
+                <w:i/>
+              </w:rPr>
+            </m:ctrlPr>
+          </m:accPr>
+          <m:e>
+            <m:sSub>
+              <m:sSubPr>
+                <m:ctrlPr>
+                  <w:rPr>
+                    <w:rFonts w:ascii="Cambria Math" w:hAnsi="Cambria Math" w:cstheme="majorBidi"/>
+                    <w:i/>
+                  </w:rPr>
+                </m:ctrlPr>
+              </m:sSubPr>
+              <m:e>
+                <m:r>
+                  <w:rPr>
+                    <w:rFonts w:ascii="Cambria Math" w:hAnsi="Cambria Math" w:cstheme="majorBidi"/>
+                  </w:rPr>
+                  <m:t>u</m:t>
+                </m:r>
+              </m:e>
+              <m:sub>
+                <m:r>
+                  <w:rPr>
+                    <w:rFonts w:ascii="Cambria Math" w:hAnsi="Cambria Math" w:cstheme="majorBidi"/>
+                  </w:rPr>
+                  <m:t>qp</m:t>
+                </m:r>
+              </m:sub>
+            </m:sSub>
+          </m:e>
+        </m:acc>
+      </m:oMath>
+    </w:p>
+    <w:p>
+      <w:proofErr w:type="gramStart"/>
+      <w:r>
+        <w:t>where</w:t>
+      </w:r>
+      <w:proofErr w:type="gramEnd"/>
+      <w:r>
+        <w:t xml:space="preserve"> </w:t>
+      </w:r>
+    </w:p>
+    <w:p>
+      <m:oMathPara>
+        <m:oMathParaPr>
+          <m:jc m:val="left"/>
+        </m:oMathParaPr>
+        <m:oMath>
+          <m:r>
+            <w:rPr>
+              <w:rFonts w:ascii="Cambria Math" w:hAnsi="Cambria Math" w:cstheme="majorBidi"/>
+            </w:rPr>
+            <m:t xml:space="preserve">x= </m:t>
+          </m:r>
+          <m:sSub>
+            <m:sSubPr>
+              <m:ctrlPr>
+                <w:rPr>
+                  <w:rFonts w:ascii="Cambria Math" w:hAnsi="Cambria Math" w:cstheme="majorBidi"/>
+                  <w:i/>
+                </w:rPr>
+              </m:ctrlPr>
+            </m:sSubPr>
+            <m:e>
+              <m:r>
+                <w:rPr>
+                  <w:rFonts w:ascii="Cambria Math" w:hAnsi="Cambria Math" w:cstheme="majorBidi"/>
+                </w:rPr>
+                <m:t>d</m:t>
+              </m:r>
+            </m:e>
+            <m:sub>
+              <m:r>
+                <w:rPr>
+                  <w:rFonts w:ascii="Cambria Math" w:hAnsi="Cambria Math" w:cstheme="majorBidi"/>
+                </w:rPr>
+                <m:t>pq</m:t>
+              </m:r>
+            </m:sub>
+          </m:sSub>
+          <m:r>
+            <w:rPr>
+              <w:rFonts w:ascii="Cambria Math" w:hAnsi="Cambria Math" w:cstheme="majorBidi"/>
+            </w:rPr>
+            <m:t>-</m:t>
+          </m:r>
+          <m:sSub>
+            <m:sSubPr>
+              <m:ctrlPr>
+                <w:rPr>
+                  <w:rFonts w:ascii="Cambria Math" w:hAnsi="Cambria Math" w:cstheme="majorBidi"/>
+                  <w:i/>
+                </w:rPr>
+              </m:ctrlPr>
+            </m:sSubPr>
+            <m:e>
+              <m:r>
+                <w:rPr>
+                  <w:rFonts w:ascii="Cambria Math" w:hAnsi="Cambria Math" w:cstheme="majorBidi"/>
+                </w:rPr>
+                <m:t>r</m:t>
+              </m:r>
+            </m:e>
+            <m:sub>
+              <m:r>
+                <w:rPr>
+                  <w:rFonts w:ascii="Cambria Math" w:hAnsi="Cambria Math" w:cstheme="majorBidi"/>
+                </w:rPr>
+                <m:t>pq</m:t>
+              </m:r>
+            </m:sub>
+          </m:sSub>
+        </m:oMath>
+      </m:oMathPara>
+    </w:p>
+    <w:p>
+      <m:oMathPara>
+        <m:oMathParaPr>
+          <m:jc m:val="left"/>
+        </m:oMathParaPr>
+        <m:oMath>
+          <m:r>
+            <w:rPr>
+              <w:rFonts w:ascii="Cambria Math" w:hAnsi="Cambria Math"/>
+            </w:rPr>
+            <m:t xml:space="preserve">C= </m:t>
+          </m:r>
+          <m:f>
+            <m:fPr>
+              <m:ctrlPr>
+                <w:rPr>
+                  <w:rFonts w:ascii="Cambria Math" w:hAnsi="Cambria Math"/>
+                  <w:i/>
+                </w:rPr>
+              </m:ctrlPr>
+            </m:fPr>
+            <m:num>
+              <m:r>
+                <w:rPr>
+                  <w:rFonts w:ascii="Cambria Math" w:hAnsi="Cambria Math"/>
+                </w:rPr>
+                <m:t>R</m:t>
+              </m:r>
+            </m:num>
+            <m:den>
+              <m:r>
+                <w:rPr>
+                  <w:rFonts w:ascii="Cambria Math" w:hAnsi="Cambria Math"/>
+                </w:rPr>
+                <m:t>A</m:t>
+              </m:r>
+            </m:den>
+          </m:f>
+        </m:oMath>
+      </m:oMathPara>
+    </w:p>
+    <w:p>
+      <m:oMathPara>
+        <m:oMathParaPr>
+          <m:jc m:val="left"/>
+        </m:oMathParaPr>
+        <m:oMath>
+          <m:r>
+            <w:rPr>
+              <w:rFonts w:ascii="Cambria Math" w:hAnsi="Cambria Math"/>
+            </w:rPr>
+            <m:t xml:space="preserve">l= </m:t>
+          </m:r>
+          <m:f>
+            <m:fPr>
+              <m:ctrlPr>
+                <w:rPr>
+                  <w:rFonts w:ascii="Cambria Math" w:hAnsi="Cambria Math"/>
+                  <w:i/>
+                </w:rPr>
+              </m:ctrlPr>
+            </m:fPr>
+            <m:num>
+              <m:r>
+                <w:rPr>
+                  <w:rFonts w:ascii="Cambria Math" w:hAnsi="Cambria Math"/>
+                </w:rPr>
+                <m:t>a</m:t>
+              </m:r>
+            </m:num>
+            <m:den>
+              <m:r>
+                <w:rPr>
+                  <w:rFonts w:ascii="Cambria Math" w:hAnsi="Cambria Math"/>
+                </w:rPr>
+                <m:t>r</m:t>
+              </m:r>
+            </m:den>
+          </m:f>
+        </m:oMath>
+      </m:oMathPara>
+    </w:p>
+    <w:p>
+      <w:pPr>
+        <w:rPr>
+          <w:iCs/>
+        </w:rPr>
+      </w:pPr>
+      <m:oMathPara>
+        <m:oMathParaPr>
+          <m:jc m:val="left"/>
+        </m:oMathParaPr>
+        <m:oMath>
+          <m:r>
+            <w:rPr>
+              <w:rFonts w:ascii="Cambria Math" w:hAnsi="Cambria Math"/>
+            </w:rPr>
+            <m:t xml:space="preserve">s= </m:t>
+          </m:r>
+          <m:f>
+            <m:fPr>
+              <m:ctrlPr>
+                <w:rPr>
+                  <w:rFonts w:ascii="Cambria Math" w:hAnsi="Cambria Math"/>
+                  <w:i/>
+                  <w:iCs/>
+                </w:rPr>
+              </m:ctrlPr>
+            </m:fPr>
+            <m:num>
+              <m:r>
+                <w:rPr>
+                  <w:rFonts w:ascii="Cambria Math" w:hAnsi="Cambria Math"/>
+                </w:rPr>
+                <m:t>l</m:t>
+              </m:r>
+            </m:num>
+            <m:den>
+              <m:r>
+                <w:rPr>
+                  <w:rFonts w:ascii="Cambria Math" w:hAnsi="Cambria Math"/>
+                </w:rPr>
+                <m:t>(l-1)</m:t>
+              </m:r>
+            </m:den>
+          </m:f>
+          <m:r>
+            <m:rPr>
+              <m:sty m:val="p"/>
+            </m:rPr>
+            <w:rPr>
+              <w:rFonts w:ascii="Cambria Math" w:hAnsi="Cambria Math"/>
+            </w:rPr>
+            <m:t>ln⁡</m:t>
+          </m:r>
+          <m:r>
+            <w:rPr>
+              <w:rFonts w:ascii="Cambria Math" w:hAnsi="Cambria Math"/>
+            </w:rPr>
+            <m:t>(C)</m:t>
+          </m:r>
+        </m:oMath>
+      </m:oMathPara>
+    </w:p>
+    <w:p>
+      <w:pPr>
+        <w:rPr>
+          <w:iCs/>
+        </w:rPr>
+      </w:pPr>
+    </w:p>
+    <w:p>
+      <w:pPr>
+        <w:rPr>
+          <w:iCs/>
+        </w:rPr>
+      </w:pPr>
+    </w:p>
+    <w:p>
+      <w:pPr>
+        <w:rPr>
+          <w:iCs/>
+        </w:rPr>
+      </w:pPr>
+      <m:oMathPara>
+        <m:oMathParaPr>
+          <m:jc m:val="left"/>
+        </m:oMathParaPr>
+        <m:oMath>
+          <m:r>
+            <w:rPr>
+              <w:rFonts w:ascii="Cambria Math" w:hAnsi="Cambria Math"/>
+            </w:rPr>
+            <w:lastRenderedPageBreak/>
+            <m:t>V</m:t>
+          </m:r>
+          <m:d>
+            <m:dPr>
+              <m:ctrlPr>
+                <w:rPr>
+                  <w:rFonts w:ascii="Cambria Math" w:hAnsi="Cambria Math"/>
+                  <w:i/>
+                  <w:iCs/>
+                </w:rPr>
+              </m:ctrlPr>
+            </m:dPr>
+            <m:e>
+              <m:r>
+                <w:rPr>
+                  <w:rFonts w:ascii="Cambria Math" w:hAnsi="Cambria Math"/>
+                </w:rPr>
+                <m:t>x</m:t>
+              </m:r>
+            </m:e>
+          </m:d>
+          <m:r>
+            <w:rPr>
+              <w:rFonts w:ascii="Cambria Math" w:hAnsi="Cambria Math"/>
+            </w:rPr>
+            <m:t>= R</m:t>
+          </m:r>
+          <m:sSup>
+            <m:sSupPr>
+              <m:ctrlPr>
+                <w:rPr>
+                  <w:rFonts w:ascii="Cambria Math" w:hAnsi="Cambria Math"/>
+                  <w:i/>
+                  <w:iCs/>
+                </w:rPr>
+              </m:ctrlPr>
+            </m:sSupPr>
+            <m:e>
+              <m:r>
+                <w:rPr>
+                  <w:rFonts w:ascii="Cambria Math" w:hAnsi="Cambria Math"/>
+                </w:rPr>
+                <m:t>e</m:t>
+              </m:r>
+            </m:e>
+            <m:sup>
+              <m:d>
+                <m:dPr>
+                  <m:ctrlPr>
+                    <w:rPr>
+                      <w:rFonts w:ascii="Cambria Math" w:hAnsi="Cambria Math"/>
+                      <w:i/>
+                      <w:iCs/>
+                    </w:rPr>
+                  </m:ctrlPr>
+                </m:dPr>
+                <m:e>
+                  <m:r>
+                    <w:rPr>
+                      <w:rFonts w:ascii="Cambria Math" w:hAnsi="Cambria Math"/>
+                    </w:rPr>
+                    <m:t>-</m:t>
+                  </m:r>
+                  <m:f>
+                    <m:fPr>
+                      <m:ctrlPr>
+                        <w:rPr>
+                          <w:rFonts w:ascii="Cambria Math" w:hAnsi="Cambria Math"/>
+                          <w:i/>
+                          <w:iCs/>
+                        </w:rPr>
+                      </m:ctrlPr>
+                    </m:fPr>
+                    <m:num>
+                      <m:d>
+                        <m:dPr>
+                          <m:begChr m:val="|"/>
+                          <m:endChr m:val="|"/>
+                          <m:ctrlPr>
+                            <w:rPr>
+                              <w:rFonts w:ascii="Cambria Math" w:hAnsi="Cambria Math"/>
+                              <w:i/>
+                              <w:iCs/>
+                            </w:rPr>
+                          </m:ctrlPr>
+                        </m:dPr>
+                        <m:e>
+                          <m:r>
+                            <w:rPr>
+                              <w:rFonts w:ascii="Cambria Math" w:hAnsi="Cambria Math"/>
+                            </w:rPr>
+                            <m:t>x</m:t>
+                          </m:r>
+                        </m:e>
+                      </m:d>
+                    </m:num>
+                    <m:den>
+                      <m:r>
+                        <w:rPr>
+                          <w:rFonts w:ascii="Cambria Math" w:hAnsi="Cambria Math"/>
+                        </w:rPr>
+                        <m:t>r</m:t>
+                      </m:r>
+                    </m:den>
+                  </m:f>
+                </m:e>
+              </m:d>
+            </m:sup>
+          </m:sSup>
+          <m:r>
+            <w:rPr>
+              <w:rFonts w:ascii="Cambria Math" w:hAnsi="Cambria Math"/>
+            </w:rPr>
+            <m:t>-A</m:t>
+          </m:r>
+          <m:sSup>
+            <m:sSupPr>
+              <m:ctrlPr>
+                <w:rPr>
+                  <w:rFonts w:ascii="Cambria Math" w:hAnsi="Cambria Math"/>
+                  <w:i/>
+                  <w:iCs/>
+                </w:rPr>
+              </m:ctrlPr>
+            </m:sSupPr>
+            <m:e>
+              <m:r>
+                <w:rPr>
+                  <w:rFonts w:ascii="Cambria Math" w:hAnsi="Cambria Math"/>
+                </w:rPr>
+                <m:t>e</m:t>
+              </m:r>
+            </m:e>
+            <m:sup>
+              <m:d>
+                <m:dPr>
+                  <m:ctrlPr>
+                    <w:rPr>
+                      <w:rFonts w:ascii="Cambria Math" w:hAnsi="Cambria Math"/>
+                      <w:i/>
+                      <w:iCs/>
+                    </w:rPr>
+                  </m:ctrlPr>
+                </m:dPr>
+                <m:e>
+                  <m:r>
+                    <w:rPr>
+                      <w:rFonts w:ascii="Cambria Math" w:hAnsi="Cambria Math"/>
+                    </w:rPr>
+                    <m:t>-</m:t>
+                  </m:r>
+                  <m:f>
+                    <m:fPr>
+                      <m:ctrlPr>
+                        <w:rPr>
+                          <w:rFonts w:ascii="Cambria Math" w:hAnsi="Cambria Math"/>
+                          <w:i/>
+                          <w:iCs/>
+                        </w:rPr>
+                      </m:ctrlPr>
+                    </m:fPr>
+                    <m:num>
+                      <m:d>
+                        <m:dPr>
+                          <m:begChr m:val="|"/>
+                          <m:endChr m:val="|"/>
+                          <m:ctrlPr>
+                            <w:rPr>
+                              <w:rFonts w:ascii="Cambria Math" w:hAnsi="Cambria Math"/>
+                              <w:i/>
+                              <w:iCs/>
+                            </w:rPr>
+                          </m:ctrlPr>
+                        </m:dPr>
+                        <m:e>
+                          <m:r>
+                            <w:rPr>
+                              <w:rFonts w:ascii="Cambria Math" w:hAnsi="Cambria Math"/>
+                            </w:rPr>
+                            <m:t>x</m:t>
+                          </m:r>
+                        </m:e>
+                      </m:d>
+                    </m:num>
+                    <m:den>
+                      <m:r>
+                        <w:rPr>
+                          <w:rFonts w:ascii="Cambria Math" w:hAnsi="Cambria Math"/>
+                        </w:rPr>
+                        <m:t>a</m:t>
+                      </m:r>
+                    </m:den>
+                  </m:f>
+                </m:e>
+              </m:d>
+            </m:sup>
+          </m:sSup>
+        </m:oMath>
+      </m:oMathPara>
+    </w:p>
+    <w:p>
+      <w:pPr>
+        <w:rPr>
+          <w:iCs/>
+        </w:rPr>
+      </w:pPr>
+      <m:oMathPara>
+        <m:oMathParaPr>
+          <m:jc m:val="left"/>
+        </m:oMathParaPr>
+        <m:oMath>
+          <m:r>
+            <w:rPr>
+              <w:rFonts w:ascii="Cambria Math" w:hAnsi="Cambria Math"/>
+            </w:rPr>
+            <m:t>P</m:t>
+          </m:r>
+          <m:d>
+            <m:dPr>
+              <m:ctrlPr>
+                <w:rPr>
+                  <w:rFonts w:ascii="Cambria Math" w:hAnsi="Cambria Math"/>
+                  <w:i/>
+                  <w:iCs/>
+                </w:rPr>
+              </m:ctrlPr>
+            </m:dPr>
+            <m:e>
+              <m:r>
+                <w:rPr>
+                  <w:rFonts w:ascii="Cambria Math" w:hAnsi="Cambria Math"/>
+                </w:rPr>
+                <m:t>x</m:t>
+              </m:r>
+            </m:e>
+          </m:d>
+          <m:r>
+            <w:rPr>
+              <w:rFonts w:ascii="Cambria Math" w:hAnsi="Cambria Math"/>
+            </w:rPr>
+            <m:t>= Rr</m:t>
+          </m:r>
+          <m:sSup>
+            <m:sSupPr>
+              <m:ctrlPr>
+                <w:rPr>
+                  <w:rFonts w:ascii="Cambria Math" w:hAnsi="Cambria Math"/>
+                  <w:i/>
+                  <w:iCs/>
+                </w:rPr>
+              </m:ctrlPr>
+            </m:sSupPr>
+            <m:e>
+              <m:r>
+                <w:rPr>
+                  <w:rFonts w:ascii="Cambria Math" w:hAnsi="Cambria Math"/>
+                </w:rPr>
+                <m:t>e</m:t>
+              </m:r>
+            </m:e>
+            <m:sup>
+              <m:d>
+                <m:dPr>
+                  <m:ctrlPr>
+                    <w:rPr>
+                      <w:rFonts w:ascii="Cambria Math" w:hAnsi="Cambria Math"/>
+                      <w:i/>
+                      <w:iCs/>
+                    </w:rPr>
+                  </m:ctrlPr>
+                </m:dPr>
+                <m:e>
+                  <m:r>
+                    <w:rPr>
+                      <w:rFonts w:ascii="Cambria Math" w:hAnsi="Cambria Math"/>
+                    </w:rPr>
+                    <m:t>-</m:t>
+                  </m:r>
+                  <m:f>
+                    <m:fPr>
+                      <m:ctrlPr>
+                        <w:rPr>
+                          <w:rFonts w:ascii="Cambria Math" w:hAnsi="Cambria Math"/>
+                          <w:i/>
+                          <w:iCs/>
+                        </w:rPr>
+                      </m:ctrlPr>
+                    </m:fPr>
+                    <m:num>
+                      <m:d>
+                        <m:dPr>
+                          <m:begChr m:val="|"/>
+                          <m:endChr m:val="|"/>
+                          <m:ctrlPr>
+                            <w:rPr>
+                              <w:rFonts w:ascii="Cambria Math" w:hAnsi="Cambria Math"/>
+                              <w:i/>
+                              <w:iCs/>
+                            </w:rPr>
+                          </m:ctrlPr>
+                        </m:dPr>
+                        <m:e>
+                          <m:r>
+                            <w:rPr>
+                              <w:rFonts w:ascii="Cambria Math" w:hAnsi="Cambria Math"/>
+                            </w:rPr>
+                            <m:t>x</m:t>
+                          </m:r>
+                        </m:e>
+                      </m:d>
+                    </m:num>
+                    <m:den>
+                      <m:r>
+                        <w:rPr>
+                          <w:rFonts w:ascii="Cambria Math" w:hAnsi="Cambria Math"/>
+                        </w:rPr>
+                        <m:t>r</m:t>
+                      </m:r>
+                    </m:den>
+                  </m:f>
+                </m:e>
+              </m:d>
+            </m:sup>
+          </m:sSup>
+          <m:r>
+            <w:rPr>
+              <w:rFonts w:ascii="Cambria Math" w:hAnsi="Cambria Math"/>
+            </w:rPr>
+            <m:t>-Aa</m:t>
+          </m:r>
+          <m:sSup>
+            <m:sSupPr>
+              <m:ctrlPr>
+                <w:rPr>
+                  <w:rFonts w:ascii="Cambria Math" w:hAnsi="Cambria Math"/>
+                  <w:i/>
+                  <w:iCs/>
+                </w:rPr>
+              </m:ctrlPr>
+            </m:sSupPr>
+            <m:e>
+              <m:r>
+                <w:rPr>
+                  <w:rFonts w:ascii="Cambria Math" w:hAnsi="Cambria Math"/>
+                </w:rPr>
+                <m:t>e</m:t>
+              </m:r>
+            </m:e>
+            <m:sup>
+              <m:d>
+                <m:dPr>
+                  <m:ctrlPr>
+                    <w:rPr>
+                      <w:rFonts w:ascii="Cambria Math" w:hAnsi="Cambria Math"/>
+                      <w:i/>
+                      <w:iCs/>
+                    </w:rPr>
+                  </m:ctrlPr>
+                </m:dPr>
+                <m:e>
+                  <m:r>
+                    <w:rPr>
+                      <w:rFonts w:ascii="Cambria Math" w:hAnsi="Cambria Math"/>
+                    </w:rPr>
+                    <m:t>-</m:t>
+                  </m:r>
+                  <m:f>
+                    <m:fPr>
+                      <m:ctrlPr>
+                        <w:rPr>
+                          <w:rFonts w:ascii="Cambria Math" w:hAnsi="Cambria Math"/>
+                          <w:i/>
+                          <w:iCs/>
+                        </w:rPr>
+                      </m:ctrlPr>
+                    </m:fPr>
+                    <m:num>
+                      <m:d>
+                        <m:dPr>
+                          <m:begChr m:val="|"/>
+                          <m:endChr m:val="|"/>
+                          <m:ctrlPr>
+                            <w:rPr>
+                              <w:rFonts w:ascii="Cambria Math" w:hAnsi="Cambria Math"/>
+                              <w:i/>
+                              <w:iCs/>
+                            </w:rPr>
+                          </m:ctrlPr>
+                        </m:dPr>
+                        <m:e>
+                          <m:r>
+                            <w:rPr>
+                              <w:rFonts w:ascii="Cambria Math" w:hAnsi="Cambria Math"/>
+                            </w:rPr>
+                            <m:t>x</m:t>
+                          </m:r>
+                        </m:e>
+                      </m:d>
+                    </m:num>
+                    <m:den>
+                      <m:r>
+                        <w:rPr>
+                          <w:rFonts w:ascii="Cambria Math" w:hAnsi="Cambria Math"/>
+                        </w:rPr>
+                        <m:t>a</m:t>
+                      </m:r>
+                    </m:den>
+                  </m:f>
+                </m:e>
+              </m:d>
+            </m:sup>
+          </m:sSup>
+        </m:oMath>
+      </m:oMathPara>
+    </w:p>
+    <w:p>
+      <w:pPr>
+        <w:rPr>
+          <w:iCs/>
+        </w:rPr>
+      </w:pPr>
+      <w:r>
+        <w:rPr>
+          <w:iCs/>
+        </w:rPr>
+        <w:t>Rescale with r/A</w:t>
+      </w:r>
+    </w:p>
+    <w:p>
+      <w:pPr>
+        <w:rPr>
+          <w:iCs/>
+        </w:rPr>
+      </w:pPr>
+      <m:oMathPara>
+        <m:oMathParaPr>
+          <m:jc m:val="left"/>
+        </m:oMathParaPr>
+        <m:oMath>
+          <m:r>
+            <w:rPr>
+              <w:rFonts w:ascii="Cambria Math" w:hAnsi="Cambria Math"/>
+            </w:rPr>
+            <m:t>P</m:t>
+          </m:r>
+          <m:d>
+            <m:dPr>
+              <m:ctrlPr>
+                <w:rPr>
+                  <w:rFonts w:ascii="Cambria Math" w:hAnsi="Cambria Math"/>
+                  <w:i/>
+                  <w:iCs/>
+                </w:rPr>
+              </m:ctrlPr>
+            </m:dPr>
+            <m:e>
+              <m:r>
+                <w:rPr>
+                  <w:rFonts w:ascii="Cambria Math" w:hAnsi="Cambria Math"/>
+                </w:rPr>
+                <m:t>x'</m:t>
+              </m:r>
+            </m:e>
+          </m:d>
+          <m:r>
+            <w:rPr>
+              <w:rFonts w:ascii="Cambria Math" w:hAnsi="Cambria Math"/>
+            </w:rPr>
+            <m:t>= C</m:t>
+          </m:r>
+          <m:sSup>
+            <m:sSupPr>
+              <m:ctrlPr>
+                <w:rPr>
+                  <w:rFonts w:ascii="Cambria Math" w:hAnsi="Cambria Math"/>
+                  <w:i/>
+                  <w:iCs/>
+                </w:rPr>
+              </m:ctrlPr>
+            </m:sSupPr>
+            <m:e>
+              <m:r>
+                <w:rPr>
+                  <w:rFonts w:ascii="Cambria Math" w:hAnsi="Cambria Math"/>
+                </w:rPr>
+                <m:t>e</m:t>
+              </m:r>
+            </m:e>
+            <m:sup>
+              <m:r>
+                <w:rPr>
+                  <w:rFonts w:ascii="Cambria Math" w:hAnsi="Cambria Math"/>
+                </w:rPr>
+                <m:t>-x'</m:t>
+              </m:r>
+            </m:sup>
+          </m:sSup>
+          <m:r>
+            <w:rPr>
+              <w:rFonts w:ascii="Cambria Math" w:hAnsi="Cambria Math"/>
+            </w:rPr>
+            <m:t>-l</m:t>
+          </m:r>
+          <m:sSup>
+            <m:sSupPr>
+              <m:ctrlPr>
+                <w:rPr>
+                  <w:rFonts w:ascii="Cambria Math" w:hAnsi="Cambria Math"/>
+                  <w:i/>
+                  <w:iCs/>
+                </w:rPr>
+              </m:ctrlPr>
+            </m:sSupPr>
+            <m:e>
+              <m:r>
+                <w:rPr>
+                  <w:rFonts w:ascii="Cambria Math" w:hAnsi="Cambria Math"/>
+                </w:rPr>
+                <m:t>e</m:t>
+              </m:r>
+            </m:e>
+            <m:sup>
+              <m:r>
+                <w:rPr>
+                  <w:rFonts w:ascii="Cambria Math" w:hAnsi="Cambria Math"/>
+                </w:rPr>
+                <m:t>-</m:t>
+              </m:r>
+              <m:sSup>
+                <m:sSupPr>
+                  <m:ctrlPr>
+                    <w:rPr>
+                      <w:rFonts w:ascii="Cambria Math" w:hAnsi="Cambria Math"/>
+                      <w:i/>
+                      <w:iCs/>
+                    </w:rPr>
+                  </m:ctrlPr>
+                </m:sSupPr>
+                <m:e>
+                  <m:r>
+                    <w:rPr>
+                      <w:rFonts w:ascii="Cambria Math" w:hAnsi="Cambria Math"/>
+                    </w:rPr>
+                    <m:t>x</m:t>
+                  </m:r>
+                </m:e>
+                <m:sup>
+                  <m:r>
+                    <w:rPr>
+                      <w:rFonts w:ascii="Cambria Math" w:hAnsi="Cambria Math"/>
+                    </w:rPr>
+                    <m:t>'</m:t>
+                  </m:r>
+                </m:sup>
+              </m:sSup>
+              <m:r>
+                <w:rPr>
+                  <w:rFonts w:ascii="Cambria Math" w:hAnsi="Cambria Math"/>
+                </w:rPr>
+                <m:t>/l</m:t>
+              </m:r>
+            </m:sup>
+          </m:sSup>
+        </m:oMath>
+      </m:oMathPara>
+    </w:p>
+    <w:p>
+      <w:pPr>
+        <w:rPr>
+          <w:iCs/>
+        </w:rPr>
+      </w:pPr>
+    </w:p>
+    <w:p>
+      <w:pPr>
+        <w:rPr>
+          <w:iCs/>
+        </w:rPr>
+      </w:pPr>
+      <m:oMathPara>
+        <m:oMathParaPr>
+          <m:jc m:val="left"/>
+        </m:oMathParaPr>
+        <m:oMath>
+          <m:acc>
+            <m:accPr>
+              <m:chr m:val="̅"/>
+              <m:ctrlPr>
+                <w:rPr>
+                  <w:rFonts w:ascii="Cambria Math" w:hAnsi="Cambria Math"/>
+                  <w:i/>
+                  <w:iCs/>
+                </w:rPr>
+              </m:ctrlPr>
+            </m:accPr>
+            <m:e>
+              <m:r>
+                <w:rPr>
+                  <w:rFonts w:ascii="Cambria Math" w:hAnsi="Cambria Math"/>
+                </w:rPr>
+                <m:t>W</m:t>
+              </m:r>
+            </m:e>
+          </m:acc>
+          <m:r>
+            <w:rPr>
+              <w:rFonts w:ascii="Cambria Math" w:hAnsi="Cambria Math"/>
+            </w:rPr>
+            <m:t xml:space="preserve">=2 </m:t>
+          </m:r>
+          <m:nary>
+            <m:naryPr>
+              <m:chr m:val="∑"/>
+              <m:limLoc m:val="undOvr"/>
+              <m:ctrlPr>
+                <w:rPr>
+                  <w:rFonts w:ascii="Cambria Math" w:hAnsi="Cambria Math"/>
+                  <w:i/>
+                  <w:iCs/>
+                </w:rPr>
+              </m:ctrlPr>
+            </m:naryPr>
+            <m:sub>
+              <m:r>
+                <w:rPr>
+                  <w:rFonts w:ascii="Cambria Math" w:hAnsi="Cambria Math"/>
+                </w:rPr>
+                <m:t>j=1</m:t>
+              </m:r>
+            </m:sub>
+            <m:sup>
+              <m:r>
+                <w:rPr>
+                  <w:rFonts w:ascii="Cambria Math" w:hAnsi="Cambria Math"/>
+                </w:rPr>
+                <m:t>∞</m:t>
+              </m:r>
+            </m:sup>
+            <m:e>
+              <m:sSub>
+                <m:sSubPr>
+                  <m:ctrlPr>
+                    <w:rPr>
+                      <w:rFonts w:ascii="Cambria Math" w:hAnsi="Cambria Math"/>
+                      <w:i/>
+                      <w:iCs/>
+                    </w:rPr>
+                  </m:ctrlPr>
+                </m:sSubPr>
+                <m:e>
+                  <m:r>
+                    <w:rPr>
+                      <w:rFonts w:ascii="Cambria Math" w:hAnsi="Cambria Math"/>
+                    </w:rPr>
+                    <m:t>P</m:t>
+                  </m:r>
+                </m:e>
+                <m:sub>
+                  <m:r>
+                    <w:rPr>
+                      <w:rFonts w:ascii="Cambria Math" w:hAnsi="Cambria Math"/>
+                    </w:rPr>
+                    <m:t>j</m:t>
+                  </m:r>
+                </m:sub>
+              </m:sSub>
+              <m:r>
+                <w:rPr>
+                  <w:rFonts w:ascii="Cambria Math" w:hAnsi="Cambria Math"/>
+                </w:rPr>
+                <m:t>(δ)</m:t>
+              </m:r>
+            </m:e>
+          </m:nary>
+          <m:r>
+            <w:rPr>
+              <w:rFonts w:ascii="Cambria Math" w:hAnsi="Cambria Math"/>
+            </w:rPr>
+            <m:t>=2</m:t>
+          </m:r>
+          <m:d>
+            <m:dPr>
+              <m:begChr m:val="["/>
+              <m:endChr m:val="]"/>
+              <m:ctrlPr>
+                <w:rPr>
+                  <w:rFonts w:ascii="Cambria Math" w:hAnsi="Cambria Math"/>
+                  <w:i/>
+                  <w:iCs/>
+                </w:rPr>
+              </m:ctrlPr>
+            </m:dPr>
+            <m:e>
+              <m:f>
+                <m:fPr>
+                  <m:ctrlPr>
+                    <w:rPr>
+                      <w:rFonts w:ascii="Cambria Math" w:hAnsi="Cambria Math"/>
+                      <w:i/>
+                      <w:iCs/>
+                    </w:rPr>
+                  </m:ctrlPr>
+                </m:fPr>
+                <m:num>
+                  <m:r>
+                    <w:rPr>
+                      <w:rFonts w:ascii="Cambria Math" w:hAnsi="Cambria Math"/>
+                    </w:rPr>
+                    <m:t>-l</m:t>
+                  </m:r>
+                </m:num>
+                <m:den>
+                  <m:sSup>
+                    <m:sSupPr>
+                      <m:ctrlPr>
+                        <w:rPr>
+                          <w:rFonts w:ascii="Cambria Math" w:hAnsi="Cambria Math"/>
+                          <w:i/>
+                          <w:iCs/>
+                        </w:rPr>
+                      </m:ctrlPr>
+                    </m:sSupPr>
+                    <m:e>
+                      <m:r>
+                        <w:rPr>
+                          <w:rFonts w:ascii="Cambria Math" w:hAnsi="Cambria Math"/>
+                        </w:rPr>
+                        <m:t>e</m:t>
+                      </m:r>
+                    </m:e>
+                    <m:sup>
+                      <m:f>
+                        <m:fPr>
+                          <m:type m:val="lin"/>
+                          <m:ctrlPr>
+                            <w:rPr>
+                              <w:rFonts w:ascii="Cambria Math" w:hAnsi="Cambria Math"/>
+                              <w:i/>
+                              <w:iCs/>
+                            </w:rPr>
+                          </m:ctrlPr>
+                        </m:fPr>
+                        <m:num>
+                          <m:r>
+                            <w:rPr>
+                              <w:rFonts w:ascii="Cambria Math" w:hAnsi="Cambria Math"/>
+                            </w:rPr>
+                            <m:t>δ</m:t>
+                          </m:r>
+                        </m:num>
+                        <m:den>
+                          <m:r>
+                            <w:rPr>
+                              <w:rFonts w:ascii="Cambria Math" w:hAnsi="Cambria Math"/>
+                            </w:rPr>
+                            <m:t>l</m:t>
+                          </m:r>
+                        </m:den>
+                      </m:f>
+                    </m:sup>
+                  </m:sSup>
+                  <m:r>
+                    <w:rPr>
+                      <w:rFonts w:ascii="Cambria Math" w:hAnsi="Cambria Math"/>
+                    </w:rPr>
+                    <m:t>-1</m:t>
+                  </m:r>
+                </m:den>
+              </m:f>
+              <m:r>
+                <w:rPr>
+                  <w:rFonts w:ascii="Cambria Math" w:hAnsi="Cambria Math"/>
+                </w:rPr>
+                <m:t>+</m:t>
+              </m:r>
+              <m:f>
+                <m:fPr>
+                  <m:ctrlPr>
+                    <w:rPr>
+                      <w:rFonts w:ascii="Cambria Math" w:hAnsi="Cambria Math"/>
+                      <w:i/>
+                      <w:iCs/>
+                    </w:rPr>
+                  </m:ctrlPr>
+                </m:fPr>
+                <m:num>
+                  <m:r>
+                    <w:rPr>
+                      <w:rFonts w:ascii="Cambria Math" w:hAnsi="Cambria Math"/>
+                    </w:rPr>
+                    <m:t>C</m:t>
+                  </m:r>
+                </m:num>
+                <m:den>
+                  <m:sSup>
+                    <m:sSupPr>
+                      <m:ctrlPr>
+                        <w:rPr>
+                          <w:rFonts w:ascii="Cambria Math" w:hAnsi="Cambria Math"/>
+                          <w:i/>
+                          <w:iCs/>
+                        </w:rPr>
+                      </m:ctrlPr>
+                    </m:sSupPr>
+                    <m:e>
+                      <m:r>
+                        <w:rPr>
+                          <w:rFonts w:ascii="Cambria Math" w:hAnsi="Cambria Math"/>
+                        </w:rPr>
+                        <m:t>e</m:t>
+                      </m:r>
+                    </m:e>
+                    <m:sup>
+                      <m:r>
+                        <w:rPr>
+                          <w:rFonts w:ascii="Cambria Math" w:hAnsi="Cambria Math"/>
+                        </w:rPr>
+                        <m:t>δ</m:t>
+                      </m:r>
+                    </m:sup>
+                  </m:sSup>
+                  <m:r>
+                    <w:rPr>
+                      <w:rFonts w:ascii="Cambria Math" w:hAnsi="Cambria Math"/>
+                    </w:rPr>
+                    <m:t>-1</m:t>
+                  </m:r>
+                </m:den>
+              </m:f>
+            </m:e>
+          </m:d>
+        </m:oMath>
+      </m:oMathPara>
+    </w:p>
+    <w:p/>
+    <w:p>
+      <w:r>
+        <w:t xml:space="preserve">When </w:t>
+      </w:r>
+    </w:p>
+    <w:p>
+      <w:pPr>
+        <w:rPr>
+          <w:iCs/>
+        </w:rPr>
+      </w:pPr>
+      <m:oMath>
+        <m:r>
+          <w:rPr>
+            <w:rFonts w:ascii="Cambria Math" w:hAnsi="Cambria Math"/>
+          </w:rPr>
+          <m:t>δ≫l</m:t>
+        </m:r>
+      </m:oMath>
+      <w:r>
+        <w:rPr>
+          <w:iCs/>
+        </w:rPr>
+        <w:t xml:space="preserve"> : </w:t>
+      </w:r>
+      <w:proofErr w:type="gramStart"/>
+      <w:r>
+        <w:rPr>
+          <w:iCs/>
+        </w:rPr>
+        <w:t>we</w:t>
+      </w:r>
+      <w:proofErr w:type="gramEnd"/>
+      <w:r>
+        <w:rPr>
+          <w:iCs/>
+        </w:rPr>
+        <w:t xml:space="preserve"> don’t have </w:t>
+      </w:r>
+      <w:r>
+        <w:rPr>
+          <w:iCs/>
+        </w:rPr>
+        <w:t>tight cluster when number of members increases</w:t>
+      </w:r>
+    </w:p>
+    <w:p>
+      <w:pPr>
+        <w:rPr>
+          <w:iCs/>
+        </w:rPr>
+      </w:pPr>
+      <m:oMathPara>
+        <m:oMathParaPr>
+          <m:jc m:val="left"/>
+        </m:oMathParaPr>
+        <m:oMath>
+          <m:r>
+            <w:rPr>
+              <w:rFonts w:ascii="Cambria Math" w:hAnsi="Cambria Math"/>
+            </w:rPr>
+            <m:t>δ</m:t>
+          </m:r>
+        </m:oMath>
+      </m:oMathPara>
+    </w:p>
+    <w:p>
+      <w:pPr>
+        <w:rPr>
+          <w:iCs/>
+        </w:rPr>
+      </w:pPr>
+      <m:oMathPara>
+        <m:oMathParaPr>
+          <m:jc m:val="left"/>
+        </m:oMathParaPr>
+        <m:oMath>
+          <m:acc>
+            <m:accPr>
+              <m:chr m:val="̅"/>
+              <m:ctrlPr>
+                <w:rPr>
+                  <w:rFonts w:ascii="Cambria Math" w:hAnsi="Cambria Math"/>
+                  <w:i/>
+                  <w:iCs/>
+                </w:rPr>
+              </m:ctrlPr>
+            </m:accPr>
+            <m:e>
+              <m:r>
+                <w:rPr>
+                  <w:rFonts w:ascii="Cambria Math" w:hAnsi="Cambria Math"/>
+                </w:rPr>
+                <m:t>W</m:t>
+              </m:r>
+            </m:e>
+          </m:acc>
+          <m:r>
+            <w:rPr>
+              <w:rFonts w:ascii="Cambria Math" w:hAnsi="Cambria Math"/>
+            </w:rPr>
+            <m:t>=</m:t>
+          </m:r>
+          <m:f>
+            <m:fPr>
+              <m:ctrlPr>
+                <w:rPr>
+                  <w:rFonts w:ascii="Cambria Math" w:hAnsi="Cambria Math"/>
+                  <w:i/>
+                  <w:iCs/>
+                </w:rPr>
+              </m:ctrlPr>
+            </m:fPr>
+            <m:num>
+              <m:r>
+                <w:rPr>
+                  <w:rFonts w:ascii="Cambria Math" w:hAnsi="Cambria Math"/>
+                </w:rPr>
+                <m:t>2</m:t>
+              </m:r>
+            </m:num>
+            <m:den>
+              <m:r>
+                <w:rPr>
+                  <w:rFonts w:ascii="Cambria Math" w:hAnsi="Cambria Math"/>
+                </w:rPr>
+                <m:t>δ</m:t>
+              </m:r>
+            </m:den>
+          </m:f>
+          <m:d>
+            <m:dPr>
+              <m:ctrlPr>
+                <w:rPr>
+                  <w:rFonts w:ascii="Cambria Math" w:hAnsi="Cambria Math"/>
+                  <w:i/>
+                  <w:iCs/>
+                </w:rPr>
+              </m:ctrlPr>
+            </m:dPr>
+            <m:e>
+              <m:r>
+                <w:rPr>
+                  <w:rFonts w:ascii="Cambria Math" w:hAnsi="Cambria Math"/>
+                </w:rPr>
+                <m:t>C-</m:t>
+              </m:r>
+              <m:sSup>
+                <m:sSupPr>
+                  <m:ctrlPr>
+                    <w:rPr>
+                      <w:rFonts w:ascii="Cambria Math" w:hAnsi="Cambria Math"/>
+                      <w:i/>
+                      <w:iCs/>
+                    </w:rPr>
+                  </m:ctrlPr>
+                </m:sSupPr>
+                <m:e>
+                  <m:r>
+                    <w:rPr>
+                      <w:rFonts w:ascii="Cambria Math" w:hAnsi="Cambria Math"/>
+                    </w:rPr>
+                    <m:t>l</m:t>
+                  </m:r>
+                </m:e>
+                <m:sup>
+                  <m:r>
+                    <w:rPr>
+                      <w:rFonts w:ascii="Cambria Math" w:hAnsi="Cambria Math"/>
+                    </w:rPr>
+                    <m:t>2</m:t>
+                  </m:r>
+                </m:sup>
+              </m:sSup>
+            </m:e>
+          </m:d>
+          <m:r>
+            <w:rPr>
+              <w:rFonts w:ascii="Cambria Math" w:hAnsi="Cambria Math"/>
+            </w:rPr>
+            <m:t>+O</m:t>
+          </m:r>
+          <m:d>
+            <m:dPr>
+              <m:ctrlPr>
+                <w:rPr>
+                  <w:rFonts w:ascii="Cambria Math" w:hAnsi="Cambria Math"/>
+                  <w:i/>
+                  <w:iCs/>
+                </w:rPr>
+              </m:ctrlPr>
+            </m:dPr>
+            <m:e>
+              <m:r>
+                <w:rPr>
+                  <w:rFonts w:ascii="Cambria Math" w:hAnsi="Cambria Math"/>
+                </w:rPr>
+                <m:t>1</m:t>
+              </m:r>
+            </m:e>
+          </m:d>
+          <m:r>
+            <w:rPr>
+              <w:rFonts w:ascii="Cambria Math" w:hAnsi="Cambria Math"/>
+            </w:rPr>
+            <m:t xml:space="preserve">, </m:t>
+          </m:r>
+        </m:oMath>
+      </m:oMathPara>
+    </w:p>
+    <w:p/>
+    <w:tbl>
+      <w:tblPr>
+        <w:tblStyle w:val="TableGrid"/>
+        <w:tblW w:w="0" w:type="auto"/>
+        <w:tblBorders>
+          <w:top w:val="none" w:sz="0" w:space="0" w:color="auto"/>
+          <w:left w:val="none" w:sz="0" w:space="0" w:color="auto"/>
+          <w:bottom w:val="none" w:sz="0" w:space="0" w:color="auto"/>
+          <w:right w:val="none" w:sz="0" w:space="0" w:color="auto"/>
+          <w:insideH w:val="none" w:sz="0" w:space="0" w:color="auto"/>
+          <w:insideV w:val="none" w:sz="0" w:space="0" w:color="auto"/>
+        </w:tblBorders>
+        <w:tblLook w:val="04A0" w:firstRow="1" w:lastRow="0" w:firstColumn="1" w:lastColumn="0" w:noHBand="0" w:noVBand="1"/>
+      </w:tblPr>
+      <w:tblGrid>
+        <w:gridCol w:w="8613"/>
+        <w:gridCol w:w="616"/>
+      </w:tblGrid>
+      <w:tr>
+        <w:trPr>
+          <w:trHeight w:val="886"/>
+        </w:trPr>
+        <w:tc>
+          <w:tcPr>
+            <w:tcW w:w="8613" w:type="dxa"/>
+          </w:tcPr>
+          <w:p>
+            <w:pPr>
+              <w:ind w:right="-2541"/>
+              <w:jc w:val="both"/>
+              <w:rPr>
+                <w:rFonts w:ascii="Times New Roman" w:eastAsia="SimSun" w:hAnsi="Times New Roman" w:cs="Times New Roman"/>
+                <w:sz w:val="21"/>
+                <w:szCs w:val="21"/>
+              </w:rPr>
+            </w:pPr>
+          </w:p>
+          <w:p>
+            <w:pPr>
+              <w:ind w:right="-2541"/>
+              <w:jc w:val="both"/>
+              <w:rPr>
+                <w:rFonts w:ascii="Times New Roman" w:eastAsia="SimSun" w:hAnsi="Times New Roman" w:cs="Times New Roman"/>
+                <w:sz w:val="24"/>
+                <w:szCs w:val="24"/>
+              </w:rPr>
+            </w:pPr>
+            <m:oMath>
+              <m:acc>
+                <m:accPr>
+                  <m:chr m:val="⃗"/>
+                  <m:ctrlPr>
+                    <w:rPr>
+                      <w:rFonts w:ascii="Cambria Math" w:hAnsi="Cambria Math" w:cstheme="majorBidi"/>
+                      <w:i/>
+                      <w:sz w:val="24"/>
+                      <w:szCs w:val="24"/>
+                    </w:rPr>
+                  </m:ctrlPr>
+                </m:accPr>
+                <m:e>
+                  <m:sSub>
+                    <m:sSubPr>
+                      <m:ctrlPr>
+                        <w:rPr>
+                          <w:rFonts w:ascii="Cambria Math" w:hAnsi="Cambria Math" w:cstheme="majorBidi"/>
+                          <w:i/>
+                          <w:sz w:val="24"/>
+                          <w:szCs w:val="24"/>
+                        </w:rPr>
+                      </m:ctrlPr>
+                    </m:sSubPr>
+                    <m:e>
+                      <m:r>
+                        <w:rPr>
+                          <w:rFonts w:ascii="Cambria Math" w:hAnsi="Cambria Math" w:cstheme="majorBidi"/>
+                          <w:sz w:val="24"/>
+                          <w:szCs w:val="24"/>
+                        </w:rPr>
+                        <m:t>f</m:t>
+                      </m:r>
+                    </m:e>
+                    <m:sub>
+                      <m:r>
+                        <w:rPr>
+                          <w:rFonts w:ascii="Cambria Math" w:hAnsi="Cambria Math" w:cstheme="majorBidi"/>
+                          <w:sz w:val="24"/>
+                          <w:szCs w:val="24"/>
+                        </w:rPr>
+                        <m:t>p</m:t>
+                      </m:r>
+                    </m:sub>
+                  </m:sSub>
+                </m:e>
+              </m:acc>
+              <m:d>
+                <m:dPr>
+                  <m:ctrlPr>
+                    <w:rPr>
+                      <w:rFonts w:ascii="Cambria Math" w:hAnsi="Cambria Math" w:cstheme="majorBidi"/>
+                      <w:i/>
+                      <w:sz w:val="24"/>
+                      <w:szCs w:val="24"/>
+                    </w:rPr>
+                  </m:ctrlPr>
+                </m:dPr>
+                <m:e>
+                  <m:r>
+                    <w:rPr>
+                      <w:rFonts w:ascii="Cambria Math" w:hAnsi="Cambria Math" w:cstheme="majorBidi"/>
+                      <w:sz w:val="24"/>
+                      <w:szCs w:val="24"/>
+                    </w:rPr>
+                    <m:t>t</m:t>
+                  </m:r>
+                </m:e>
+              </m:d>
+            </m:oMath>
+            <w:r>
+              <w:rPr>
+                <w:rFonts w:ascii="Times New Roman" w:eastAsia="SimSun" w:hAnsi="Times New Roman" w:cs="Times New Roman"/>
+                <w:sz w:val="24"/>
+                <w:szCs w:val="24"/>
+              </w:rPr>
+              <w:t xml:space="preserve">   =  </w:t>
+            </w:r>
+            <m:oMath>
+              <m:nary>
+                <m:naryPr>
+                  <m:chr m:val="∑"/>
+                  <m:limLoc m:val="undOvr"/>
+                  <m:supHide m:val="1"/>
+                  <m:ctrlPr>
+                    <w:rPr>
+                      <w:rFonts w:ascii="Cambria Math" w:hAnsi="Cambria Math" w:cstheme="majorBidi"/>
+                      <w:i/>
+                      <w:sz w:val="24"/>
+                      <w:szCs w:val="24"/>
+                    </w:rPr>
+                  </m:ctrlPr>
+                </m:naryPr>
+                <m:sub>
+                  <m:r>
+                    <w:rPr>
+                      <w:rFonts w:ascii="Cambria Math" w:hAnsi="Cambria Math" w:cstheme="majorBidi"/>
+                      <w:sz w:val="24"/>
+                      <w:szCs w:val="24"/>
+                    </w:rPr>
+                    <m:t>q(≠group of p)</m:t>
+                  </m:r>
+                </m:sub>
+                <m:sup/>
+                <m:e>
+                  <m:sSubSup>
+                    <m:sSubSupPr>
+                      <m:ctrlPr>
+                        <w:rPr>
+                          <w:rFonts w:ascii="Cambria Math" w:hAnsi="Cambria Math" w:cstheme="majorBidi"/>
+                          <w:i/>
+                          <w:sz w:val="24"/>
+                          <w:szCs w:val="24"/>
+                        </w:rPr>
+                      </m:ctrlPr>
+                    </m:sSubSupPr>
+                    <m:e>
+                      <m:acc>
+                        <m:accPr>
+                          <m:chr m:val="⃗"/>
+                          <m:ctrlPr>
+                            <w:rPr>
+                              <w:rFonts w:ascii="Cambria Math" w:hAnsi="Cambria Math" w:cstheme="majorBidi"/>
+                              <w:i/>
+                              <w:sz w:val="24"/>
+                              <w:szCs w:val="24"/>
+                            </w:rPr>
+                          </m:ctrlPr>
+                        </m:accPr>
+                        <m:e>
+                          <m:r>
+                            <w:rPr>
+                              <w:rFonts w:ascii="Cambria Math" w:hAnsi="Cambria Math" w:cstheme="majorBidi"/>
+                              <w:sz w:val="24"/>
+                              <w:szCs w:val="24"/>
+                            </w:rPr>
+                            <m:t>f</m:t>
+                          </m:r>
+                        </m:e>
+                      </m:acc>
+                    </m:e>
+                    <m:sub>
+                      <m:r>
+                        <w:rPr>
+                          <w:rFonts w:ascii="Cambria Math" w:hAnsi="Cambria Math" w:cstheme="majorBidi"/>
+                          <w:sz w:val="24"/>
+                          <w:szCs w:val="24"/>
+                        </w:rPr>
+                        <m:t>pq</m:t>
+                      </m:r>
+                    </m:sub>
+                    <m:sup>
+                      <m:r>
+                        <w:rPr>
+                          <w:rFonts w:ascii="Cambria Math" w:hAnsi="Cambria Math" w:cstheme="majorBidi"/>
+                          <w:sz w:val="24"/>
+                          <w:szCs w:val="24"/>
+                        </w:rPr>
+                        <m:t>rep</m:t>
+                      </m:r>
+                    </m:sup>
+                  </m:sSubSup>
+                  <m:d>
+                    <m:dPr>
+                      <m:ctrlPr>
+                        <w:rPr>
+                          <w:rFonts w:ascii="Cambria Math" w:hAnsi="Cambria Math" w:cstheme="majorBidi"/>
+                          <w:i/>
+                          <w:sz w:val="24"/>
+                          <w:szCs w:val="24"/>
+                        </w:rPr>
+                      </m:ctrlPr>
+                    </m:dPr>
+                    <m:e>
+                      <m:r>
+                        <w:rPr>
+                          <w:rFonts w:ascii="Cambria Math" w:hAnsi="Cambria Math" w:cstheme="majorBidi"/>
+                          <w:sz w:val="24"/>
+                          <w:szCs w:val="24"/>
+                        </w:rPr>
+                        <m:t>t</m:t>
+                      </m:r>
+                    </m:e>
+                  </m:d>
+                  <m:r>
+                    <w:rPr>
+                      <w:rFonts w:ascii="Cambria Math" w:hAnsi="Cambria Math" w:cstheme="majorBidi"/>
+                      <w:sz w:val="24"/>
+                      <w:szCs w:val="24"/>
+                    </w:rPr>
+                    <m:t xml:space="preserve">+ </m:t>
+                  </m:r>
+                  <m:nary>
+                    <m:naryPr>
+                      <m:chr m:val="∑"/>
+                      <m:limLoc m:val="undOvr"/>
+                      <m:supHide m:val="1"/>
+                      <m:ctrlPr>
+                        <w:rPr>
+                          <w:rFonts w:ascii="Cambria Math" w:hAnsi="Cambria Math" w:cstheme="majorBidi"/>
+                          <w:i/>
+                          <w:sz w:val="24"/>
+                          <w:szCs w:val="24"/>
+                        </w:rPr>
+                      </m:ctrlPr>
+                    </m:naryPr>
+                    <m:sub>
+                      <m:r>
+                        <w:rPr>
+                          <w:rFonts w:ascii="Cambria Math" w:hAnsi="Cambria Math" w:cstheme="majorBidi"/>
+                          <w:sz w:val="24"/>
+                          <w:szCs w:val="24"/>
+                        </w:rPr>
+                        <m:t>q(=group of p)</m:t>
+                      </m:r>
+                    </m:sub>
+                    <m:sup/>
+                    <m:e>
+                      <m:sSubSup>
+                        <m:sSubSupPr>
+                          <m:ctrlPr>
+                            <w:rPr>
+                              <w:rFonts w:ascii="Cambria Math" w:hAnsi="Cambria Math" w:cstheme="majorBidi"/>
+                              <w:i/>
+                              <w:sz w:val="24"/>
+                              <w:szCs w:val="24"/>
+                            </w:rPr>
+                          </m:ctrlPr>
+                        </m:sSubSupPr>
+                        <m:e>
+                          <m:acc>
+                            <m:accPr>
+                              <m:chr m:val="⃗"/>
+                              <m:ctrlPr>
+                                <w:rPr>
+                                  <w:rFonts w:ascii="Cambria Math" w:hAnsi="Cambria Math" w:cstheme="majorBidi"/>
+                                  <w:i/>
+                                  <w:sz w:val="24"/>
+                                  <w:szCs w:val="24"/>
+                                </w:rPr>
+                              </m:ctrlPr>
+                            </m:accPr>
+                            <m:e>
+                              <m:r>
+                                <w:rPr>
+                                  <w:rFonts w:ascii="Cambria Math" w:hAnsi="Cambria Math" w:cstheme="majorBidi"/>
+                                  <w:sz w:val="24"/>
+                                  <w:szCs w:val="24"/>
+                                </w:rPr>
+                                <m:t>f</m:t>
+                              </m:r>
+                            </m:e>
+                          </m:acc>
+                        </m:e>
+                        <m:sub>
+                          <m:r>
+                            <w:rPr>
+                              <w:rFonts w:ascii="Cambria Math" w:hAnsi="Cambria Math" w:cstheme="majorBidi"/>
+                              <w:sz w:val="24"/>
+                              <w:szCs w:val="24"/>
+                            </w:rPr>
+                            <m:t>pq</m:t>
+                          </m:r>
+                        </m:sub>
+                        <m:sup>
+                          <m:r>
+                            <w:rPr>
+                              <w:rFonts w:ascii="Cambria Math" w:hAnsi="Cambria Math" w:cstheme="majorBidi"/>
+                              <w:sz w:val="24"/>
+                              <w:szCs w:val="24"/>
+                            </w:rPr>
+                            <m:t>att</m:t>
+                          </m:r>
+                        </m:sup>
+                      </m:sSubSup>
+                      <m:d>
+                        <m:dPr>
+                          <m:ctrlPr>
+                            <w:rPr>
+                              <w:rFonts w:ascii="Cambria Math" w:hAnsi="Cambria Math" w:cstheme="majorBidi"/>
+                              <w:i/>
+                              <w:sz w:val="24"/>
+                              <w:szCs w:val="24"/>
+                            </w:rPr>
+                          </m:ctrlPr>
+                        </m:dPr>
+                        <m:e>
+                          <m:r>
+                            <w:rPr>
+                              <w:rFonts w:ascii="Cambria Math" w:hAnsi="Cambria Math" w:cstheme="majorBidi"/>
+                              <w:sz w:val="24"/>
+                              <w:szCs w:val="24"/>
+                            </w:rPr>
+                            <m:t>t</m:t>
+                          </m:r>
+                        </m:e>
+                      </m:d>
+                      <m:r>
+                        <w:rPr>
+                          <w:rFonts w:ascii="Cambria Math" w:hAnsi="Cambria Math" w:cstheme="majorBidi"/>
+                          <w:sz w:val="24"/>
+                          <w:szCs w:val="24"/>
+                        </w:rPr>
+                        <m:t xml:space="preserve">+ </m:t>
+                      </m:r>
+                      <m:nary>
+                        <m:naryPr>
+                          <m:chr m:val="∑"/>
+                          <m:limLoc m:val="undOvr"/>
+                          <m:supHide m:val="1"/>
+                          <m:ctrlPr>
+                            <w:rPr>
+                              <w:rFonts w:ascii="Cambria Math" w:hAnsi="Cambria Math" w:cstheme="majorBidi"/>
+                              <w:i/>
+                              <w:sz w:val="24"/>
+                              <w:szCs w:val="24"/>
+                            </w:rPr>
+                          </m:ctrlPr>
+                        </m:naryPr>
+                        <m:sub>
+                          <m:r>
+                            <w:rPr>
+                              <w:rFonts w:ascii="Cambria Math" w:hAnsi="Cambria Math" w:cstheme="majorBidi"/>
+                              <w:sz w:val="24"/>
+                              <w:szCs w:val="24"/>
+                            </w:rPr>
+                            <m:t>γ</m:t>
+                          </m:r>
+                        </m:sub>
+                        <m:sup/>
+                        <m:e>
+                          <m:sSub>
+                            <m:sSubPr>
+                              <m:ctrlPr>
+                                <w:rPr>
+                                  <w:rFonts w:ascii="Cambria Math" w:hAnsi="Cambria Math" w:cstheme="majorBidi"/>
+                                  <w:i/>
+                                  <w:sz w:val="24"/>
+                                  <w:szCs w:val="24"/>
+                                </w:rPr>
+                              </m:ctrlPr>
+                            </m:sSubPr>
+                            <m:e>
+                              <m:acc>
+                                <m:accPr>
+                                  <m:chr m:val="⃗"/>
+                                  <m:ctrlPr>
+                                    <w:rPr>
+                                      <w:rFonts w:ascii="Cambria Math" w:hAnsi="Cambria Math" w:cstheme="majorBidi"/>
+                                      <w:i/>
+                                      <w:sz w:val="24"/>
+                                      <w:szCs w:val="24"/>
+                                    </w:rPr>
+                                  </m:ctrlPr>
+                                </m:accPr>
+                                <m:e>
+                                  <m:r>
+                                    <w:rPr>
+                                      <w:rFonts w:ascii="Cambria Math" w:hAnsi="Cambria Math" w:cstheme="majorBidi"/>
+                                      <w:sz w:val="24"/>
+                                      <w:szCs w:val="24"/>
+                                    </w:rPr>
+                                    <m:t>f</m:t>
+                                  </m:r>
+                                </m:e>
+                              </m:acc>
+                            </m:e>
+                            <m:sub>
+                              <m:r>
+                                <w:rPr>
+                                  <w:rFonts w:ascii="Cambria Math" w:hAnsi="Cambria Math" w:cstheme="majorBidi"/>
+                                  <w:sz w:val="24"/>
+                                  <w:szCs w:val="24"/>
+                                </w:rPr>
+                                <m:t>pγ</m:t>
+                              </m:r>
+                            </m:sub>
+                          </m:sSub>
+                          <m:d>
+                            <m:dPr>
+                              <m:ctrlPr>
+                                <w:rPr>
+                                  <w:rFonts w:ascii="Cambria Math" w:hAnsi="Cambria Math" w:cstheme="majorBidi"/>
+                                  <w:i/>
+                                  <w:sz w:val="24"/>
+                                  <w:szCs w:val="24"/>
+                                </w:rPr>
+                              </m:ctrlPr>
+                            </m:dPr>
+                            <m:e>
+                              <m:r>
+                                <w:rPr>
+                                  <w:rFonts w:ascii="Cambria Math" w:hAnsi="Cambria Math" w:cstheme="majorBidi"/>
+                                  <w:sz w:val="24"/>
+                                  <w:szCs w:val="24"/>
+                                </w:rPr>
+                                <m:t>t</m:t>
+                              </m:r>
+                            </m:e>
+                          </m:d>
+                          <m:r>
+                            <w:rPr>
+                              <w:rFonts w:ascii="Cambria Math" w:hAnsi="Cambria Math" w:cstheme="majorBidi"/>
+                              <w:sz w:val="24"/>
+                              <w:szCs w:val="24"/>
+                            </w:rPr>
+                            <m:t xml:space="preserve"> </m:t>
+                          </m:r>
+                        </m:e>
+                      </m:nary>
+                    </m:e>
+                  </m:nary>
+                </m:e>
+              </m:nary>
+            </m:oMath>
+          </w:p>
+          <w:p>
+            <w:pPr>
+              <w:rPr>
+                <w:rFonts w:ascii="Times New Roman" w:eastAsia="SimSun" w:hAnsi="Times New Roman" w:cs="Times New Roman"/>
+                <w:sz w:val="21"/>
+                <w:szCs w:val="21"/>
+              </w:rPr>
+            </w:pPr>
+          </w:p>
+        </w:tc>
+        <w:tc>
+          <w:tcPr>
+            <w:tcW w:w="616" w:type="dxa"/>
+          </w:tcPr>
+          <w:p>
+            <w:pPr>
+              <w:jc w:val="both"/>
+              <w:rPr>
+                <w:rFonts w:asciiTheme="majorBidi" w:hAnsiTheme="majorBidi" w:cstheme="majorBidi"/>
+                <w:sz w:val="21"/>
+                <w:szCs w:val="21"/>
+              </w:rPr>
+            </w:pPr>
+          </w:p>
+          <w:p>
+            <w:pPr>
+              <w:jc w:val="right"/>
+              <w:rPr>
+                <w:rFonts w:asciiTheme="majorBidi" w:hAnsiTheme="majorBidi" w:cstheme="majorBidi"/>
+                <w:sz w:val="21"/>
+                <w:szCs w:val="21"/>
+              </w:rPr>
+            </w:pPr>
+            <w:r>
+              <w:rPr>
+                <w:rFonts w:asciiTheme="majorBidi" w:hAnsiTheme="majorBidi" w:cstheme="majorBidi"/>
+                <w:sz w:val="21"/>
+                <w:szCs w:val="21"/>
+              </w:rPr>
+              <w:t>(1</w:t>
+            </w:r>
+            <w:r>
+              <w:rPr>
+                <w:rFonts w:asciiTheme="majorBidi" w:hAnsiTheme="majorBidi" w:cstheme="majorBidi"/>
+                <w:sz w:val="21"/>
+                <w:szCs w:val="21"/>
+              </w:rPr>
+              <w:t>)</w:t>
+            </w:r>
+          </w:p>
+        </w:tc>
+      </w:tr>
+    </w:tbl>
+    <w:p/>
+    <w:p>
+      <m:oMath>
+        <m:sSub>
+          <m:sSubPr>
+            <m:ctrlPr>
+              <w:rPr>
+                <w:rFonts w:ascii="Cambria Math" w:hAnsi="Cambria Math"/>
+                <w:i/>
+                <w:iCs/>
+              </w:rPr>
+            </m:ctrlPr>
+          </m:sSubPr>
+          <m:e>
+            <m:acc>
+              <m:accPr>
+                <m:chr m:val="⃗"/>
+                <m:ctrlPr>
+                  <w:rPr>
+                    <w:rFonts w:ascii="Cambria Math" w:hAnsi="Cambria Math"/>
+                    <w:i/>
+                    <w:iCs/>
+                  </w:rPr>
+                </m:ctrlPr>
+              </m:accPr>
+              <m:e>
+                <m:r>
+                  <w:rPr>
+                    <w:rFonts w:ascii="Cambria Math" w:hAnsi="Cambria Math"/>
+                  </w:rPr>
+                  <m:t>f</m:t>
+                </m:r>
+              </m:e>
+            </m:acc>
+          </m:e>
+          <m:sub>
+            <m:r>
+              <w:rPr>
+                <w:rFonts w:ascii="Cambria Math" w:hAnsi="Cambria Math"/>
+              </w:rPr>
+              <m:t>qp</m:t>
+            </m:r>
+          </m:sub>
+        </m:sSub>
+        <m:d>
+          <m:dPr>
+            <m:ctrlPr>
+              <w:rPr>
+                <w:rFonts w:ascii="Cambria Math" w:hAnsi="Cambria Math"/>
+                <w:i/>
+                <w:iCs/>
+              </w:rPr>
+            </m:ctrlPr>
+          </m:dPr>
+          <m:e>
+            <m:r>
+              <w:rPr>
+                <w:rFonts w:ascii="Cambria Math" w:hAnsi="Cambria Math"/>
+              </w:rPr>
+              <m:t>t</m:t>
+            </m:r>
+          </m:e>
+        </m:d>
+      </m:oMath>
+      <w:r>
+        <w:rPr>
+          <w:iCs/>
+        </w:rPr>
+        <w:t xml:space="preserve"> = </w:t>
+      </w:r>
+      <m:oMath>
+        <m:d>
+          <m:dPr>
+            <m:begChr m:val="{"/>
+            <m:endChr m:val=""/>
+            <m:ctrlPr>
+              <w:rPr>
+                <w:rFonts w:ascii="Cambria Math" w:hAnsi="Cambria Math"/>
+                <w:i/>
+                <w:iCs/>
+              </w:rPr>
+            </m:ctrlPr>
+          </m:dPr>
+          <m:e>
+            <m:eqArr>
+              <m:eqArrPr>
+                <m:ctrlPr>
+                  <w:rPr>
+                    <w:rFonts w:ascii="Cambria Math" w:hAnsi="Cambria Math"/>
+                    <w:i/>
+                    <w:iCs/>
+                  </w:rPr>
+                </m:ctrlPr>
+              </m:eqArrPr>
+              <m:e>
+                <m:d>
+                  <m:dPr>
+                    <m:ctrlPr>
+                      <w:rPr>
+                        <w:rFonts w:ascii="Cambria Math" w:hAnsi="Cambria Math"/>
+                        <w:i/>
+                        <w:iCs/>
+                      </w:rPr>
+                    </m:ctrlPr>
+                  </m:dPr>
+                  <m:e>
+                    <m:r>
+                      <w:rPr>
+                        <w:rFonts w:ascii="Cambria Math" w:hAnsi="Cambria Math" w:cstheme="majorBidi"/>
+                      </w:rPr>
+                      <m:t>R</m:t>
+                    </m:r>
+                    <m:sSup>
+                      <m:sSupPr>
+                        <m:ctrlPr>
+                          <w:rPr>
+                            <w:rFonts w:ascii="Cambria Math" w:hAnsi="Cambria Math" w:cstheme="majorBidi"/>
+                            <w:i/>
+                          </w:rPr>
+                        </m:ctrlPr>
+                      </m:sSupPr>
+                      <m:e>
+                        <m:r>
+                          <w:rPr>
+                            <w:rFonts w:ascii="Cambria Math" w:hAnsi="Cambria Math" w:cstheme="majorBidi"/>
+                          </w:rPr>
+                          <m:t>e</m:t>
+                        </m:r>
+                      </m:e>
+                      <m:sup>
+                        <m:d>
+                          <m:dPr>
+                            <m:ctrlPr>
+                              <w:rPr>
+                                <w:rFonts w:ascii="Cambria Math" w:hAnsi="Cambria Math" w:cstheme="majorBidi"/>
+                                <w:i/>
+                              </w:rPr>
+                            </m:ctrlPr>
+                          </m:dPr>
+                          <m:e>
+                            <m:r>
+                              <w:rPr>
+                                <w:rFonts w:ascii="Cambria Math" w:hAnsi="Cambria Math" w:cstheme="majorBidi"/>
+                              </w:rPr>
+                              <m:t>-</m:t>
+                            </m:r>
+                            <m:f>
+                              <m:fPr>
+                                <m:ctrlPr>
+                                  <w:rPr>
+                                    <w:rFonts w:ascii="Cambria Math" w:hAnsi="Cambria Math" w:cstheme="majorBidi"/>
+                                    <w:i/>
+                                  </w:rPr>
+                                </m:ctrlPr>
+                              </m:fPr>
+                              <m:num>
+                                <m:r>
+                                  <w:rPr>
+                                    <w:rFonts w:ascii="Cambria Math" w:hAnsi="Cambria Math" w:cstheme="majorBidi"/>
+                                  </w:rPr>
+                                  <m:t>|x|</m:t>
+                                </m:r>
+                              </m:num>
+                              <m:den>
+                                <m:r>
+                                  <w:rPr>
+                                    <w:rFonts w:ascii="Cambria Math" w:hAnsi="Cambria Math" w:cstheme="majorBidi"/>
+                                  </w:rPr>
+                                  <m:t>r</m:t>
+                                </m:r>
+                              </m:den>
+                            </m:f>
+                          </m:e>
+                        </m:d>
+                      </m:sup>
+                    </m:sSup>
+                    <m:r>
+                      <w:rPr>
+                        <w:rFonts w:ascii="Cambria Math" w:hAnsi="Cambria Math" w:cstheme="majorBidi"/>
+                      </w:rPr>
+                      <m:t>-A</m:t>
+                    </m:r>
+                    <m:sSup>
+                      <m:sSupPr>
+                        <m:ctrlPr>
+                          <w:rPr>
+                            <w:rFonts w:ascii="Cambria Math" w:hAnsi="Cambria Math" w:cstheme="majorBidi"/>
+                            <w:i/>
+                          </w:rPr>
+                        </m:ctrlPr>
+                      </m:sSupPr>
+                      <m:e>
+                        <m:r>
+                          <w:rPr>
+                            <w:rFonts w:ascii="Cambria Math" w:hAnsi="Cambria Math" w:cstheme="majorBidi"/>
+                          </w:rPr>
+                          <m:t>e</m:t>
+                        </m:r>
+                      </m:e>
+                      <m:sup>
+                        <m:d>
+                          <m:dPr>
+                            <m:ctrlPr>
+                              <w:rPr>
+                                <w:rFonts w:ascii="Cambria Math" w:hAnsi="Cambria Math" w:cstheme="majorBidi"/>
+                                <w:i/>
+                              </w:rPr>
+                            </m:ctrlPr>
+                          </m:dPr>
+                          <m:e>
+                            <m:r>
+                              <w:rPr>
+                                <w:rFonts w:ascii="Cambria Math" w:hAnsi="Cambria Math" w:cstheme="majorBidi"/>
+                              </w:rPr>
+                              <m:t>-</m:t>
+                            </m:r>
+                            <m:f>
+                              <m:fPr>
+                                <m:ctrlPr>
+                                  <w:rPr>
+                                    <w:rFonts w:ascii="Cambria Math" w:hAnsi="Cambria Math" w:cstheme="majorBidi"/>
+                                    <w:i/>
+                                  </w:rPr>
+                                </m:ctrlPr>
+                              </m:fPr>
+                              <m:num>
+                                <m:r>
+                                  <w:rPr>
+                                    <w:rFonts w:ascii="Cambria Math" w:hAnsi="Cambria Math" w:cstheme="majorBidi"/>
+                                  </w:rPr>
+                                  <m:t>|x|</m:t>
+                                </m:r>
+                              </m:num>
+                              <m:den>
+                                <m:r>
+                                  <w:rPr>
+                                    <w:rFonts w:ascii="Cambria Math" w:hAnsi="Cambria Math" w:cstheme="majorBidi"/>
+                                  </w:rPr>
+                                  <m:t>a</m:t>
+                                </m:r>
+                              </m:den>
+                            </m:f>
+                          </m:e>
+                        </m:d>
+                      </m:sup>
+                    </m:sSup>
+                  </m:e>
+                </m:d>
+                <m:sSub>
+                  <m:sSubPr>
+                    <m:ctrlPr>
+                      <w:rPr>
+                        <w:rFonts w:ascii="Cambria Math" w:hAnsi="Cambria Math" w:cstheme="majorBidi"/>
+                        <w:i/>
+                      </w:rPr>
+                    </m:ctrlPr>
+                  </m:sSubPr>
+                  <m:e>
+                    <m:acc>
+                      <m:accPr>
+                        <m:chr m:val="⃗"/>
+                        <m:ctrlPr>
+                          <w:rPr>
+                            <w:rFonts w:ascii="Cambria Math" w:hAnsi="Cambria Math" w:cstheme="majorBidi"/>
+                            <w:i/>
+                          </w:rPr>
+                        </m:ctrlPr>
+                      </m:accPr>
+                      <m:e>
+                        <m:r>
+                          <w:rPr>
+                            <w:rFonts w:ascii="Cambria Math" w:hAnsi="Cambria Math" w:cstheme="majorBidi"/>
+                          </w:rPr>
+                          <m:t>u</m:t>
+                        </m:r>
+                      </m:e>
+                    </m:acc>
+                  </m:e>
+                  <m:sub>
+                    <m:r>
+                      <w:rPr>
+                        <w:rFonts w:ascii="Cambria Math" w:hAnsi="Cambria Math" w:cstheme="majorBidi"/>
+                      </w:rPr>
+                      <m:t>qp</m:t>
+                    </m:r>
+                  </m:sub>
+                </m:sSub>
+                <m:r>
+                  <w:rPr>
+                    <w:rFonts w:ascii="Cambria Math" w:hAnsi="Cambria Math" w:cstheme="majorBidi"/>
+                  </w:rPr>
+                  <m:t>, if p, q ∈same group</m:t>
+                </m:r>
+              </m:e>
+              <m:e>
+                <m:d>
+                  <m:dPr>
+                    <m:ctrlPr>
+                      <w:rPr>
+                        <w:rFonts w:ascii="Cambria Math" w:hAnsi="Cambria Math"/>
+                        <w:i/>
+                        <w:iCs/>
+                      </w:rPr>
+                    </m:ctrlPr>
+                  </m:dPr>
+                  <m:e>
+                    <m:acc>
+                      <m:accPr>
+                        <m:ctrlPr>
+                          <w:rPr>
+                            <w:rFonts w:ascii="Cambria Math" w:hAnsi="Cambria Math" w:cstheme="majorBidi"/>
+                            <w:i/>
+                          </w:rPr>
+                        </m:ctrlPr>
+                      </m:accPr>
+                      <m:e>
+                        <m:r>
+                          <w:rPr>
+                            <w:rFonts w:ascii="Cambria Math" w:hAnsi="Cambria Math" w:cstheme="majorBidi"/>
+                          </w:rPr>
+                          <m:t>R</m:t>
+                        </m:r>
+                      </m:e>
+                    </m:acc>
+                    <m:sSup>
+                      <m:sSupPr>
+                        <m:ctrlPr>
+                          <w:rPr>
+                            <w:rFonts w:ascii="Cambria Math" w:hAnsi="Cambria Math" w:cstheme="majorBidi"/>
+                            <w:i/>
+                          </w:rPr>
+                        </m:ctrlPr>
+                      </m:sSupPr>
+                      <m:e>
+                        <m:r>
+                          <w:rPr>
+                            <w:rFonts w:ascii="Cambria Math" w:hAnsi="Cambria Math" w:cstheme="majorBidi"/>
+                          </w:rPr>
+                          <m:t>e</m:t>
+                        </m:r>
+                      </m:e>
+                      <m:sup>
+                        <m:d>
+                          <m:dPr>
+                            <m:ctrlPr>
+                              <w:rPr>
+                                <w:rFonts w:ascii="Cambria Math" w:hAnsi="Cambria Math" w:cstheme="majorBidi"/>
+                                <w:i/>
+                              </w:rPr>
+                            </m:ctrlPr>
+                          </m:dPr>
+                          <m:e>
+                            <m:r>
+                              <w:rPr>
+                                <w:rFonts w:ascii="Cambria Math" w:hAnsi="Cambria Math" w:cstheme="majorBidi"/>
+                              </w:rPr>
+                              <m:t>-</m:t>
+                            </m:r>
+                            <m:f>
+                              <m:fPr>
+                                <m:ctrlPr>
+                                  <w:rPr>
+                                    <w:rFonts w:ascii="Cambria Math" w:hAnsi="Cambria Math" w:cstheme="majorBidi"/>
+                                    <w:i/>
+                                  </w:rPr>
+                                </m:ctrlPr>
+                              </m:fPr>
+                              <m:num>
+                                <m:r>
+                                  <w:rPr>
+                                    <w:rFonts w:ascii="Cambria Math" w:hAnsi="Cambria Math" w:cstheme="majorBidi"/>
+                                  </w:rPr>
+                                  <m:t>|x|</m:t>
+                                </m:r>
+                              </m:num>
+                              <m:den>
+                                <m:acc>
+                                  <m:accPr>
+                                    <m:ctrlPr>
+                                      <w:rPr>
+                                        <w:rFonts w:ascii="Cambria Math" w:hAnsi="Cambria Math" w:cstheme="majorBidi"/>
+                                        <w:i/>
+                                      </w:rPr>
+                                    </m:ctrlPr>
+                                  </m:accPr>
+                                  <m:e>
+                                    <m:r>
+                                      <w:rPr>
+                                        <w:rFonts w:ascii="Cambria Math" w:hAnsi="Cambria Math" w:cstheme="majorBidi"/>
+                                      </w:rPr>
+                                      <m:t>r</m:t>
+                                    </m:r>
+                                  </m:e>
+                                </m:acc>
+                              </m:den>
+                            </m:f>
+                          </m:e>
+                        </m:d>
+                      </m:sup>
+                    </m:sSup>
+                    <m:r>
+                      <w:rPr>
+                        <w:rFonts w:ascii="Cambria Math" w:hAnsi="Cambria Math" w:cstheme="majorBidi"/>
+                      </w:rPr>
+                      <m:t>-</m:t>
+                    </m:r>
+                    <m:acc>
+                      <m:accPr>
+                        <m:ctrlPr>
+                          <w:rPr>
+                            <w:rFonts w:ascii="Cambria Math" w:hAnsi="Cambria Math" w:cstheme="majorBidi"/>
+                            <w:i/>
+                          </w:rPr>
+                        </m:ctrlPr>
+                      </m:accPr>
+                      <m:e>
+                        <m:r>
+                          <w:rPr>
+                            <w:rFonts w:ascii="Cambria Math" w:hAnsi="Cambria Math" w:cstheme="majorBidi"/>
+                          </w:rPr>
+                          <m:t>A</m:t>
+                        </m:r>
+                      </m:e>
+                    </m:acc>
+                    <m:sSup>
+                      <m:sSupPr>
+                        <m:ctrlPr>
+                          <w:rPr>
+                            <w:rFonts w:ascii="Cambria Math" w:hAnsi="Cambria Math" w:cstheme="majorBidi"/>
+                            <w:i/>
+                          </w:rPr>
+                        </m:ctrlPr>
+                      </m:sSupPr>
+                      <m:e>
+                        <m:r>
+                          <w:rPr>
+                            <w:rFonts w:ascii="Cambria Math" w:hAnsi="Cambria Math" w:cstheme="majorBidi"/>
+                          </w:rPr>
+                          <m:t>e</m:t>
+                        </m:r>
+                      </m:e>
+                      <m:sup>
+                        <m:d>
+                          <m:dPr>
+                            <m:ctrlPr>
+                              <w:rPr>
+                                <w:rFonts w:ascii="Cambria Math" w:hAnsi="Cambria Math" w:cstheme="majorBidi"/>
+                                <w:i/>
+                              </w:rPr>
+                            </m:ctrlPr>
+                          </m:dPr>
+                          <m:e>
+                            <m:r>
+                              <w:rPr>
+                                <w:rFonts w:ascii="Cambria Math" w:hAnsi="Cambria Math" w:cstheme="majorBidi"/>
+                              </w:rPr>
+                              <m:t>-</m:t>
+                            </m:r>
+                            <m:f>
+                              <m:fPr>
+                                <m:ctrlPr>
+                                  <w:rPr>
+                                    <w:rFonts w:ascii="Cambria Math" w:hAnsi="Cambria Math" w:cstheme="majorBidi"/>
+                                    <w:i/>
+                                  </w:rPr>
+                                </m:ctrlPr>
+                              </m:fPr>
+                              <m:num>
+                                <m:r>
+                                  <w:rPr>
+                                    <w:rFonts w:ascii="Cambria Math" w:hAnsi="Cambria Math" w:cstheme="majorBidi"/>
+                                  </w:rPr>
+                                  <m:t>|x|</m:t>
+                                </m:r>
+                              </m:num>
+                              <m:den>
+                                <m:acc>
+                                  <m:accPr>
+                                    <m:ctrlPr>
+                                      <w:rPr>
+                                        <w:rFonts w:ascii="Cambria Math" w:hAnsi="Cambria Math" w:cstheme="majorBidi"/>
+                                        <w:i/>
+                                      </w:rPr>
+                                    </m:ctrlPr>
+                                  </m:accPr>
+                                  <m:e>
+                                    <m:r>
+                                      <w:rPr>
+                                        <w:rFonts w:ascii="Cambria Math" w:hAnsi="Cambria Math" w:cstheme="majorBidi"/>
+                                      </w:rPr>
+                                      <m:t>a</m:t>
+                                    </m:r>
+                                  </m:e>
+                                </m:acc>
+                              </m:den>
+                            </m:f>
+                          </m:e>
+                        </m:d>
+                      </m:sup>
+                    </m:sSup>
+                  </m:e>
+                </m:d>
+                <m:acc>
+                  <m:accPr>
+                    <m:chr m:val="⃗"/>
+                    <m:ctrlPr>
+                      <w:rPr>
+                        <w:rFonts w:ascii="Cambria Math" w:hAnsi="Cambria Math" w:cstheme="majorBidi"/>
+                        <w:i/>
+                      </w:rPr>
+                    </m:ctrlPr>
+                  </m:accPr>
+                  <m:e>
+                    <m:sSub>
+                      <m:sSubPr>
+                        <m:ctrlPr>
+                          <w:rPr>
+                            <w:rFonts w:ascii="Cambria Math" w:hAnsi="Cambria Math" w:cstheme="majorBidi"/>
+                            <w:i/>
+                          </w:rPr>
+                        </m:ctrlPr>
+                      </m:sSubPr>
+                      <m:e>
+                        <m:r>
+                          <w:rPr>
+                            <w:rFonts w:ascii="Cambria Math" w:hAnsi="Cambria Math" w:cstheme="majorBidi"/>
+                          </w:rPr>
+                          <m:t>u</m:t>
+                        </m:r>
+                      </m:e>
+                      <m:sub>
+                        <m:r>
+                          <w:rPr>
+                            <w:rFonts w:ascii="Cambria Math" w:hAnsi="Cambria Math" w:cstheme="majorBidi"/>
+                          </w:rPr>
+                          <m:t>qp</m:t>
+                        </m:r>
+                      </m:sub>
+                    </m:sSub>
+                  </m:e>
+                </m:acc>
+                <m:r>
+                  <w:rPr>
+                    <w:rFonts w:ascii="Cambria Math" w:hAnsi="Cambria Math" w:cstheme="majorBidi"/>
+                  </w:rPr>
+                  <m:t>,   if &amp;p, q ∉same group</m:t>
+                </m:r>
+              </m:e>
+            </m:eqArr>
+          </m:e>
+        </m:d>
+      </m:oMath>
+    </w:p>
+    <w:p/>
+    <w:p/>
+    <w:p>
+      <m:oMathPara>
+        <m:oMathParaPr>
+          <m:jc m:val="left"/>
+        </m:oMathParaPr>
+        <m:oMath>
+          <m:acc>
+            <m:accPr>
+              <m:ctrlPr>
+                <w:rPr>
+                  <w:rFonts w:ascii="Cambria Math" w:hAnsi="Cambria Math"/>
+                  <w:i/>
+                </w:rPr>
+              </m:ctrlPr>
+            </m:accPr>
+            <m:e>
+              <m:r>
+                <w:rPr>
+                  <w:rFonts w:ascii="Cambria Math" w:hAnsi="Cambria Math"/>
+                </w:rPr>
+                <m:t>R</m:t>
+              </m:r>
+            </m:e>
+          </m:acc>
+          <m:r>
+            <w:rPr>
+              <w:rFonts w:ascii="Cambria Math" w:hAnsi="Cambria Math"/>
+            </w:rPr>
+            <m:t>= cR</m:t>
+          </m:r>
+        </m:oMath>
+      </m:oMathPara>
+    </w:p>
+    <w:p>
+      <m:oMathPara>
+        <m:oMathParaPr>
+          <m:jc m:val="left"/>
+        </m:oMathParaPr>
+        <m:oMath>
+          <m:acc>
+            <m:accPr>
+              <m:ctrlPr>
+                <w:rPr>
+                  <w:rFonts w:ascii="Cambria Math" w:hAnsi="Cambria Math"/>
+                  <w:i/>
+                </w:rPr>
+              </m:ctrlPr>
+            </m:accPr>
+            <m:e>
+              <m:r>
+                <w:rPr>
+                  <w:rFonts w:ascii="Cambria Math" w:hAnsi="Cambria Math"/>
+                </w:rPr>
+                <m:t>A</m:t>
+              </m:r>
+            </m:e>
+          </m:acc>
+          <m:r>
+            <w:rPr>
+              <w:rFonts w:ascii="Cambria Math" w:hAnsi="Cambria Math"/>
+            </w:rPr>
+            <m:t>= cA</m:t>
+          </m:r>
+        </m:oMath>
+      </m:oMathPara>
+    </w:p>
+    <w:p>
+      <m:oMathPara>
+        <m:oMathParaPr>
+          <m:jc m:val="left"/>
+        </m:oMathParaPr>
+        <m:oMath>
+          <m:acc>
+            <m:accPr>
+              <m:ctrlPr>
+                <w:rPr>
+                  <w:rFonts w:ascii="Cambria Math" w:hAnsi="Cambria Math"/>
+                  <w:i/>
+                </w:rPr>
+              </m:ctrlPr>
+            </m:accPr>
+            <m:e>
+              <m:r>
+                <w:rPr>
+                  <w:rFonts w:ascii="Cambria Math" w:hAnsi="Cambria Math"/>
+                </w:rPr>
+                <m:t>a</m:t>
+              </m:r>
+            </m:e>
+          </m:acc>
+          <m:r>
+            <w:rPr>
+              <w:rFonts w:ascii="Cambria Math" w:hAnsi="Cambria Math"/>
+            </w:rPr>
+            <m:t>= ca</m:t>
+          </m:r>
+        </m:oMath>
+      </m:oMathPara>
+    </w:p>
+    <w:p>
+      <m:oMathPara>
+        <m:oMathParaPr>
+          <m:jc m:val="left"/>
+        </m:oMathParaPr>
+        <m:oMath>
+          <m:acc>
+            <m:accPr>
+              <m:ctrlPr>
+                <w:rPr>
+                  <w:rFonts w:ascii="Cambria Math" w:hAnsi="Cambria Math"/>
+                  <w:i/>
+                </w:rPr>
+              </m:ctrlPr>
+            </m:accPr>
+            <m:e>
+              <m:r>
+                <w:rPr>
+                  <w:rFonts w:ascii="Cambria Math" w:hAnsi="Cambria Math"/>
+                </w:rPr>
+                <m:t>r</m:t>
+              </m:r>
+            </m:e>
+          </m:acc>
+          <m:r>
+            <w:rPr>
+              <w:rFonts w:ascii="Cambria Math" w:hAnsi="Cambria Math"/>
+            </w:rPr>
+            <m:t>= cr</m:t>
+          </m:r>
+        </m:oMath>
+      </m:oMathPara>
+    </w:p>
+    <w:p>
+      <m:oMathPara>
+        <m:oMathParaPr>
+          <m:jc m:val="left"/>
+        </m:oMathParaPr>
+        <m:oMath>
+          <m:acc>
+            <m:accPr>
+              <m:ctrlPr>
+                <w:rPr>
+                  <w:rFonts w:ascii="Cambria Math" w:hAnsi="Cambria Math"/>
+                  <w:i/>
+                </w:rPr>
+              </m:ctrlPr>
+            </m:accPr>
+            <m:e>
+              <m:r>
+                <w:rPr>
+                  <w:rFonts w:ascii="Cambria Math" w:hAnsi="Cambria Math"/>
+                </w:rPr>
+                <m:t>cd</m:t>
+              </m:r>
+            </m:e>
+          </m:acc>
+          <m:r>
+            <w:rPr>
+              <w:rFonts w:ascii="Cambria Math" w:hAnsi="Cambria Math"/>
+            </w:rPr>
+            <m:t>≤ cd</m:t>
+          </m:r>
+        </m:oMath>
+      </m:oMathPara>
+    </w:p>
+    <w:p/>
+    <w:p>
+      <w:pPr>
+        <w:rPr>
+          <w:sz w:val="28"/>
+          <w:szCs w:val="28"/>
+        </w:rPr>
+      </w:pPr>
+      <m:oMathPara>
+        <m:oMathParaPr>
+          <m:jc m:val="left"/>
+        </m:oMathParaPr>
+        <m:oMath>
+          <m:sSub>
+            <m:sSubPr>
+              <m:ctrlPr>
+                <w:rPr>
+                  <w:rFonts w:ascii="Cambria Math" w:hAnsi="Cambria Math"/>
+                  <w:i/>
+                  <w:sz w:val="28"/>
+                  <w:szCs w:val="28"/>
+                </w:rPr>
+              </m:ctrlPr>
+            </m:sSubPr>
+            <m:e>
+              <m:r>
+                <w:rPr>
+                  <w:rFonts w:ascii="Cambria Math" w:hAnsi="Cambria Math"/>
+                  <w:sz w:val="28"/>
+                  <w:szCs w:val="28"/>
+                </w:rPr>
+                <m:t>distance</m:t>
+              </m:r>
+            </m:e>
+            <m:sub>
+              <m:r>
+                <w:rPr>
+                  <w:rFonts w:ascii="Cambria Math" w:hAnsi="Cambria Math"/>
+                  <w:sz w:val="28"/>
+                  <w:szCs w:val="28"/>
+                </w:rPr>
+                <m:t>intragroup</m:t>
+              </m:r>
+            </m:sub>
+          </m:sSub>
+          <m:r>
+            <w:rPr>
+              <w:rFonts w:ascii="Cambria Math" w:hAnsi="Cambria Math"/>
+              <w:sz w:val="28"/>
+              <w:szCs w:val="28"/>
+            </w:rPr>
+            <m:t>=</m:t>
+          </m:r>
+          <m:f>
+            <m:fPr>
+              <m:ctrlPr>
+                <w:rPr>
+                  <w:rFonts w:ascii="Cambria Math" w:hAnsi="Cambria Math"/>
+                  <w:i/>
+                  <w:sz w:val="28"/>
+                  <w:szCs w:val="28"/>
+                </w:rPr>
+              </m:ctrlPr>
+            </m:fPr>
+            <m:num>
+              <m:nary>
+                <m:naryPr>
+                  <m:chr m:val="∑"/>
+                  <m:limLoc m:val="undOvr"/>
+                  <m:ctrlPr>
+                    <w:rPr>
+                      <w:rFonts w:ascii="Cambria Math" w:hAnsi="Cambria Math"/>
+                      <w:i/>
+                      <w:sz w:val="28"/>
+                      <w:szCs w:val="28"/>
+                    </w:rPr>
+                  </m:ctrlPr>
+                </m:naryPr>
+                <m:sub>
+                  <m:sSub>
+                    <m:sSubPr>
+                      <m:ctrlPr>
+                        <w:rPr>
+                          <w:rFonts w:ascii="Cambria Math" w:hAnsi="Cambria Math"/>
+                          <w:i/>
+                          <w:sz w:val="28"/>
+                          <w:szCs w:val="28"/>
+                        </w:rPr>
+                      </m:ctrlPr>
+                    </m:sSubPr>
+                    <m:e>
+                      <m:r>
+                        <w:rPr>
+                          <w:rFonts w:ascii="Cambria Math" w:hAnsi="Cambria Math"/>
+                          <w:sz w:val="28"/>
+                          <w:szCs w:val="28"/>
+                        </w:rPr>
+                        <m:t>N</m:t>
+                      </m:r>
+                    </m:e>
+                    <m:sub>
+                      <m:r>
+                        <w:rPr>
+                          <w:rFonts w:ascii="Cambria Math" w:hAnsi="Cambria Math"/>
+                          <w:sz w:val="28"/>
+                          <w:szCs w:val="28"/>
+                        </w:rPr>
+                        <m:t>1</m:t>
+                      </m:r>
+                    </m:sub>
+                  </m:sSub>
+                </m:sub>
+                <m:sup>
+                  <m:r>
+                    <w:rPr>
+                      <w:rFonts w:ascii="Cambria Math" w:hAnsi="Cambria Math"/>
+                      <w:sz w:val="28"/>
+                      <w:szCs w:val="28"/>
+                    </w:rPr>
+                    <m:t>N</m:t>
+                  </m:r>
+                </m:sup>
+                <m:e>
+                  <m:d>
+                    <m:dPr>
+                      <m:ctrlPr>
+                        <w:rPr>
+                          <w:rFonts w:ascii="Cambria Math" w:hAnsi="Cambria Math"/>
+                          <w:i/>
+                          <w:sz w:val="28"/>
+                          <w:szCs w:val="28"/>
+                        </w:rPr>
+                      </m:ctrlPr>
+                    </m:dPr>
+                    <m:e>
+                      <m:f>
+                        <m:fPr>
+                          <m:ctrlPr>
+                            <w:rPr>
+                              <w:rFonts w:ascii="Cambria Math" w:hAnsi="Cambria Math"/>
+                              <w:i/>
+                              <w:sz w:val="28"/>
+                              <w:szCs w:val="28"/>
+                            </w:rPr>
+                          </m:ctrlPr>
+                        </m:fPr>
+                        <m:num>
+                          <m:nary>
+                            <m:naryPr>
+                              <m:chr m:val="∑"/>
+                              <m:limLoc m:val="undOvr"/>
+                              <m:ctrlPr>
+                                <w:rPr>
+                                  <w:rFonts w:ascii="Cambria Math" w:hAnsi="Cambria Math"/>
+                                  <w:i/>
+                                  <w:sz w:val="28"/>
+                                  <w:szCs w:val="28"/>
+                                </w:rPr>
+                              </m:ctrlPr>
+                            </m:naryPr>
+                            <m:sub>
+                              <m:r>
+                                <w:rPr>
+                                  <w:rFonts w:ascii="Cambria Math" w:hAnsi="Cambria Math"/>
+                                  <w:sz w:val="28"/>
+                                  <w:szCs w:val="28"/>
+                                </w:rPr>
+                                <m:t>j</m:t>
+                              </m:r>
+                            </m:sub>
+                            <m:sup>
+                              <m:sSub>
+                                <m:sSubPr>
+                                  <m:ctrlPr>
+                                    <w:rPr>
+                                      <w:rFonts w:ascii="Cambria Math" w:hAnsi="Cambria Math"/>
+                                      <w:i/>
+                                      <w:sz w:val="28"/>
+                                      <w:szCs w:val="28"/>
+                                    </w:rPr>
+                                  </m:ctrlPr>
+                                </m:sSubPr>
+                                <m:e>
+                                  <m:r>
+                                    <w:rPr>
+                                      <w:rFonts w:ascii="Cambria Math" w:hAnsi="Cambria Math"/>
+                                      <w:sz w:val="28"/>
+                                      <w:szCs w:val="28"/>
+                                    </w:rPr>
+                                    <m:t>N</m:t>
+                                  </m:r>
+                                </m:e>
+                                <m:sub>
+                                  <m:r>
+                                    <w:rPr>
+                                      <w:rFonts w:ascii="Cambria Math" w:hAnsi="Cambria Math"/>
+                                      <w:sz w:val="28"/>
+                                      <w:szCs w:val="28"/>
+                                    </w:rPr>
+                                    <m:t>1</m:t>
+                                  </m:r>
+                                </m:sub>
+                              </m:sSub>
+                            </m:sup>
+                            <m:e>
+                              <m:sSub>
+                                <m:sSubPr>
+                                  <m:ctrlPr>
+                                    <w:rPr>
+                                      <w:rFonts w:ascii="Cambria Math" w:hAnsi="Cambria Math"/>
+                                      <w:i/>
+                                      <w:sz w:val="28"/>
+                                      <w:szCs w:val="28"/>
+                                    </w:rPr>
+                                  </m:ctrlPr>
+                                </m:sSubPr>
+                                <m:e>
+                                  <m:func>
+                                    <m:funcPr>
+                                      <m:ctrlPr>
+                                        <w:rPr>
+                                          <w:rFonts w:ascii="Cambria Math" w:hAnsi="Cambria Math"/>
+                                          <w:i/>
+                                          <w:sz w:val="28"/>
+                                          <w:szCs w:val="28"/>
+                                        </w:rPr>
+                                      </m:ctrlPr>
+                                    </m:funcPr>
+                                    <m:fName>
+                                      <m:r>
+                                        <m:rPr>
+                                          <m:sty m:val="p"/>
+                                        </m:rPr>
+                                        <w:rPr>
+                                          <w:rFonts w:ascii="Cambria Math" w:hAnsi="Cambria Math"/>
+                                          <w:sz w:val="28"/>
+                                          <w:szCs w:val="28"/>
+                                        </w:rPr>
+                                        <m:t>min</m:t>
+                                      </m:r>
+                                    </m:fName>
+                                    <m:e>
+                                      <m:r>
+                                        <w:rPr>
+                                          <w:rFonts w:ascii="Cambria Math" w:hAnsi="Cambria Math"/>
+                                          <w:sz w:val="28"/>
+                                          <w:szCs w:val="28"/>
+                                        </w:rPr>
+                                        <m:t>(</m:t>
+                                      </m:r>
+                                    </m:e>
+                                  </m:func>
+                                  <m:r>
+                                    <w:rPr>
+                                      <w:rFonts w:ascii="Cambria Math" w:hAnsi="Cambria Math"/>
+                                      <w:sz w:val="28"/>
+                                      <w:szCs w:val="28"/>
+                                    </w:rPr>
+                                    <m:t>distance</m:t>
+                                  </m:r>
+                                </m:e>
+                                <m:sub>
+                                  <m:r>
+                                    <w:rPr>
+                                      <w:rFonts w:ascii="Cambria Math" w:hAnsi="Cambria Math"/>
+                                      <w:sz w:val="28"/>
+                                      <w:szCs w:val="28"/>
+                                    </w:rPr>
+                                    <m:t>jk</m:t>
+                                  </m:r>
+                                </m:sub>
+                              </m:sSub>
+                              <m:r>
+                                <w:rPr>
+                                  <w:rFonts w:ascii="Cambria Math" w:hAnsi="Cambria Math"/>
+                                  <w:sz w:val="28"/>
+                                  <w:szCs w:val="28"/>
+                                </w:rPr>
+                                <m:t>)</m:t>
+                              </m:r>
+                            </m:e>
+                          </m:nary>
+                        </m:num>
+                        <m:den>
+                          <m:sSub>
+                            <m:sSubPr>
+                              <m:ctrlPr>
+                                <w:rPr>
+                                  <w:rFonts w:ascii="Cambria Math" w:hAnsi="Cambria Math"/>
+                                  <w:i/>
+                                  <w:sz w:val="28"/>
+                                  <w:szCs w:val="28"/>
+                                </w:rPr>
+                              </m:ctrlPr>
+                            </m:sSubPr>
+                            <m:e>
+                              <m:r>
+                                <w:rPr>
+                                  <w:rFonts w:ascii="Cambria Math" w:hAnsi="Cambria Math"/>
+                                  <w:sz w:val="28"/>
+                                  <w:szCs w:val="28"/>
+                                </w:rPr>
+                                <m:t>N</m:t>
+                              </m:r>
+                            </m:e>
+                            <m:sub>
+                              <m:r>
+                                <w:rPr>
+                                  <w:rFonts w:ascii="Cambria Math" w:hAnsi="Cambria Math"/>
+                                  <w:sz w:val="28"/>
+                                  <w:szCs w:val="28"/>
+                                </w:rPr>
+                                <m:t>1</m:t>
+                              </m:r>
+                            </m:sub>
+                          </m:sSub>
+                        </m:den>
+                      </m:f>
+                    </m:e>
+                  </m:d>
+                  <m:r>
+                    <w:rPr>
+                      <w:rFonts w:ascii="Cambria Math" w:hAnsi="Cambria Math"/>
+                      <w:sz w:val="28"/>
+                      <w:szCs w:val="28"/>
+                    </w:rPr>
+                    <m:t xml:space="preserve"> </m:t>
+                  </m:r>
+                </m:e>
+              </m:nary>
+            </m:num>
+            <m:den>
+              <m:r>
+                <w:rPr>
+                  <w:rFonts w:ascii="Cambria Math" w:hAnsi="Cambria Math"/>
+                  <w:sz w:val="28"/>
+                  <w:szCs w:val="28"/>
+                </w:rPr>
+                <m:t>N</m:t>
+              </m:r>
+            </m:den>
+          </m:f>
+          <m:r>
+            <w:rPr>
+              <w:rFonts w:ascii="Cambria Math" w:hAnsi="Cambria Math"/>
+              <w:sz w:val="28"/>
+              <w:szCs w:val="28"/>
+            </w:rPr>
+            <m:t xml:space="preserve">, where k , j∈ </m:t>
+          </m:r>
+          <m:sSub>
+            <m:sSubPr>
+              <m:ctrlPr>
+                <w:rPr>
+                  <w:rFonts w:ascii="Cambria Math" w:hAnsi="Cambria Math"/>
+                  <w:i/>
+                  <w:sz w:val="28"/>
+                  <w:szCs w:val="28"/>
+                </w:rPr>
+              </m:ctrlPr>
+            </m:sSubPr>
+            <m:e>
+              <m:r>
+                <w:rPr>
+                  <w:rFonts w:ascii="Cambria Math" w:hAnsi="Cambria Math"/>
+                  <w:sz w:val="28"/>
+                  <w:szCs w:val="28"/>
+                </w:rPr>
+                <m:t>N</m:t>
+              </m:r>
+            </m:e>
+            <m:sub>
+              <m:r>
+                <w:rPr>
+                  <w:rFonts w:ascii="Cambria Math" w:hAnsi="Cambria Math"/>
+                  <w:sz w:val="28"/>
+                  <w:szCs w:val="28"/>
+                </w:rPr>
+                <m:t>1</m:t>
+              </m:r>
+            </m:sub>
+          </m:sSub>
+        </m:oMath>
+      </m:oMathPara>
+    </w:p>
+    <w:p/>
+    <w:p>
+      <w:pPr>
+        <w:rPr>
+          <w:sz w:val="28"/>
+          <w:szCs w:val="28"/>
+        </w:rPr>
+      </w:pPr>
+      <m:oMathPara>
+        <m:oMath>
+          <m:sSub>
+            <m:sSubPr>
+              <m:ctrlPr>
+                <w:rPr>
+                  <w:rFonts w:ascii="Cambria Math" w:hAnsi="Cambria Math"/>
+                  <w:i/>
+                </w:rPr>
+              </m:ctrlPr>
+            </m:sSubPr>
+            <m:e>
+              <m:r>
+                <w:rPr>
+                  <w:rFonts w:ascii="Cambria Math" w:hAnsi="Cambria Math"/>
+                </w:rPr>
+                <m:t>t</m:t>
+              </m:r>
+            </m:e>
+            <m:sub>
+              <m:r>
+                <w:rPr>
+                  <w:rFonts w:ascii="Cambria Math" w:hAnsi="Cambria Math"/>
+                </w:rPr>
+                <m:t>e</m:t>
+              </m:r>
+            </m:sub>
+          </m:sSub>
+          <m:r>
+            <w:rPr>
+              <w:rFonts w:ascii="Cambria Math" w:hAnsi="Cambria Math"/>
+            </w:rPr>
+            <m:t>:</m:t>
+          </m:r>
+          <m:r>
+            <w:rPr>
+              <w:rFonts w:ascii="Cambria Math" w:hAnsi="Cambria Math"/>
+            </w:rPr>
+            <m:t>time at equilibrium state occur</m:t>
+          </m:r>
+        </m:oMath>
+      </m:oMathPara>
+    </w:p>
+    <w:p>
+      <w:pPr>
+        <w:rPr>
+          <w:sz w:val="28"/>
+          <w:szCs w:val="28"/>
+        </w:rPr>
+      </w:pPr>
+      <m:oMath>
+        <m:r>
+          <w:rPr>
+            <w:rFonts w:ascii="Cambria Math" w:hAnsi="Cambria Math"/>
+          </w:rPr>
+          <m:t xml:space="preserve">∆cd= </m:t>
+        </m:r>
+        <m:acc>
+          <m:accPr>
+            <m:ctrlPr>
+              <w:rPr>
+                <w:rFonts w:ascii="Cambria Math" w:hAnsi="Cambria Math"/>
+                <w:i/>
+              </w:rPr>
+            </m:ctrlPr>
+          </m:accPr>
+          <m:e>
+            <m:r>
+              <w:rPr>
+                <w:rFonts w:ascii="Cambria Math" w:hAnsi="Cambria Math"/>
+              </w:rPr>
+              <m:t>cd</m:t>
+            </m:r>
+          </m:e>
+        </m:acc>
+      </m:oMath>
+      <w:r>
+        <w:t xml:space="preserve"> - </w:t>
+      </w:r>
+      <m:oMath>
+        <m:acc>
+          <m:accPr>
+            <m:chr m:val="̅"/>
+            <m:ctrlPr>
+              <w:rPr>
+                <w:rFonts w:ascii="Cambria Math" w:hAnsi="Cambria Math"/>
+                <w:i/>
+              </w:rPr>
+            </m:ctrlPr>
+          </m:accPr>
+          <m:e>
+            <m:r>
+              <w:rPr>
+                <w:rFonts w:ascii="Cambria Math" w:hAnsi="Cambria Math"/>
+              </w:rPr>
+              <m:t>cd</m:t>
+            </m:r>
+          </m:e>
+        </m:acc>
+      </m:oMath>
+    </w:p>
+    <w:p>
+      <w:pPr>
+        <w:rPr>
+          <w:sz w:val="28"/>
+          <w:szCs w:val="28"/>
+        </w:rPr>
+      </w:pPr>
+      <m:oMathPara>
+        <m:oMath>
+          <m:acc>
+            <m:accPr>
+              <m:chr m:val="̅"/>
+              <m:ctrlPr>
+                <w:rPr>
+                  <w:rFonts w:ascii="Cambria Math" w:hAnsi="Cambria Math"/>
+                  <w:i/>
+                </w:rPr>
+              </m:ctrlPr>
+            </m:accPr>
+            <m:e>
+              <m:r>
+                <w:rPr>
+                  <w:rFonts w:ascii="Cambria Math" w:hAnsi="Cambria Math"/>
+                </w:rPr>
+                <m:t>cd</m:t>
+              </m:r>
+            </m:e>
+          </m:acc>
+          <m:r>
+            <w:rPr>
+              <w:rFonts w:ascii="Cambria Math" w:hAnsi="Cambria Math"/>
+            </w:rPr>
+            <m:t xml:space="preserve">:comfortable distance </m:t>
+          </m:r>
+          <m:r>
+            <w:rPr>
+              <w:rFonts w:ascii="Cambria Math" w:hAnsi="Cambria Math"/>
+            </w:rPr>
+            <m:t>within</m:t>
+          </m:r>
+          <m:r>
+            <w:rPr>
+              <w:rFonts w:ascii="Cambria Math" w:hAnsi="Cambria Math"/>
+            </w:rPr>
+            <m:t xml:space="preserve"> groups at </m:t>
+          </m:r>
+          <m:sSub>
+            <m:sSubPr>
+              <m:ctrlPr>
+                <w:rPr>
+                  <w:rFonts w:ascii="Cambria Math" w:hAnsi="Cambria Math"/>
+                  <w:i/>
+                </w:rPr>
+              </m:ctrlPr>
+            </m:sSubPr>
+            <m:e>
+              <m:r>
+                <w:rPr>
+                  <w:rFonts w:ascii="Cambria Math" w:hAnsi="Cambria Math"/>
+                </w:rPr>
+                <m:t>t</m:t>
+              </m:r>
+            </m:e>
+            <m:sub>
+              <m:r>
+                <w:rPr>
+                  <w:rFonts w:ascii="Cambria Math" w:hAnsi="Cambria Math"/>
+                </w:rPr>
+                <m:t>e</m:t>
+              </m:r>
+            </m:sub>
+          </m:sSub>
+        </m:oMath>
+      </m:oMathPara>
+    </w:p>
+    <w:p>
+      <w:pPr>
+        <w:rPr>
+          <w:sz w:val="28"/>
+          <w:szCs w:val="28"/>
+        </w:rPr>
+      </w:pPr>
+      <m:oMathPara>
+        <m:oMath>
+          <m:acc>
+            <m:accPr>
+              <m:ctrlPr>
+                <w:rPr>
+                  <w:rFonts w:ascii="Cambria Math" w:hAnsi="Cambria Math"/>
+                  <w:i/>
+                </w:rPr>
+              </m:ctrlPr>
+            </m:accPr>
+            <m:e>
+              <m:r>
+                <w:rPr>
+                  <w:rFonts w:ascii="Cambria Math" w:hAnsi="Cambria Math"/>
+                </w:rPr>
+                <m:t>cd</m:t>
+              </m:r>
+            </m:e>
+          </m:acc>
+          <m:r>
+            <w:rPr>
+              <w:rFonts w:ascii="Cambria Math" w:hAnsi="Cambria Math"/>
+            </w:rPr>
+            <m:t xml:space="preserve">:comfortable distance between groups at </m:t>
+          </m:r>
+          <m:sSub>
+            <m:sSubPr>
+              <m:ctrlPr>
+                <w:rPr>
+                  <w:rFonts w:ascii="Cambria Math" w:hAnsi="Cambria Math"/>
+                  <w:i/>
+                </w:rPr>
+              </m:ctrlPr>
+            </m:sSubPr>
+            <m:e>
+              <m:r>
+                <w:rPr>
+                  <w:rFonts w:ascii="Cambria Math" w:hAnsi="Cambria Math"/>
+                </w:rPr>
+                <m:t>t</m:t>
+              </m:r>
+            </m:e>
+            <m:sub>
+              <m:r>
+                <w:rPr>
+                  <w:rFonts w:ascii="Cambria Math" w:hAnsi="Cambria Math"/>
+                </w:rPr>
+                <m:t>e</m:t>
+              </m:r>
+            </m:sub>
+          </m:sSub>
+        </m:oMath>
+      </m:oMathPara>
+    </w:p>
+    <w:p>
+      <w:pPr>
+        <w:rPr>
+          <w:sz w:val="28"/>
+          <w:szCs w:val="28"/>
+        </w:rPr>
+      </w:pPr>
+      <m:oMathPara>
+        <m:oMathParaPr>
+          <m:jc m:val="left"/>
+        </m:oMathParaPr>
+        <m:oMath>
+          <m:sSub>
+            <m:sSubPr>
+              <m:ctrlPr>
+                <w:rPr>
+                  <w:rFonts w:ascii="Cambria Math" w:hAnsi="Cambria Math"/>
+                  <w:i/>
+                  <w:sz w:val="28"/>
+                  <w:szCs w:val="28"/>
+                </w:rPr>
+              </m:ctrlPr>
+            </m:sSubPr>
+            <m:e>
+              <m:r>
+                <w:rPr>
+                  <w:rFonts w:ascii="Cambria Math" w:hAnsi="Cambria Math"/>
+                  <w:sz w:val="28"/>
+                  <w:szCs w:val="28"/>
+                </w:rPr>
+                <m:t>distance</m:t>
+              </m:r>
+            </m:e>
+            <m:sub>
+              <m:r>
+                <w:rPr>
+                  <w:rFonts w:ascii="Cambria Math" w:hAnsi="Cambria Math"/>
+                  <w:sz w:val="28"/>
+                  <w:szCs w:val="28"/>
+                </w:rPr>
+                <m:t>intergroup</m:t>
+              </m:r>
+            </m:sub>
+          </m:sSub>
+          <m:r>
+            <w:rPr>
+              <w:rFonts w:ascii="Cambria Math" w:hAnsi="Cambria Math"/>
+              <w:sz w:val="28"/>
+              <w:szCs w:val="28"/>
+            </w:rPr>
+            <m:t>=</m:t>
+          </m:r>
+          <m:f>
+            <m:fPr>
+              <m:ctrlPr>
+                <w:rPr>
+                  <w:rFonts w:ascii="Cambria Math" w:hAnsi="Cambria Math"/>
+                  <w:i/>
+                  <w:sz w:val="28"/>
+                  <w:szCs w:val="28"/>
+                </w:rPr>
+              </m:ctrlPr>
+            </m:fPr>
+            <m:num>
+              <m:nary>
+                <m:naryPr>
+                  <m:chr m:val="∑"/>
+                  <m:limLoc m:val="undOvr"/>
+                  <m:ctrlPr>
+                    <w:rPr>
+                      <w:rFonts w:ascii="Cambria Math" w:hAnsi="Cambria Math"/>
+                      <w:i/>
+                      <w:sz w:val="28"/>
+                      <w:szCs w:val="28"/>
+                    </w:rPr>
+                  </m:ctrlPr>
+                </m:naryPr>
+                <m:sub>
+                  <m:r>
+                    <w:rPr>
+                      <w:rFonts w:ascii="Cambria Math" w:hAnsi="Cambria Math"/>
+                      <w:sz w:val="28"/>
+                      <w:szCs w:val="28"/>
+                    </w:rPr>
+                    <m:t>j</m:t>
+                  </m:r>
+                </m:sub>
+                <m:sup>
+                  <m:sSub>
+                    <m:sSubPr>
+                      <m:ctrlPr>
+                        <w:rPr>
+                          <w:rFonts w:ascii="Cambria Math" w:hAnsi="Cambria Math"/>
+                          <w:i/>
+                          <w:sz w:val="28"/>
+                          <w:szCs w:val="28"/>
+                        </w:rPr>
+                      </m:ctrlPr>
+                    </m:sSubPr>
+                    <m:e>
+                      <m:r>
+                        <w:rPr>
+                          <w:rFonts w:ascii="Cambria Math" w:hAnsi="Cambria Math"/>
+                          <w:sz w:val="28"/>
+                          <w:szCs w:val="28"/>
+                        </w:rPr>
+                        <m:t>N</m:t>
+                      </m:r>
+                    </m:e>
+                    <m:sub>
+                      <m:r>
+                        <w:rPr>
+                          <w:rFonts w:ascii="Cambria Math" w:hAnsi="Cambria Math"/>
+                          <w:sz w:val="28"/>
+                          <w:szCs w:val="28"/>
+                        </w:rPr>
+                        <m:t>1</m:t>
+                      </m:r>
+                    </m:sub>
+                  </m:sSub>
+                </m:sup>
+                <m:e>
+                  <m:sSub>
+                    <m:sSubPr>
+                      <m:ctrlPr>
+                        <w:rPr>
+                          <w:rFonts w:ascii="Cambria Math" w:hAnsi="Cambria Math"/>
+                          <w:i/>
+                          <w:sz w:val="28"/>
+                          <w:szCs w:val="28"/>
+                        </w:rPr>
+                      </m:ctrlPr>
+                    </m:sSubPr>
+                    <m:e>
+                      <m:func>
+                        <m:funcPr>
+                          <m:ctrlPr>
+                            <w:rPr>
+                              <w:rFonts w:ascii="Cambria Math" w:hAnsi="Cambria Math"/>
+                              <w:i/>
+                              <w:sz w:val="28"/>
+                              <w:szCs w:val="28"/>
+                            </w:rPr>
+                          </m:ctrlPr>
+                        </m:funcPr>
+                        <m:fName>
+                          <m:r>
+                            <m:rPr>
+                              <m:sty m:val="p"/>
+                            </m:rPr>
+                            <w:rPr>
+                              <w:rFonts w:ascii="Cambria Math" w:hAnsi="Cambria Math"/>
+                              <w:sz w:val="28"/>
+                              <w:szCs w:val="28"/>
+                            </w:rPr>
+                            <m:t>min</m:t>
+                          </m:r>
+                        </m:fName>
+                        <m:e>
+                          <m:r>
+                            <w:rPr>
+                              <w:rFonts w:ascii="Cambria Math" w:hAnsi="Cambria Math"/>
+                              <w:sz w:val="28"/>
+                              <w:szCs w:val="28"/>
+                            </w:rPr>
+                            <m:t>(</m:t>
+                          </m:r>
+                        </m:e>
+                      </m:func>
+                      <m:r>
+                        <w:rPr>
+                          <w:rFonts w:ascii="Cambria Math" w:hAnsi="Cambria Math"/>
+                          <w:sz w:val="28"/>
+                          <w:szCs w:val="28"/>
+                        </w:rPr>
+                        <m:t>distance</m:t>
+                      </m:r>
+                    </m:e>
+                    <m:sub>
+                      <m:r>
+                        <w:rPr>
+                          <w:rFonts w:ascii="Cambria Math" w:hAnsi="Cambria Math"/>
+                          <w:sz w:val="28"/>
+                          <w:szCs w:val="28"/>
+                        </w:rPr>
+                        <m:t>jk</m:t>
+                      </m:r>
+                    </m:sub>
+                  </m:sSub>
+                  <m:r>
+                    <w:rPr>
+                      <w:rFonts w:ascii="Cambria Math" w:hAnsi="Cambria Math"/>
+                      <w:sz w:val="28"/>
+                      <w:szCs w:val="28"/>
+                    </w:rPr>
+                    <m:t>)</m:t>
+                  </m:r>
+                </m:e>
+              </m:nary>
+            </m:num>
+            <m:den>
+              <m:sSub>
+                <m:sSubPr>
+                  <m:ctrlPr>
+                    <w:rPr>
+                      <w:rFonts w:ascii="Cambria Math" w:hAnsi="Cambria Math"/>
+                      <w:i/>
+                      <w:sz w:val="28"/>
+                      <w:szCs w:val="28"/>
+                    </w:rPr>
+                  </m:ctrlPr>
+                </m:sSubPr>
+                <m:e>
+                  <m:r>
+                    <w:rPr>
+                      <w:rFonts w:ascii="Cambria Math" w:hAnsi="Cambria Math"/>
+                      <w:sz w:val="28"/>
+                      <w:szCs w:val="28"/>
+                    </w:rPr>
+                    <m:t>N</m:t>
+                  </m:r>
+                </m:e>
+                <m:sub>
+                  <m:r>
+                    <w:rPr>
+                      <w:rFonts w:ascii="Cambria Math" w:hAnsi="Cambria Math"/>
+                      <w:sz w:val="28"/>
+                      <w:szCs w:val="28"/>
+                    </w:rPr>
+                    <m:t>1</m:t>
+                  </m:r>
+                </m:sub>
+              </m:sSub>
+            </m:den>
+          </m:f>
+          <m:r>
+            <w:rPr>
+              <w:rFonts w:ascii="Cambria Math" w:hAnsi="Cambria Math"/>
+              <w:sz w:val="28"/>
+              <w:szCs w:val="28"/>
+            </w:rPr>
+            <m:t xml:space="preserve"> , where k∈ </m:t>
+          </m:r>
+          <m:sSub>
+            <m:sSubPr>
+              <m:ctrlPr>
+                <w:rPr>
+                  <w:rFonts w:ascii="Cambria Math" w:hAnsi="Cambria Math"/>
+                  <w:i/>
+                  <w:sz w:val="28"/>
+                  <w:szCs w:val="28"/>
+                </w:rPr>
+              </m:ctrlPr>
+            </m:sSubPr>
+            <m:e>
+              <m:r>
+                <w:rPr>
+                  <w:rFonts w:ascii="Cambria Math" w:hAnsi="Cambria Math"/>
+                  <w:sz w:val="28"/>
+                  <w:szCs w:val="28"/>
+                </w:rPr>
+                <m:t>N</m:t>
+              </m:r>
+            </m:e>
+            <m:sub>
+              <m:r>
+                <w:rPr>
+                  <w:rFonts w:ascii="Cambria Math" w:hAnsi="Cambria Math"/>
+                  <w:sz w:val="28"/>
+                  <w:szCs w:val="28"/>
+                </w:rPr>
+                <m:t>2</m:t>
+              </m:r>
+            </m:sub>
+          </m:sSub>
+          <m:r>
+            <w:rPr>
+              <w:rFonts w:ascii="Cambria Math" w:hAnsi="Cambria Math"/>
+              <w:sz w:val="28"/>
+              <w:szCs w:val="28"/>
+            </w:rPr>
+            <m:t xml:space="preserve"> , j ∈ </m:t>
+          </m:r>
+          <m:sSub>
+            <m:sSubPr>
+              <m:ctrlPr>
+                <w:rPr>
+                  <w:rFonts w:ascii="Cambria Math" w:hAnsi="Cambria Math"/>
+                  <w:i/>
+                  <w:sz w:val="28"/>
+                  <w:szCs w:val="28"/>
+                </w:rPr>
+              </m:ctrlPr>
+            </m:sSubPr>
+            <m:e>
+              <m:r>
+                <w:rPr>
+                  <w:rFonts w:ascii="Cambria Math" w:hAnsi="Cambria Math"/>
+                  <w:sz w:val="28"/>
+                  <w:szCs w:val="28"/>
+                </w:rPr>
+                <m:t>N</m:t>
+              </m:r>
+            </m:e>
+            <m:sub>
+              <m:r>
+                <w:rPr>
+                  <w:rFonts w:ascii="Cambria Math" w:hAnsi="Cambria Math"/>
+                  <w:sz w:val="28"/>
+                  <w:szCs w:val="28"/>
+                </w:rPr>
+                <m:t>1</m:t>
+              </m:r>
+            </m:sub>
+          </m:sSub>
+        </m:oMath>
+      </m:oMathPara>
+    </w:p>
+    <w:p>
+      <w:pPr>
+        <w:rPr>
+          <w:rFonts w:asciiTheme="majorBidi" w:eastAsia="Microsoft Yi Baiti" w:hAnsiTheme="majorBidi" w:cstheme="majorBidi"/>
+          <w:sz w:val="28"/>
+          <w:szCs w:val="28"/>
+        </w:rPr>
+      </w:pPr>
+      <w:r>
+        <w:rPr>
+          <w:rFonts w:asciiTheme="majorBidi" w:eastAsia="Microsoft Yi Baiti" w:hAnsiTheme="majorBidi" w:cstheme="majorBidi"/>
+          <w:i/>
+          <w:iCs/>
+          <w:sz w:val="28"/>
+          <w:szCs w:val="28"/>
+        </w:rPr>
+        <w:t>Input</w:t>
+      </w:r>
+      <w:r>
+        <w:rPr>
+          <w:rFonts w:asciiTheme="majorBidi" w:eastAsia="Microsoft Yi Baiti" w:hAnsiTheme="majorBidi" w:cstheme="majorBidi"/>
+          <w:sz w:val="28"/>
+          <w:szCs w:val="28"/>
+        </w:rPr>
+        <w:t xml:space="preserve">: </w:t>
+      </w:r>
+      <m:oMath>
+        <m:r>
+          <w:rPr>
+            <w:rFonts w:ascii="Cambria Math" w:eastAsia="Microsoft Yi Baiti" w:hAnsi="Cambria Math" w:cstheme="majorBidi"/>
+            <w:sz w:val="28"/>
+            <w:szCs w:val="28"/>
+          </w:rPr>
+          <m:t>G={</m:t>
+        </m:r>
+        <m:sSub>
+          <m:sSubPr>
+            <m:ctrlPr>
+              <w:rPr>
+                <w:rFonts w:ascii="Cambria Math" w:eastAsia="Microsoft Yi Baiti" w:hAnsi="Cambria Math" w:cstheme="majorBidi"/>
+                <w:i/>
+                <w:sz w:val="28"/>
+                <w:szCs w:val="28"/>
+              </w:rPr>
+            </m:ctrlPr>
+          </m:sSubPr>
+          <m:e>
+            <m:r>
+              <w:rPr>
+                <w:rFonts w:ascii="Cambria Math" w:eastAsia="Microsoft Yi Baiti" w:hAnsi="Cambria Math" w:cstheme="majorBidi"/>
+                <w:sz w:val="28"/>
+                <w:szCs w:val="28"/>
+              </w:rPr>
+              <m:t>p</m:t>
+            </m:r>
+          </m:e>
+          <m:sub>
+            <m:r>
+              <w:rPr>
+                <w:rFonts w:ascii="Cambria Math" w:eastAsia="Microsoft Yi Baiti" w:hAnsi="Cambria Math" w:cstheme="majorBidi"/>
+                <w:sz w:val="28"/>
+                <w:szCs w:val="28"/>
+              </w:rPr>
+              <m:t>i</m:t>
+            </m:r>
+          </m:sub>
+        </m:sSub>
+        <m:r>
+          <w:rPr>
+            <w:rFonts w:ascii="Cambria Math" w:eastAsia="Microsoft Yi Baiti" w:hAnsi="Cambria Math" w:cstheme="majorBidi"/>
+            <w:sz w:val="28"/>
+            <w:szCs w:val="28"/>
+          </w:rPr>
+          <m:t>}</m:t>
+        </m:r>
+      </m:oMath>
+      <w:r>
+        <w:rPr>
+          <w:rFonts w:asciiTheme="majorBidi" w:eastAsia="Microsoft Yi Baiti" w:hAnsiTheme="majorBidi" w:cstheme="majorBidi"/>
+          <w:sz w:val="28"/>
+          <w:szCs w:val="28"/>
+        </w:rPr>
+        <w:t xml:space="preserve"> where </w:t>
+      </w:r>
+      <m:oMath>
+        <m:sSub>
+          <m:sSubPr>
+            <m:ctrlPr>
+              <w:rPr>
+                <w:rFonts w:ascii="Cambria Math" w:eastAsia="Microsoft Yi Baiti" w:hAnsi="Cambria Math" w:cstheme="majorBidi"/>
+                <w:i/>
+                <w:sz w:val="28"/>
+                <w:szCs w:val="28"/>
+              </w:rPr>
+            </m:ctrlPr>
+          </m:sSubPr>
+          <m:e>
+            <m:r>
+              <w:rPr>
+                <w:rFonts w:ascii="Cambria Math" w:eastAsia="Microsoft Yi Baiti" w:hAnsi="Cambria Math" w:cstheme="majorBidi"/>
+                <w:sz w:val="28"/>
+                <w:szCs w:val="28"/>
+              </w:rPr>
+              <m:t>p</m:t>
+            </m:r>
+          </m:e>
+          <m:sub>
+            <m:r>
+              <w:rPr>
+                <w:rFonts w:ascii="Cambria Math" w:eastAsia="Microsoft Yi Baiti" w:hAnsi="Cambria Math" w:cstheme="majorBidi"/>
+                <w:sz w:val="28"/>
+                <w:szCs w:val="28"/>
+              </w:rPr>
+              <m:t>i</m:t>
+            </m:r>
+          </m:sub>
+        </m:sSub>
+        <m:r>
+          <w:rPr>
+            <w:rFonts w:ascii="Cambria Math" w:eastAsia="Microsoft Yi Baiti" w:hAnsi="Cambria Math" w:cstheme="majorBidi"/>
+            <w:sz w:val="28"/>
+            <w:szCs w:val="28"/>
+          </w:rPr>
+          <m:t>=(</m:t>
+        </m:r>
+        <m:r>
+          <w:rPr>
+            <w:rFonts w:ascii="Cambria Math" w:eastAsia="Microsoft Yi Baiti" w:hAnsi="Cambria Math" w:cstheme="majorBidi"/>
+            <w:sz w:val="28"/>
+            <w:szCs w:val="28"/>
+          </w:rPr>
+          <m:t>R</m:t>
+        </m:r>
+        <m:r>
+          <w:rPr>
+            <w:rFonts w:ascii="Cambria Math" w:eastAsia="Microsoft Yi Baiti" w:hAnsi="Cambria Math" w:cstheme="majorBidi"/>
+            <w:sz w:val="28"/>
+            <w:szCs w:val="28"/>
+          </w:rPr>
+          <m:t>, r,A,a</m:t>
+        </m:r>
+        <m:r>
+          <w:rPr>
+            <w:rFonts w:ascii="Cambria Math" w:eastAsia="Microsoft Yi Baiti" w:hAnsi="Cambria Math" w:cstheme="majorBidi"/>
+            <w:sz w:val="28"/>
+            <w:szCs w:val="28"/>
+          </w:rPr>
+          <m:t>)</m:t>
+        </m:r>
+      </m:oMath>
+      <w:r>
+        <w:rPr>
+          <w:rFonts w:asciiTheme="majorBidi" w:eastAsia="Microsoft Yi Baiti" w:hAnsiTheme="majorBidi" w:cstheme="majorBidi"/>
+          <w:sz w:val="28"/>
+          <w:szCs w:val="28"/>
+        </w:rPr>
+        <w:t xml:space="preserve"> </w:t>
+      </w:r>
+    </w:p>
+    <w:p>
+      <w:pPr>
+        <w:rPr>
+          <w:rFonts w:asciiTheme="majorBidi" w:eastAsia="Microsoft Yi Baiti" w:hAnsiTheme="majorBidi" w:cstheme="majorBidi"/>
+          <w:sz w:val="28"/>
+          <w:szCs w:val="28"/>
+        </w:rPr>
+      </w:pPr>
+      <w:r>
+        <w:rPr>
+          <w:rFonts w:asciiTheme="majorBidi" w:eastAsia="Microsoft Yi Baiti" w:hAnsiTheme="majorBidi" w:cstheme="majorBidi"/>
+          <w:sz w:val="28"/>
+          <w:szCs w:val="28"/>
+        </w:rPr>
+        <w:tab/>
+      </w:r>
+      <m:oMath>
+        <m:r>
+          <w:rPr>
+            <w:rFonts w:ascii="Cambria Math" w:eastAsia="Microsoft Yi Baiti" w:hAnsi="Cambria Math" w:cstheme="majorBidi"/>
+            <w:sz w:val="28"/>
+            <w:szCs w:val="28"/>
+          </w:rPr>
+          <m:t>K</m:t>
+        </m:r>
+        <m:r>
+          <w:rPr>
+            <w:rFonts w:ascii="Cambria Math" w:eastAsia="Microsoft Yi Baiti" w:hAnsi="Cambria Math" w:cstheme="majorBidi"/>
+            <w:sz w:val="28"/>
+            <w:szCs w:val="28"/>
+          </w:rPr>
+          <m:t>=</m:t>
+        </m:r>
+        <m:d>
+          <m:dPr>
+            <m:begChr m:val="{"/>
+            <m:endChr m:val="}"/>
+            <m:ctrlPr>
+              <w:rPr>
+                <w:rFonts w:ascii="Cambria Math" w:eastAsia="Microsoft Yi Baiti" w:hAnsi="Cambria Math" w:cstheme="majorBidi"/>
+                <w:i/>
+                <w:sz w:val="28"/>
+                <w:szCs w:val="28"/>
+              </w:rPr>
+            </m:ctrlPr>
+          </m:dPr>
+          <m:e>
+            <m:sSub>
+              <m:sSubPr>
+                <m:ctrlPr>
+                  <w:rPr>
+                    <w:rFonts w:ascii="Cambria Math" w:eastAsia="Microsoft Yi Baiti" w:hAnsi="Cambria Math" w:cstheme="majorBidi"/>
+                    <w:i/>
+                    <w:sz w:val="28"/>
+                    <w:szCs w:val="28"/>
+                  </w:rPr>
+                </m:ctrlPr>
+              </m:sSubPr>
+              <m:e>
+                <m:r>
+                  <w:rPr>
+                    <w:rFonts w:ascii="Cambria Math" w:eastAsia="Microsoft Yi Baiti" w:hAnsi="Cambria Math" w:cstheme="majorBidi"/>
+                    <w:sz w:val="28"/>
+                    <w:szCs w:val="28"/>
+                  </w:rPr>
+                  <m:t>k</m:t>
+                </m:r>
+              </m:e>
+              <m:sub>
+                <m:r>
+                  <w:rPr>
+                    <w:rFonts w:ascii="Cambria Math" w:eastAsia="Microsoft Yi Baiti" w:hAnsi="Cambria Math" w:cstheme="majorBidi"/>
+                    <w:sz w:val="28"/>
+                    <w:szCs w:val="28"/>
+                  </w:rPr>
+                  <m:t>j</m:t>
+                </m:r>
+              </m:sub>
+            </m:sSub>
+          </m:e>
+        </m:d>
+      </m:oMath>
+      <w:r>
+        <w:rPr>
+          <w:rFonts w:asciiTheme="majorBidi" w:eastAsia="Microsoft Yi Baiti" w:hAnsiTheme="majorBidi" w:cstheme="majorBidi"/>
+          <w:sz w:val="28"/>
+          <w:szCs w:val="28"/>
+        </w:rPr>
+        <w:t xml:space="preserve"> </w:t>
+      </w:r>
+      <w:r>
+        <w:rPr>
+          <w:rFonts w:asciiTheme="majorBidi" w:eastAsia="Microsoft Yi Baiti" w:hAnsiTheme="majorBidi" w:cstheme="majorBidi"/>
+          <w:sz w:val="28"/>
+          <w:szCs w:val="28"/>
+        </w:rPr>
+        <w:t xml:space="preserve">where </w:t>
+      </w:r>
+      <m:oMath>
+        <m:sSub>
+          <m:sSubPr>
+            <m:ctrlPr>
+              <w:rPr>
+                <w:rFonts w:ascii="Cambria Math" w:eastAsia="Microsoft Yi Baiti" w:hAnsi="Cambria Math" w:cstheme="majorBidi"/>
+                <w:i/>
+                <w:sz w:val="28"/>
+                <w:szCs w:val="28"/>
+              </w:rPr>
+            </m:ctrlPr>
+          </m:sSubPr>
+          <m:e>
+            <m:r>
+              <w:rPr>
+                <w:rFonts w:ascii="Cambria Math" w:eastAsia="Microsoft Yi Baiti" w:hAnsi="Cambria Math" w:cstheme="majorBidi"/>
+                <w:sz w:val="28"/>
+                <w:szCs w:val="28"/>
+              </w:rPr>
+              <m:t>k</m:t>
+            </m:r>
+          </m:e>
+          <m:sub>
+            <m:r>
+              <w:rPr>
+                <w:rFonts w:ascii="Cambria Math" w:eastAsia="Microsoft Yi Baiti" w:hAnsi="Cambria Math" w:cstheme="majorBidi"/>
+                <w:sz w:val="28"/>
+                <w:szCs w:val="28"/>
+              </w:rPr>
+              <m:t>j</m:t>
+            </m:r>
+          </m:sub>
+        </m:sSub>
+        <m:r>
+          <w:rPr>
+            <w:rFonts w:ascii="Cambria Math" w:eastAsia="Microsoft Yi Baiti" w:hAnsi="Cambria Math" w:cstheme="majorBidi"/>
+            <w:sz w:val="28"/>
+            <w:szCs w:val="28"/>
+          </w:rPr>
+          <m:t>=</m:t>
+        </m:r>
+        <m:d>
+          <m:dPr>
+            <m:ctrlPr>
+              <w:rPr>
+                <w:rFonts w:ascii="Cambria Math" w:eastAsia="Microsoft Yi Baiti" w:hAnsi="Cambria Math" w:cstheme="majorBidi"/>
+                <w:i/>
+                <w:sz w:val="28"/>
+                <w:szCs w:val="28"/>
+              </w:rPr>
+            </m:ctrlPr>
+          </m:dPr>
+          <m:e>
+            <m:sSub>
+              <m:sSubPr>
+                <m:ctrlPr>
+                  <w:rPr>
+                    <w:rFonts w:ascii="Cambria Math" w:eastAsia="Microsoft Yi Baiti" w:hAnsi="Cambria Math" w:cstheme="majorBidi"/>
+                    <w:i/>
+                    <w:iCs/>
+                    <w:sz w:val="28"/>
+                    <w:szCs w:val="28"/>
+                  </w:rPr>
+                </m:ctrlPr>
+              </m:sSubPr>
+              <m:e>
+                <m:r>
+                  <w:rPr>
+                    <w:rFonts w:ascii="Cambria Math" w:eastAsia="Microsoft Yi Baiti" w:hAnsi="Cambria Math" w:cstheme="majorBidi"/>
+                    <w:sz w:val="28"/>
+                    <w:szCs w:val="28"/>
+                  </w:rPr>
+                  <m:t>k</m:t>
+                </m:r>
+              </m:e>
+              <m:sub>
+                <m:r>
+                  <w:rPr>
+                    <w:rFonts w:ascii="Cambria Math" w:eastAsia="Microsoft Yi Baiti" w:hAnsi="Cambria Math" w:cstheme="majorBidi"/>
+                    <w:sz w:val="28"/>
+                    <w:szCs w:val="28"/>
+                  </w:rPr>
+                  <m:t>R</m:t>
+                </m:r>
+              </m:sub>
+            </m:sSub>
+            <m:r>
+              <w:rPr>
+                <w:rFonts w:ascii="Cambria Math" w:eastAsia="Microsoft Yi Baiti" w:hAnsi="Cambria Math" w:cstheme="majorBidi"/>
+                <w:sz w:val="28"/>
+                <w:szCs w:val="28"/>
+              </w:rPr>
+              <m:t xml:space="preserve">, </m:t>
+            </m:r>
+            <m:sSub>
+              <m:sSubPr>
+                <m:ctrlPr>
+                  <w:rPr>
+                    <w:rFonts w:ascii="Cambria Math" w:eastAsia="Microsoft Yi Baiti" w:hAnsi="Cambria Math" w:cstheme="majorBidi"/>
+                    <w:i/>
+                    <w:iCs/>
+                    <w:sz w:val="28"/>
+                    <w:szCs w:val="28"/>
+                  </w:rPr>
+                </m:ctrlPr>
+              </m:sSubPr>
+              <m:e>
+                <m:r>
+                  <w:rPr>
+                    <w:rFonts w:ascii="Cambria Math" w:eastAsia="Microsoft Yi Baiti" w:hAnsi="Cambria Math" w:cstheme="majorBidi"/>
+                    <w:sz w:val="28"/>
+                    <w:szCs w:val="28"/>
+                  </w:rPr>
+                  <m:t>k</m:t>
+                </m:r>
+              </m:e>
+              <m:sub>
+                <m:r>
+                  <w:rPr>
+                    <w:rFonts w:ascii="Cambria Math" w:eastAsia="Microsoft Yi Baiti" w:hAnsi="Cambria Math" w:cstheme="majorBidi"/>
+                    <w:sz w:val="28"/>
+                    <w:szCs w:val="28"/>
+                  </w:rPr>
+                  <m:t>r</m:t>
+                </m:r>
+              </m:sub>
+            </m:sSub>
+            <m:r>
+              <w:rPr>
+                <w:rFonts w:ascii="Cambria Math" w:eastAsia="Microsoft Yi Baiti" w:hAnsi="Cambria Math" w:cstheme="majorBidi"/>
+                <w:sz w:val="28"/>
+                <w:szCs w:val="28"/>
+              </w:rPr>
+              <m:t>,</m:t>
+            </m:r>
+            <m:sSub>
+              <m:sSubPr>
+                <m:ctrlPr>
+                  <w:rPr>
+                    <w:rFonts w:ascii="Cambria Math" w:eastAsia="Microsoft Yi Baiti" w:hAnsi="Cambria Math" w:cstheme="majorBidi"/>
+                    <w:i/>
+                    <w:iCs/>
+                    <w:sz w:val="28"/>
+                    <w:szCs w:val="28"/>
+                  </w:rPr>
+                </m:ctrlPr>
+              </m:sSubPr>
+              <m:e>
+                <m:r>
+                  <w:rPr>
+                    <w:rFonts w:ascii="Cambria Math" w:eastAsia="Microsoft Yi Baiti" w:hAnsi="Cambria Math" w:cstheme="majorBidi"/>
+                    <w:sz w:val="28"/>
+                    <w:szCs w:val="28"/>
+                  </w:rPr>
+                  <m:t>k</m:t>
+                </m:r>
+              </m:e>
+              <m:sub>
+                <m:r>
+                  <w:rPr>
+                    <w:rFonts w:ascii="Cambria Math" w:eastAsia="Microsoft Yi Baiti" w:hAnsi="Cambria Math" w:cstheme="majorBidi"/>
+                    <w:sz w:val="28"/>
+                    <w:szCs w:val="28"/>
+                  </w:rPr>
+                  <m:t>A</m:t>
+                </m:r>
+              </m:sub>
+            </m:sSub>
+            <m:r>
+              <w:rPr>
+                <w:rFonts w:ascii="Cambria Math" w:eastAsia="Microsoft Yi Baiti" w:hAnsi="Cambria Math" w:cstheme="majorBidi"/>
+                <w:sz w:val="28"/>
+                <w:szCs w:val="28"/>
+              </w:rPr>
+              <m:t>,</m:t>
+            </m:r>
+            <m:sSub>
+              <m:sSubPr>
+                <m:ctrlPr>
+                  <w:rPr>
+                    <w:rFonts w:ascii="Cambria Math" w:eastAsia="Microsoft Yi Baiti" w:hAnsi="Cambria Math" w:cstheme="majorBidi"/>
+                    <w:i/>
+                    <w:iCs/>
+                    <w:sz w:val="28"/>
+                    <w:szCs w:val="28"/>
+                  </w:rPr>
+                </m:ctrlPr>
+              </m:sSubPr>
+              <m:e>
+                <m:r>
+                  <w:rPr>
+                    <w:rFonts w:ascii="Cambria Math" w:eastAsia="Microsoft Yi Baiti" w:hAnsi="Cambria Math" w:cstheme="majorBidi"/>
+                    <w:sz w:val="28"/>
+                    <w:szCs w:val="28"/>
+                  </w:rPr>
+                  <m:t>k</m:t>
+                </m:r>
+              </m:e>
+              <m:sub>
+                <m:r>
+                  <w:rPr>
+                    <w:rFonts w:ascii="Cambria Math" w:eastAsia="Microsoft Yi Baiti" w:hAnsi="Cambria Math" w:cstheme="majorBidi"/>
+                    <w:sz w:val="28"/>
+                    <w:szCs w:val="28"/>
+                  </w:rPr>
+                  <m:t>a</m:t>
+                </m:r>
+              </m:sub>
+            </m:sSub>
+          </m:e>
+        </m:d>
+      </m:oMath>
+      <w:r>
+        <w:rPr>
+          <w:rFonts w:asciiTheme="majorBidi" w:eastAsia="Microsoft Yi Baiti" w:hAnsiTheme="majorBidi" w:cstheme="majorBidi"/>
+          <w:sz w:val="28"/>
+          <w:szCs w:val="28"/>
+        </w:rPr>
+        <w:t xml:space="preserve"> </w:t>
+      </w:r>
+    </w:p>
+    <w:p>
+      <w:pPr>
+        <w:rPr>
+          <w:rFonts w:asciiTheme="majorBidi" w:eastAsia="Microsoft Yi Baiti" w:hAnsiTheme="majorBidi" w:cstheme="majorBidi"/>
+          <w:sz w:val="28"/>
+          <w:szCs w:val="28"/>
+        </w:rPr>
+      </w:pPr>
+      <w:r>
+        <w:rPr>
+          <w:rFonts w:asciiTheme="majorBidi" w:eastAsia="Microsoft Yi Baiti" w:hAnsiTheme="majorBidi" w:cstheme="majorBidi"/>
+          <w:b/>
+          <w:bCs/>
+          <w:sz w:val="28"/>
+          <w:szCs w:val="28"/>
+        </w:rPr>
+        <w:t>while</w:t>
+      </w:r>
+      <w:r>
+        <w:rPr>
+          <w:rFonts w:asciiTheme="majorBidi" w:eastAsia="Microsoft Yi Baiti" w:hAnsiTheme="majorBidi" w:cstheme="majorBidi"/>
+          <w:sz w:val="28"/>
+          <w:szCs w:val="28"/>
+        </w:rPr>
+        <w:t xml:space="preserve"> </w:t>
+      </w:r>
+      <m:oMath>
+        <m:r>
+          <w:rPr>
+            <w:rFonts w:ascii="Cambria Math" w:eastAsia="Microsoft Yi Baiti" w:hAnsi="Cambria Math" w:cstheme="majorBidi"/>
+            <w:sz w:val="28"/>
+            <w:szCs w:val="28"/>
+          </w:rPr>
+          <m:t>(i&lt;len</m:t>
+        </m:r>
+        <m:d>
+          <m:dPr>
+            <m:ctrlPr>
+              <w:rPr>
+                <w:rFonts w:ascii="Cambria Math" w:eastAsia="Microsoft Yi Baiti" w:hAnsi="Cambria Math" w:cstheme="majorBidi"/>
+                <w:i/>
+                <w:sz w:val="28"/>
+                <w:szCs w:val="28"/>
+              </w:rPr>
+            </m:ctrlPr>
+          </m:dPr>
+          <m:e>
+            <m:r>
+              <w:rPr>
+                <w:rFonts w:ascii="Cambria Math" w:eastAsia="Microsoft Yi Baiti" w:hAnsi="Cambria Math" w:cstheme="majorBidi"/>
+                <w:sz w:val="28"/>
+                <w:szCs w:val="28"/>
+              </w:rPr>
+              <m:t>G</m:t>
+            </m:r>
+          </m:e>
+        </m:d>
+        <m:r>
+          <w:rPr>
+            <w:rFonts w:ascii="Cambria Math" w:eastAsia="Microsoft Yi Baiti" w:hAnsi="Cambria Math" w:cstheme="majorBidi"/>
+            <w:sz w:val="28"/>
+            <w:szCs w:val="28"/>
+          </w:rPr>
+          <m:t>)</m:t>
+        </m:r>
+      </m:oMath>
+    </w:p>
+    <w:p>
+      <w:pPr>
+        <w:rPr>
+          <w:rFonts w:asciiTheme="majorBidi" w:eastAsia="Microsoft Yi Baiti" w:hAnsiTheme="majorBidi" w:cstheme="majorBidi"/>
+          <w:sz w:val="28"/>
+          <w:szCs w:val="28"/>
+        </w:rPr>
+      </w:pPr>
+      <w:r>
+        <w:rPr>
+          <w:rFonts w:asciiTheme="majorBidi" w:eastAsia="Microsoft Yi Baiti" w:hAnsiTheme="majorBidi" w:cstheme="majorBidi"/>
+          <w:sz w:val="28"/>
+          <w:szCs w:val="28"/>
+        </w:rPr>
+        <w:tab/>
+      </w:r>
+      <w:proofErr w:type="gramStart"/>
+      <w:r>
+        <w:rPr>
+          <w:rFonts w:asciiTheme="majorBidi" w:eastAsia="Microsoft Yi Baiti" w:hAnsiTheme="majorBidi" w:cstheme="majorBidi"/>
+          <w:b/>
+          <w:bCs/>
+          <w:sz w:val="28"/>
+          <w:szCs w:val="28"/>
+        </w:rPr>
+        <w:t>for</w:t>
+      </w:r>
+      <w:proofErr w:type="gramEnd"/>
+      <w:r>
+        <w:rPr>
+          <w:rFonts w:asciiTheme="majorBidi" w:eastAsia="Microsoft Yi Baiti" w:hAnsiTheme="majorBidi" w:cstheme="majorBidi"/>
+          <w:b/>
+          <w:bCs/>
+          <w:sz w:val="28"/>
+          <w:szCs w:val="28"/>
+        </w:rPr>
+        <w:t xml:space="preserve"> </w:t>
+      </w:r>
+      <w:r>
+        <w:rPr>
+          <w:rFonts w:asciiTheme="majorBidi" w:eastAsia="Microsoft Yi Baiti" w:hAnsiTheme="majorBidi" w:cstheme="majorBidi"/>
+          <w:b/>
+          <w:bCs/>
+          <w:sz w:val="28"/>
+          <w:szCs w:val="28"/>
+        </w:rPr>
+        <w:t xml:space="preserve"> </w:t>
+      </w:r>
+      <m:oMath>
+        <m:sSub>
+          <m:sSubPr>
+            <m:ctrlPr>
+              <w:rPr>
+                <w:rFonts w:ascii="Cambria Math" w:eastAsia="Microsoft Yi Baiti" w:hAnsi="Cambria Math" w:cstheme="majorBidi"/>
+                <w:i/>
+                <w:sz w:val="28"/>
+                <w:szCs w:val="28"/>
+              </w:rPr>
+            </m:ctrlPr>
+          </m:sSubPr>
+          <m:e>
+            <m:r>
+              <w:rPr>
+                <w:rFonts w:ascii="Cambria Math" w:eastAsia="Microsoft Yi Baiti" w:hAnsi="Cambria Math" w:cstheme="majorBidi"/>
+                <w:sz w:val="28"/>
+                <w:szCs w:val="28"/>
+              </w:rPr>
+              <m:t>k</m:t>
+            </m:r>
+          </m:e>
+          <m:sub>
+            <m:r>
+              <w:rPr>
+                <w:rFonts w:ascii="Cambria Math" w:eastAsia="Microsoft Yi Baiti" w:hAnsi="Cambria Math" w:cstheme="majorBidi"/>
+                <w:sz w:val="28"/>
+                <w:szCs w:val="28"/>
+              </w:rPr>
+              <m:t>j</m:t>
+            </m:r>
+          </m:sub>
+        </m:sSub>
+        <m:r>
+          <w:rPr>
+            <w:rFonts w:ascii="Cambria Math" w:eastAsia="Microsoft Yi Baiti" w:hAnsi="Cambria Math" w:cstheme="majorBidi"/>
+            <w:sz w:val="28"/>
+            <w:szCs w:val="28"/>
+          </w:rPr>
+          <m:t>∈K,</m:t>
+        </m:r>
+      </m:oMath>
+      <w:r>
+        <w:rPr>
+          <w:rFonts w:asciiTheme="majorBidi" w:eastAsia="Microsoft Yi Baiti" w:hAnsiTheme="majorBidi" w:cstheme="majorBidi"/>
+          <w:sz w:val="28"/>
+          <w:szCs w:val="28"/>
+        </w:rPr>
+        <w:t xml:space="preserve"> satisfied constraints </w:t>
+      </w:r>
+      <w:r>
+        <w:rPr>
+          <w:rFonts w:asciiTheme="majorBidi" w:eastAsia="Microsoft Yi Baiti" w:hAnsiTheme="majorBidi" w:cstheme="majorBidi"/>
+          <w:i/>
+          <w:iCs/>
+          <w:sz w:val="28"/>
+          <w:szCs w:val="28"/>
+        </w:rPr>
+        <w:t>C</w:t>
+      </w:r>
+      <w:r>
+        <w:rPr>
+          <w:rFonts w:asciiTheme="majorBidi" w:eastAsia="Microsoft Yi Baiti" w:hAnsiTheme="majorBidi" w:cstheme="majorBidi"/>
+          <w:i/>
+          <w:iCs/>
+          <w:sz w:val="28"/>
+          <w:szCs w:val="28"/>
+          <w:vertAlign w:val="superscript"/>
+        </w:rPr>
+        <w:t>*</w:t>
+      </w:r>
+      <w:r>
+        <w:rPr>
+          <w:rFonts w:asciiTheme="majorBidi" w:eastAsia="Microsoft Yi Baiti" w:hAnsiTheme="majorBidi" w:cstheme="majorBidi"/>
+          <w:sz w:val="28"/>
+          <w:szCs w:val="28"/>
+        </w:rPr>
+        <w:t>(</w:t>
+      </w:r>
+      <m:oMath>
+        <m:sSub>
+          <m:sSubPr>
+            <m:ctrlPr>
+              <w:rPr>
+                <w:rFonts w:ascii="Cambria Math" w:eastAsia="Microsoft Yi Baiti" w:hAnsi="Cambria Math" w:cstheme="majorBidi"/>
+                <w:i/>
+                <w:sz w:val="28"/>
+                <w:szCs w:val="28"/>
+              </w:rPr>
+            </m:ctrlPr>
+          </m:sSubPr>
+          <m:e>
+            <m:r>
+              <w:rPr>
+                <w:rFonts w:ascii="Cambria Math" w:eastAsia="Microsoft Yi Baiti" w:hAnsi="Cambria Math" w:cstheme="majorBidi"/>
+                <w:sz w:val="28"/>
+                <w:szCs w:val="28"/>
+              </w:rPr>
+              <m:t>p</m:t>
+            </m:r>
+          </m:e>
+          <m:sub>
+            <m:r>
+              <w:rPr>
+                <w:rFonts w:ascii="Cambria Math" w:eastAsia="Microsoft Yi Baiti" w:hAnsi="Cambria Math" w:cstheme="majorBidi"/>
+                <w:sz w:val="28"/>
+                <w:szCs w:val="28"/>
+              </w:rPr>
+              <m:t>i</m:t>
+            </m:r>
+          </m:sub>
+        </m:sSub>
+      </m:oMath>
+      <w:r>
+        <w:rPr>
+          <w:rFonts w:asciiTheme="majorBidi" w:eastAsia="Microsoft Yi Baiti" w:hAnsiTheme="majorBidi" w:cstheme="majorBidi"/>
+          <w:sz w:val="28"/>
+          <w:szCs w:val="28"/>
+        </w:rPr>
+        <w:t xml:space="preserve">, </w:t>
+      </w:r>
+      <m:oMath>
+        <m:sSub>
+          <m:sSubPr>
+            <m:ctrlPr>
+              <w:rPr>
+                <w:rFonts w:ascii="Cambria Math" w:eastAsia="Microsoft Yi Baiti" w:hAnsi="Cambria Math" w:cstheme="majorBidi"/>
+                <w:i/>
+                <w:sz w:val="28"/>
+                <w:szCs w:val="28"/>
+              </w:rPr>
+            </m:ctrlPr>
+          </m:sSubPr>
+          <m:e>
+            <m:r>
+              <w:rPr>
+                <w:rFonts w:ascii="Cambria Math" w:eastAsia="Microsoft Yi Baiti" w:hAnsi="Cambria Math" w:cstheme="majorBidi"/>
+                <w:sz w:val="28"/>
+                <w:szCs w:val="28"/>
+              </w:rPr>
+              <m:t>k</m:t>
+            </m:r>
+          </m:e>
+          <m:sub>
+            <m:r>
+              <w:rPr>
+                <w:rFonts w:ascii="Cambria Math" w:eastAsia="Microsoft Yi Baiti" w:hAnsi="Cambria Math" w:cstheme="majorBidi"/>
+                <w:sz w:val="28"/>
+                <w:szCs w:val="28"/>
+              </w:rPr>
+              <m:t>j</m:t>
+            </m:r>
+          </m:sub>
+        </m:sSub>
+      </m:oMath>
+      <w:r>
+        <w:rPr>
+          <w:rFonts w:asciiTheme="majorBidi" w:eastAsia="Microsoft Yi Baiti" w:hAnsiTheme="majorBidi" w:cstheme="majorBidi"/>
+          <w:sz w:val="28"/>
+          <w:szCs w:val="28"/>
+        </w:rPr>
+        <w:t>)</w:t>
+      </w:r>
+    </w:p>
+    <w:p>
+      <w:pPr>
+        <w:rPr>
+          <w:rFonts w:asciiTheme="majorBidi" w:eastAsia="Microsoft Yi Baiti" w:hAnsiTheme="majorBidi" w:cstheme="majorBidi"/>
+          <w:sz w:val="28"/>
+          <w:szCs w:val="28"/>
+        </w:rPr>
+      </w:pPr>
+      <w:r>
+        <w:rPr>
+          <w:rFonts w:asciiTheme="majorBidi" w:eastAsia="Microsoft Yi Baiti" w:hAnsiTheme="majorBidi" w:cstheme="majorBidi"/>
+          <w:sz w:val="28"/>
+          <w:szCs w:val="28"/>
+        </w:rPr>
+        <w:tab/>
+      </w:r>
+      <w:r>
+        <w:rPr>
+          <w:rFonts w:asciiTheme="majorBidi" w:eastAsia="Microsoft Yi Baiti" w:hAnsiTheme="majorBidi" w:cstheme="majorBidi"/>
+          <w:sz w:val="28"/>
+          <w:szCs w:val="28"/>
+        </w:rPr>
+        <w:tab/>
+      </w:r>
+      <m:oMath>
+        <m:sSub>
+          <m:sSubPr>
+            <m:ctrlPr>
+              <w:rPr>
+                <w:rFonts w:ascii="Cambria Math" w:eastAsia="Microsoft Yi Baiti" w:hAnsi="Cambria Math" w:cstheme="majorBidi"/>
+                <w:i/>
+                <w:sz w:val="28"/>
+                <w:szCs w:val="28"/>
+              </w:rPr>
+            </m:ctrlPr>
+          </m:sSubPr>
+          <m:e>
+            <m:acc>
+              <m:accPr>
+                <m:ctrlPr>
+                  <w:rPr>
+                    <w:rFonts w:ascii="Cambria Math" w:eastAsia="Microsoft Yi Baiti" w:hAnsi="Cambria Math" w:cstheme="majorBidi"/>
+                    <w:i/>
+                    <w:sz w:val="28"/>
+                    <w:szCs w:val="28"/>
+                  </w:rPr>
+                </m:ctrlPr>
+              </m:accPr>
+              <m:e>
+                <m:r>
+                  <w:rPr>
+                    <w:rFonts w:ascii="Cambria Math" w:eastAsia="Microsoft Yi Baiti" w:hAnsi="Cambria Math" w:cstheme="majorBidi"/>
+                    <w:sz w:val="28"/>
+                    <w:szCs w:val="28"/>
+                  </w:rPr>
+                  <m:t>p</m:t>
+                </m:r>
+              </m:e>
+            </m:acc>
+          </m:e>
+          <m:sub>
+            <m:r>
+              <w:rPr>
+                <w:rFonts w:ascii="Cambria Math" w:eastAsia="Microsoft Yi Baiti" w:hAnsi="Cambria Math" w:cstheme="majorBidi"/>
+                <w:sz w:val="28"/>
+                <w:szCs w:val="28"/>
+              </w:rPr>
+              <m:t>i</m:t>
+            </m:r>
+          </m:sub>
+        </m:sSub>
+        <m:r>
+          <w:rPr>
+            <w:rFonts w:ascii="Cambria Math" w:eastAsia="Microsoft Yi Baiti" w:hAnsi="Cambria Math" w:cstheme="majorBidi"/>
+            <w:sz w:val="28"/>
+            <w:szCs w:val="28"/>
+          </w:rPr>
+          <m:t>=(</m:t>
+        </m:r>
+        <m:acc>
+          <m:accPr>
+            <m:ctrlPr>
+              <w:rPr>
+                <w:rFonts w:ascii="Cambria Math" w:eastAsia="Microsoft Yi Baiti" w:hAnsi="Cambria Math" w:cstheme="majorBidi"/>
+                <w:i/>
+                <w:iCs/>
+                <w:sz w:val="28"/>
+                <w:szCs w:val="28"/>
+              </w:rPr>
+            </m:ctrlPr>
+          </m:accPr>
+          <m:e>
+            <m:r>
+              <w:rPr>
+                <w:rFonts w:ascii="Cambria Math" w:eastAsia="Microsoft Yi Baiti" w:hAnsi="Cambria Math" w:cstheme="majorBidi"/>
+                <w:sz w:val="28"/>
+                <w:szCs w:val="28"/>
+              </w:rPr>
+              <m:t>R</m:t>
+            </m:r>
+          </m:e>
+        </m:acc>
+        <m:r>
+          <w:rPr>
+            <w:rFonts w:ascii="Cambria Math" w:eastAsia="Microsoft Yi Baiti" w:hAnsi="Cambria Math" w:cstheme="majorBidi"/>
+            <w:sz w:val="28"/>
+            <w:szCs w:val="28"/>
+          </w:rPr>
+          <m:t>= </m:t>
+        </m:r>
+        <m:r>
+          <w:rPr>
+            <w:rFonts w:ascii="Cambria Math" w:eastAsia="Microsoft Yi Baiti" w:hAnsi="Cambria Math" w:cstheme="majorBidi"/>
+            <w:sz w:val="28"/>
+            <w:szCs w:val="28"/>
+          </w:rPr>
+          <m:t>R</m:t>
+        </m:r>
+        <m:sSub>
+          <m:sSubPr>
+            <m:ctrlPr>
+              <w:rPr>
+                <w:rFonts w:ascii="Cambria Math" w:eastAsia="Microsoft Yi Baiti" w:hAnsi="Cambria Math" w:cstheme="majorBidi"/>
+                <w:i/>
+                <w:iCs/>
+                <w:sz w:val="28"/>
+                <w:szCs w:val="28"/>
+              </w:rPr>
+            </m:ctrlPr>
+          </m:sSubPr>
+          <m:e>
+            <m:r>
+              <w:rPr>
+                <w:rFonts w:ascii="Cambria Math" w:eastAsia="Microsoft Yi Baiti" w:hAnsi="Cambria Math" w:cstheme="majorBidi"/>
+                <w:sz w:val="28"/>
+                <w:szCs w:val="28"/>
+              </w:rPr>
+              <m:t>k</m:t>
+            </m:r>
+          </m:e>
+          <m:sub>
+            <m:r>
+              <w:rPr>
+                <w:rFonts w:ascii="Cambria Math" w:eastAsia="Microsoft Yi Baiti" w:hAnsi="Cambria Math" w:cstheme="majorBidi"/>
+                <w:sz w:val="28"/>
+                <w:szCs w:val="28"/>
+              </w:rPr>
+              <m:t>R</m:t>
+            </m:r>
+          </m:sub>
+        </m:sSub>
+      </m:oMath>
+      <w:r>
+        <w:rPr>
+          <w:rFonts w:asciiTheme="majorBidi" w:eastAsia="Microsoft Yi Baiti" w:hAnsiTheme="majorBidi" w:cstheme="majorBidi"/>
+          <w:sz w:val="28"/>
+          <w:szCs w:val="28"/>
+        </w:rPr>
+        <w:t>,</w:t>
+      </w:r>
+      <m:oMath>
+        <m:r>
+          <w:rPr>
+            <w:rFonts w:ascii="Cambria Math" w:eastAsia="Microsoft Yi Baiti" w:hAnsi="Cambria Math" w:cstheme="majorBidi"/>
+            <w:sz w:val="28"/>
+            <w:szCs w:val="28"/>
+          </w:rPr>
+          <m:t xml:space="preserve"> </m:t>
+        </m:r>
+        <m:acc>
+          <m:accPr>
+            <m:ctrlPr>
+              <w:rPr>
+                <w:rFonts w:ascii="Cambria Math" w:eastAsia="Microsoft Yi Baiti" w:hAnsi="Cambria Math" w:cstheme="majorBidi"/>
+                <w:i/>
+                <w:iCs/>
+                <w:sz w:val="28"/>
+                <w:szCs w:val="28"/>
+              </w:rPr>
+            </m:ctrlPr>
+          </m:accPr>
+          <m:e>
+            <m:r>
+              <w:rPr>
+                <w:rFonts w:ascii="Cambria Math" w:eastAsia="Microsoft Yi Baiti" w:hAnsi="Cambria Math" w:cstheme="majorBidi"/>
+                <w:sz w:val="28"/>
+                <w:szCs w:val="28"/>
+              </w:rPr>
+              <m:t>r</m:t>
+            </m:r>
+          </m:e>
+        </m:acc>
+        <m:r>
+          <w:rPr>
+            <w:rFonts w:ascii="Cambria Math" w:eastAsia="Microsoft Yi Baiti" w:hAnsi="Cambria Math" w:cstheme="majorBidi"/>
+            <w:sz w:val="28"/>
+            <w:szCs w:val="28"/>
+          </w:rPr>
+          <m:t>= r</m:t>
+        </m:r>
+        <m:sSub>
+          <m:sSubPr>
+            <m:ctrlPr>
+              <w:rPr>
+                <w:rFonts w:ascii="Cambria Math" w:eastAsia="Microsoft Yi Baiti" w:hAnsi="Cambria Math" w:cstheme="majorBidi"/>
+                <w:i/>
+                <w:iCs/>
+                <w:sz w:val="28"/>
+                <w:szCs w:val="28"/>
+              </w:rPr>
+            </m:ctrlPr>
+          </m:sSubPr>
+          <m:e>
+            <m:r>
+              <w:rPr>
+                <w:rFonts w:ascii="Cambria Math" w:eastAsia="Microsoft Yi Baiti" w:hAnsi="Cambria Math" w:cstheme="majorBidi"/>
+                <w:sz w:val="28"/>
+                <w:szCs w:val="28"/>
+              </w:rPr>
+              <m:t>k</m:t>
+            </m:r>
+          </m:e>
+          <m:sub>
+            <m:r>
+              <w:rPr>
+                <w:rFonts w:ascii="Cambria Math" w:eastAsia="Microsoft Yi Baiti" w:hAnsi="Cambria Math" w:cstheme="majorBidi"/>
+                <w:sz w:val="28"/>
+                <w:szCs w:val="28"/>
+              </w:rPr>
+              <m:t>r</m:t>
+            </m:r>
+          </m:sub>
+        </m:sSub>
+      </m:oMath>
+      <w:r>
+        <w:rPr>
+          <w:rFonts w:asciiTheme="majorBidi" w:eastAsia="Microsoft Yi Baiti" w:hAnsiTheme="majorBidi" w:cstheme="majorBidi"/>
+          <w:sz w:val="28"/>
+          <w:szCs w:val="28"/>
+        </w:rPr>
+        <w:t xml:space="preserve"> </w:t>
+      </w:r>
+      <w:r>
+        <w:rPr>
+          <w:rFonts w:asciiTheme="majorBidi" w:eastAsia="Microsoft Yi Baiti" w:hAnsiTheme="majorBidi" w:cstheme="majorBidi"/>
+          <w:sz w:val="28"/>
+          <w:szCs w:val="28"/>
+        </w:rPr>
+        <w:t xml:space="preserve">, </w:t>
+      </w:r>
+      <m:oMath>
+        <m:acc>
+          <m:accPr>
+            <m:ctrlPr>
+              <w:rPr>
+                <w:rFonts w:ascii="Cambria Math" w:eastAsia="Microsoft Yi Baiti" w:hAnsi="Cambria Math" w:cstheme="majorBidi"/>
+                <w:i/>
+                <w:iCs/>
+                <w:sz w:val="28"/>
+                <w:szCs w:val="28"/>
+              </w:rPr>
+            </m:ctrlPr>
+          </m:accPr>
+          <m:e>
+            <m:r>
+              <w:rPr>
+                <w:rFonts w:ascii="Cambria Math" w:eastAsia="Microsoft Yi Baiti" w:hAnsi="Cambria Math" w:cstheme="majorBidi"/>
+                <w:sz w:val="28"/>
+                <w:szCs w:val="28"/>
+              </w:rPr>
+              <m:t>A</m:t>
+            </m:r>
+          </m:e>
+        </m:acc>
+        <m:r>
+          <w:rPr>
+            <w:rFonts w:ascii="Cambria Math" w:eastAsia="Microsoft Yi Baiti" w:hAnsi="Cambria Math" w:cstheme="majorBidi"/>
+            <w:sz w:val="28"/>
+            <w:szCs w:val="28"/>
+          </w:rPr>
+          <m:t>= A</m:t>
+        </m:r>
+        <m:sSub>
+          <m:sSubPr>
+            <m:ctrlPr>
+              <w:rPr>
+                <w:rFonts w:ascii="Cambria Math" w:eastAsia="Microsoft Yi Baiti" w:hAnsi="Cambria Math" w:cstheme="majorBidi"/>
+                <w:i/>
+                <w:iCs/>
+                <w:sz w:val="28"/>
+                <w:szCs w:val="28"/>
+              </w:rPr>
+            </m:ctrlPr>
+          </m:sSubPr>
+          <m:e>
+            <m:r>
+              <w:rPr>
+                <w:rFonts w:ascii="Cambria Math" w:eastAsia="Microsoft Yi Baiti" w:hAnsi="Cambria Math" w:cstheme="majorBidi"/>
+                <w:sz w:val="28"/>
+                <w:szCs w:val="28"/>
+              </w:rPr>
+              <m:t>k</m:t>
+            </m:r>
+          </m:e>
+          <m:sub>
+            <m:r>
+              <w:rPr>
+                <w:rFonts w:ascii="Cambria Math" w:eastAsia="Microsoft Yi Baiti" w:hAnsi="Cambria Math" w:cstheme="majorBidi"/>
+                <w:sz w:val="28"/>
+                <w:szCs w:val="28"/>
+              </w:rPr>
+              <m:t>A</m:t>
+            </m:r>
+          </m:sub>
+        </m:sSub>
+      </m:oMath>
+      <w:r>
+        <w:rPr>
+          <w:rFonts w:asciiTheme="majorBidi" w:eastAsia="Microsoft Yi Baiti" w:hAnsiTheme="majorBidi" w:cstheme="majorBidi"/>
+          <w:sz w:val="28"/>
+          <w:szCs w:val="28"/>
+        </w:rPr>
+        <w:t xml:space="preserve">, </w:t>
+      </w:r>
+      <m:oMath>
+        <m:acc>
+          <m:accPr>
+            <m:ctrlPr>
+              <w:rPr>
+                <w:rFonts w:ascii="Cambria Math" w:eastAsia="Microsoft Yi Baiti" w:hAnsi="Cambria Math" w:cstheme="majorBidi"/>
+                <w:i/>
+                <w:iCs/>
+                <w:sz w:val="28"/>
+                <w:szCs w:val="28"/>
+              </w:rPr>
+            </m:ctrlPr>
+          </m:accPr>
+          <m:e>
+            <m:r>
+              <w:rPr>
+                <w:rFonts w:ascii="Cambria Math" w:eastAsia="Microsoft Yi Baiti" w:hAnsi="Cambria Math" w:cstheme="majorBidi"/>
+                <w:sz w:val="28"/>
+                <w:szCs w:val="28"/>
+              </w:rPr>
+              <m:t>a</m:t>
+            </m:r>
+          </m:e>
+        </m:acc>
+        <m:r>
+          <w:rPr>
+            <w:rFonts w:ascii="Cambria Math" w:eastAsia="Microsoft Yi Baiti" w:hAnsi="Cambria Math" w:cstheme="majorBidi"/>
+            <w:sz w:val="28"/>
+            <w:szCs w:val="28"/>
+          </w:rPr>
+          <m:t>= a</m:t>
+        </m:r>
+        <m:sSub>
+          <m:sSubPr>
+            <m:ctrlPr>
+              <w:rPr>
+                <w:rFonts w:ascii="Cambria Math" w:eastAsia="Microsoft Yi Baiti" w:hAnsi="Cambria Math" w:cstheme="majorBidi"/>
+                <w:i/>
+                <w:iCs/>
+                <w:sz w:val="28"/>
+                <w:szCs w:val="28"/>
+              </w:rPr>
+            </m:ctrlPr>
+          </m:sSubPr>
+          <m:e>
+            <m:r>
+              <w:rPr>
+                <w:rFonts w:ascii="Cambria Math" w:eastAsia="Microsoft Yi Baiti" w:hAnsi="Cambria Math" w:cstheme="majorBidi"/>
+                <w:sz w:val="28"/>
+                <w:szCs w:val="28"/>
+              </w:rPr>
+              <m:t>k</m:t>
+            </m:r>
+          </m:e>
+          <m:sub>
+            <m:r>
+              <w:rPr>
+                <w:rFonts w:ascii="Cambria Math" w:eastAsia="Microsoft Yi Baiti" w:hAnsi="Cambria Math" w:cstheme="majorBidi"/>
+                <w:sz w:val="28"/>
+                <w:szCs w:val="28"/>
+              </w:rPr>
+              <m:t>a</m:t>
+            </m:r>
+          </m:sub>
+        </m:sSub>
+      </m:oMath>
+      <w:r>
+        <w:rPr>
+          <w:rFonts w:asciiTheme="majorBidi" w:eastAsia="Microsoft Yi Baiti" w:hAnsiTheme="majorBidi" w:cstheme="majorBidi"/>
+          <w:iCs/>
+          <w:sz w:val="28"/>
+          <w:szCs w:val="28"/>
+        </w:rPr>
+        <w:t>)</w:t>
+      </w:r>
+    </w:p>
+    <w:p>
+      <w:pPr>
+        <w:ind w:left="720" w:firstLine="720"/>
+        <w:rPr>
+          <w:rFonts w:asciiTheme="majorBidi" w:eastAsia="Microsoft Yi Baiti" w:hAnsiTheme="majorBidi" w:cstheme="majorBidi"/>
+          <w:sz w:val="28"/>
+          <w:szCs w:val="28"/>
+        </w:rPr>
+      </w:pPr>
+      <m:oMath>
+        <m:r>
+          <w:rPr>
+            <w:rFonts w:ascii="Cambria Math" w:hAnsi="Cambria Math"/>
+            <w:sz w:val="28"/>
+            <w:szCs w:val="28"/>
+          </w:rPr>
+          <m:t>∆cd</m:t>
+        </m:r>
+      </m:oMath>
+      <w:r>
+        <w:rPr>
+          <w:rFonts w:asciiTheme="majorBidi" w:eastAsia="Microsoft Yi Baiti" w:hAnsiTheme="majorBidi" w:cstheme="majorBidi"/>
+        </w:rPr>
+        <w:t xml:space="preserve"> = </w:t>
+      </w:r>
+      <w:proofErr w:type="gramStart"/>
+      <w:r>
+        <w:rPr>
+          <w:rFonts w:asciiTheme="majorBidi" w:eastAsia="Microsoft Yi Baiti" w:hAnsiTheme="majorBidi" w:cstheme="majorBidi"/>
+          <w:i/>
+          <w:iCs/>
+          <w:sz w:val="28"/>
+          <w:szCs w:val="28"/>
+        </w:rPr>
+        <w:t>f</w:t>
+      </w:r>
+      <w:r>
+        <w:rPr>
+          <w:rFonts w:asciiTheme="majorBidi" w:eastAsia="Microsoft Yi Baiti" w:hAnsiTheme="majorBidi" w:cstheme="majorBidi"/>
+          <w:sz w:val="28"/>
+          <w:szCs w:val="28"/>
+        </w:rPr>
+        <w:t>(</w:t>
+      </w:r>
+      <w:proofErr w:type="gramEnd"/>
+      <m:oMath>
+        <m:sSub>
+          <m:sSubPr>
+            <m:ctrlPr>
+              <w:rPr>
+                <w:rFonts w:ascii="Cambria Math" w:eastAsia="Microsoft Yi Baiti" w:hAnsi="Cambria Math" w:cstheme="majorBidi"/>
+                <w:i/>
+                <w:sz w:val="28"/>
+                <w:szCs w:val="28"/>
+              </w:rPr>
+            </m:ctrlPr>
+          </m:sSubPr>
+          <m:e>
+            <m:r>
+              <w:rPr>
+                <w:rFonts w:ascii="Cambria Math" w:eastAsia="Microsoft Yi Baiti" w:hAnsi="Cambria Math" w:cstheme="majorBidi"/>
+                <w:sz w:val="28"/>
+                <w:szCs w:val="28"/>
+              </w:rPr>
+              <m:t>p</m:t>
+            </m:r>
+          </m:e>
+          <m:sub>
+            <m:r>
+              <w:rPr>
+                <w:rFonts w:ascii="Cambria Math" w:eastAsia="Microsoft Yi Baiti" w:hAnsi="Cambria Math" w:cstheme="majorBidi"/>
+                <w:sz w:val="28"/>
+                <w:szCs w:val="28"/>
+              </w:rPr>
+              <m:t>i</m:t>
+            </m:r>
+          </m:sub>
+        </m:sSub>
+      </m:oMath>
+      <w:r>
+        <w:rPr>
+          <w:rFonts w:asciiTheme="majorBidi" w:eastAsia="Microsoft Yi Baiti" w:hAnsiTheme="majorBidi" w:cstheme="majorBidi"/>
+          <w:sz w:val="28"/>
+          <w:szCs w:val="28"/>
+        </w:rPr>
+        <w:t xml:space="preserve">, </w:t>
+      </w:r>
+      <m:oMath>
+        <m:sSub>
+          <m:sSubPr>
+            <m:ctrlPr>
+              <w:rPr>
+                <w:rFonts w:ascii="Cambria Math" w:eastAsia="Microsoft Yi Baiti" w:hAnsi="Cambria Math" w:cstheme="majorBidi"/>
+                <w:i/>
+                <w:sz w:val="28"/>
+                <w:szCs w:val="28"/>
+              </w:rPr>
+            </m:ctrlPr>
+          </m:sSubPr>
+          <m:e>
+            <m:acc>
+              <m:accPr>
+                <m:ctrlPr>
+                  <w:rPr>
+                    <w:rFonts w:ascii="Cambria Math" w:eastAsia="Microsoft Yi Baiti" w:hAnsi="Cambria Math" w:cstheme="majorBidi"/>
+                    <w:i/>
+                    <w:sz w:val="28"/>
+                    <w:szCs w:val="28"/>
+                  </w:rPr>
+                </m:ctrlPr>
+              </m:accPr>
+              <m:e>
+                <m:r>
+                  <w:rPr>
+                    <w:rFonts w:ascii="Cambria Math" w:eastAsia="Microsoft Yi Baiti" w:hAnsi="Cambria Math" w:cstheme="majorBidi"/>
+                    <w:sz w:val="28"/>
+                    <w:szCs w:val="28"/>
+                  </w:rPr>
+                  <m:t>p</m:t>
+                </m:r>
+              </m:e>
+            </m:acc>
+          </m:e>
+          <m:sub>
+            <m:r>
+              <w:rPr>
+                <w:rFonts w:ascii="Cambria Math" w:eastAsia="Microsoft Yi Baiti" w:hAnsi="Cambria Math" w:cstheme="majorBidi"/>
+                <w:sz w:val="28"/>
+                <w:szCs w:val="28"/>
+              </w:rPr>
+              <m:t>i</m:t>
+            </m:r>
+          </m:sub>
+        </m:sSub>
+      </m:oMath>
+      <w:r>
+        <w:rPr>
+          <w:rFonts w:asciiTheme="majorBidi" w:eastAsia="Microsoft Yi Baiti" w:hAnsiTheme="majorBidi" w:cstheme="majorBidi"/>
+          <w:sz w:val="28"/>
+          <w:szCs w:val="28"/>
+        </w:rPr>
+        <w:t>)</w:t>
+      </w:r>
+    </w:p>
+    <w:p>
+      <w:pPr>
+        <w:rPr>
+          <w:rFonts w:asciiTheme="majorBidi" w:eastAsia="Microsoft Yi Baiti" w:hAnsiTheme="majorBidi" w:cstheme="majorBidi"/>
+          <w:sz w:val="28"/>
+          <w:szCs w:val="28"/>
+        </w:rPr>
+      </w:pPr>
+      <w:r>
+        <w:rPr>
+          <w:rFonts w:asciiTheme="majorBidi" w:eastAsia="Microsoft Yi Baiti" w:hAnsiTheme="majorBidi" w:cstheme="majorBidi"/>
+          <w:sz w:val="28"/>
+          <w:szCs w:val="28"/>
+        </w:rPr>
+        <w:tab/>
+      </w:r>
+      <w:r>
+        <w:rPr>
+          <w:rFonts w:asciiTheme="majorBidi" w:eastAsia="Microsoft Yi Baiti" w:hAnsiTheme="majorBidi" w:cstheme="majorBidi"/>
+          <w:sz w:val="28"/>
+          <w:szCs w:val="28"/>
+        </w:rPr>
+        <w:tab/>
+      </w:r>
+      <w:proofErr w:type="gramStart"/>
+      <w:r>
+        <w:rPr>
+          <w:rFonts w:asciiTheme="majorBidi" w:eastAsia="Microsoft Yi Baiti" w:hAnsiTheme="majorBidi" w:cstheme="majorBidi"/>
+          <w:sz w:val="28"/>
+          <w:szCs w:val="28"/>
+        </w:rPr>
+        <w:t>measure</w:t>
+      </w:r>
+      <w:proofErr w:type="gramEnd"/>
+      <w:r>
+        <w:rPr>
+          <w:rFonts w:asciiTheme="majorBidi" w:eastAsia="Microsoft Yi Baiti" w:hAnsiTheme="majorBidi" w:cstheme="majorBidi"/>
+          <w:sz w:val="28"/>
+          <w:szCs w:val="28"/>
+        </w:rPr>
+        <w:t xml:space="preserve"> the relation of </w:t>
+      </w:r>
+      <w:r>
+        <w:rPr>
+          <w:rFonts w:asciiTheme="majorBidi" w:eastAsia="Microsoft Yi Baiti" w:hAnsiTheme="majorBidi" w:cstheme="majorBidi"/>
+          <w:sz w:val="28"/>
+          <w:szCs w:val="28"/>
+        </w:rPr>
+        <w:t xml:space="preserve"> </w:t>
+      </w:r>
+      <m:oMath>
+        <m:f>
+          <m:fPr>
+            <m:ctrlPr>
+              <w:rPr>
+                <w:rFonts w:ascii="Cambria Math" w:eastAsia="Microsoft Yi Baiti" w:hAnsi="Cambria Math" w:cstheme="majorBidi"/>
+                <w:i/>
+                <w:iCs/>
+                <w:sz w:val="28"/>
+                <w:szCs w:val="28"/>
+              </w:rPr>
+            </m:ctrlPr>
+          </m:fPr>
+          <m:num>
+            <m:r>
+              <w:rPr>
+                <w:rFonts w:ascii="Cambria Math" w:eastAsia="Microsoft Yi Baiti" w:hAnsi="Cambria Math" w:cstheme="majorBidi"/>
+                <w:sz w:val="28"/>
+                <w:szCs w:val="28"/>
+              </w:rPr>
+              <m:t>R</m:t>
+            </m:r>
+            <m:sSup>
+              <m:sSupPr>
+                <m:ctrlPr>
+                  <w:rPr>
+                    <w:rFonts w:ascii="Cambria Math" w:eastAsia="Microsoft Yi Baiti" w:hAnsi="Cambria Math" w:cstheme="majorBidi"/>
+                    <w:i/>
+                    <w:iCs/>
+                    <w:sz w:val="28"/>
+                    <w:szCs w:val="28"/>
+                  </w:rPr>
+                </m:ctrlPr>
+              </m:sSupPr>
+              <m:e>
+                <m:r>
+                  <w:rPr>
+                    <w:rFonts w:ascii="Cambria Math" w:eastAsia="Microsoft Yi Baiti" w:hAnsi="Cambria Math" w:cstheme="majorBidi"/>
+                    <w:sz w:val="28"/>
+                    <w:szCs w:val="28"/>
+                  </w:rPr>
+                  <m:t>r</m:t>
+                </m:r>
+              </m:e>
+              <m:sup>
+                <m:r>
+                  <w:rPr>
+                    <w:rFonts w:ascii="Cambria Math" w:eastAsia="Microsoft Yi Baiti" w:hAnsi="Cambria Math" w:cstheme="majorBidi"/>
+                    <w:sz w:val="28"/>
+                    <w:szCs w:val="28"/>
+                  </w:rPr>
+                  <m:t>2</m:t>
+                </m:r>
+              </m:sup>
+            </m:sSup>
+            <m:r>
+              <w:rPr>
+                <w:rFonts w:ascii="Cambria Math" w:eastAsia="Microsoft Yi Baiti" w:hAnsi="Cambria Math" w:cstheme="majorBidi"/>
+                <w:sz w:val="28"/>
+                <w:szCs w:val="28"/>
+              </w:rPr>
+              <m:t>-A</m:t>
+            </m:r>
+            <m:sSup>
+              <m:sSupPr>
+                <m:ctrlPr>
+                  <w:rPr>
+                    <w:rFonts w:ascii="Cambria Math" w:eastAsia="Microsoft Yi Baiti" w:hAnsi="Cambria Math" w:cstheme="majorBidi"/>
+                    <w:i/>
+                    <w:iCs/>
+                    <w:sz w:val="28"/>
+                    <w:szCs w:val="28"/>
+                  </w:rPr>
+                </m:ctrlPr>
+              </m:sSupPr>
+              <m:e>
+                <m:r>
+                  <w:rPr>
+                    <w:rFonts w:ascii="Cambria Math" w:eastAsia="Microsoft Yi Baiti" w:hAnsi="Cambria Math" w:cstheme="majorBidi"/>
+                    <w:sz w:val="28"/>
+                    <w:szCs w:val="28"/>
+                  </w:rPr>
+                  <m:t>a</m:t>
+                </m:r>
+              </m:e>
+              <m:sup>
+                <m:r>
+                  <w:rPr>
+                    <w:rFonts w:ascii="Cambria Math" w:eastAsia="Microsoft Yi Baiti" w:hAnsi="Cambria Math" w:cstheme="majorBidi"/>
+                    <w:sz w:val="28"/>
+                    <w:szCs w:val="28"/>
+                  </w:rPr>
+                  <m:t>2</m:t>
+                </m:r>
+              </m:sup>
+            </m:sSup>
+          </m:num>
+          <m:den>
+            <m:r>
+              <w:rPr>
+                <w:rFonts w:ascii="Cambria Math" w:eastAsia="Microsoft Yi Baiti" w:hAnsi="Cambria Math" w:cstheme="majorBidi"/>
+                <w:sz w:val="28"/>
+                <w:szCs w:val="28"/>
+              </w:rPr>
+              <m:t>R-A</m:t>
+            </m:r>
+          </m:den>
+        </m:f>
+      </m:oMath>
+      <w:r>
+        <w:rPr>
+          <w:rFonts w:asciiTheme="majorBidi" w:eastAsia="Microsoft Yi Baiti" w:hAnsiTheme="majorBidi" w:cstheme="majorBidi"/>
+          <w:iCs/>
+          <w:sz w:val="28"/>
+          <w:szCs w:val="28"/>
+        </w:rPr>
+        <w:t xml:space="preserve"> and </w:t>
+      </w:r>
+      <m:oMath>
+        <m:f>
+          <m:fPr>
+            <m:ctrlPr>
+              <w:rPr>
+                <w:rFonts w:ascii="Cambria Math" w:eastAsia="Microsoft Yi Baiti" w:hAnsi="Cambria Math" w:cstheme="majorBidi"/>
+                <w:i/>
+                <w:iCs/>
+                <w:sz w:val="28"/>
+                <w:szCs w:val="28"/>
+              </w:rPr>
+            </m:ctrlPr>
+          </m:fPr>
+          <m:num>
+            <m:acc>
+              <m:accPr>
+                <m:ctrlPr>
+                  <w:rPr>
+                    <w:rFonts w:ascii="Cambria Math" w:eastAsia="Microsoft Yi Baiti" w:hAnsi="Cambria Math" w:cstheme="majorBidi"/>
+                    <w:i/>
+                    <w:iCs/>
+                    <w:sz w:val="28"/>
+                    <w:szCs w:val="28"/>
+                  </w:rPr>
+                </m:ctrlPr>
+              </m:accPr>
+              <m:e>
+                <m:r>
+                  <w:rPr>
+                    <w:rFonts w:ascii="Cambria Math" w:eastAsia="Microsoft Yi Baiti" w:hAnsi="Cambria Math" w:cstheme="majorBidi"/>
+                    <w:sz w:val="28"/>
+                    <w:szCs w:val="28"/>
+                  </w:rPr>
+                  <m:t>R</m:t>
+                </m:r>
+              </m:e>
+            </m:acc>
+            <m:sSup>
+              <m:sSupPr>
+                <m:ctrlPr>
+                  <w:rPr>
+                    <w:rFonts w:ascii="Cambria Math" w:eastAsia="Microsoft Yi Baiti" w:hAnsi="Cambria Math" w:cstheme="majorBidi"/>
+                    <w:i/>
+                    <w:iCs/>
+                    <w:sz w:val="28"/>
+                    <w:szCs w:val="28"/>
+                  </w:rPr>
+                </m:ctrlPr>
+              </m:sSupPr>
+              <m:e>
+                <m:acc>
+                  <m:accPr>
+                    <m:ctrlPr>
+                      <w:rPr>
+                        <w:rFonts w:ascii="Cambria Math" w:eastAsia="Microsoft Yi Baiti" w:hAnsi="Cambria Math" w:cstheme="majorBidi"/>
+                        <w:i/>
+                        <w:iCs/>
+                        <w:sz w:val="28"/>
+                        <w:szCs w:val="28"/>
+                      </w:rPr>
+                    </m:ctrlPr>
+                  </m:accPr>
+                  <m:e>
+                    <m:r>
+                      <w:rPr>
+                        <w:rFonts w:ascii="Cambria Math" w:eastAsia="Microsoft Yi Baiti" w:hAnsi="Cambria Math" w:cstheme="majorBidi"/>
+                        <w:sz w:val="28"/>
+                        <w:szCs w:val="28"/>
+                      </w:rPr>
+                      <m:t>r</m:t>
+                    </m:r>
+                  </m:e>
+                </m:acc>
+              </m:e>
+              <m:sup>
+                <m:r>
+                  <w:rPr>
+                    <w:rFonts w:ascii="Cambria Math" w:eastAsia="Microsoft Yi Baiti" w:hAnsi="Cambria Math" w:cstheme="majorBidi"/>
+                    <w:sz w:val="28"/>
+                    <w:szCs w:val="28"/>
+                  </w:rPr>
+                  <m:t>2</m:t>
+                </m:r>
+              </m:sup>
+            </m:sSup>
+            <m:r>
+              <w:rPr>
+                <w:rFonts w:ascii="Cambria Math" w:eastAsia="Microsoft Yi Baiti" w:hAnsi="Cambria Math" w:cstheme="majorBidi"/>
+                <w:sz w:val="28"/>
+                <w:szCs w:val="28"/>
+              </w:rPr>
+              <m:t>-</m:t>
+            </m:r>
+            <m:acc>
+              <m:accPr>
+                <m:ctrlPr>
+                  <w:rPr>
+                    <w:rFonts w:ascii="Cambria Math" w:eastAsia="Microsoft Yi Baiti" w:hAnsi="Cambria Math" w:cstheme="majorBidi"/>
+                    <w:i/>
+                    <w:iCs/>
+                    <w:sz w:val="28"/>
+                    <w:szCs w:val="28"/>
+                  </w:rPr>
+                </m:ctrlPr>
+              </m:accPr>
+              <m:e>
+                <m:r>
+                  <w:rPr>
+                    <w:rFonts w:ascii="Cambria Math" w:eastAsia="Microsoft Yi Baiti" w:hAnsi="Cambria Math" w:cstheme="majorBidi"/>
+                    <w:sz w:val="28"/>
+                    <w:szCs w:val="28"/>
+                  </w:rPr>
+                  <m:t>A</m:t>
+                </m:r>
+              </m:e>
+            </m:acc>
+            <m:sSup>
+              <m:sSupPr>
+                <m:ctrlPr>
+                  <w:rPr>
+                    <w:rFonts w:ascii="Cambria Math" w:eastAsia="Microsoft Yi Baiti" w:hAnsi="Cambria Math" w:cstheme="majorBidi"/>
+                    <w:i/>
+                    <w:iCs/>
+                    <w:sz w:val="28"/>
+                    <w:szCs w:val="28"/>
+                  </w:rPr>
+                </m:ctrlPr>
+              </m:sSupPr>
+              <m:e>
+                <m:acc>
+                  <m:accPr>
+                    <m:ctrlPr>
+                      <w:rPr>
+                        <w:rFonts w:ascii="Cambria Math" w:eastAsia="Microsoft Yi Baiti" w:hAnsi="Cambria Math" w:cstheme="majorBidi"/>
+                        <w:i/>
+                        <w:iCs/>
+                        <w:sz w:val="28"/>
+                        <w:szCs w:val="28"/>
+                      </w:rPr>
+                    </m:ctrlPr>
+                  </m:accPr>
+                  <m:e>
+                    <m:r>
+                      <w:rPr>
+                        <w:rFonts w:ascii="Cambria Math" w:eastAsia="Microsoft Yi Baiti" w:hAnsi="Cambria Math" w:cstheme="majorBidi"/>
+                        <w:sz w:val="28"/>
+                        <w:szCs w:val="28"/>
+                      </w:rPr>
+                      <m:t>a</m:t>
+                    </m:r>
+                  </m:e>
+                </m:acc>
+              </m:e>
+              <m:sup>
+                <m:r>
+                  <w:rPr>
+                    <w:rFonts w:ascii="Cambria Math" w:eastAsia="Microsoft Yi Baiti" w:hAnsi="Cambria Math" w:cstheme="majorBidi"/>
+                    <w:sz w:val="28"/>
+                    <w:szCs w:val="28"/>
+                  </w:rPr>
+                  <m:t>2</m:t>
+                </m:r>
+              </m:sup>
+            </m:sSup>
+          </m:num>
+          <m:den>
+            <m:acc>
+              <m:accPr>
+                <m:ctrlPr>
+                  <w:rPr>
+                    <w:rFonts w:ascii="Cambria Math" w:eastAsia="Microsoft Yi Baiti" w:hAnsi="Cambria Math" w:cstheme="majorBidi"/>
+                    <w:i/>
+                    <w:iCs/>
+                    <w:sz w:val="28"/>
+                    <w:szCs w:val="28"/>
+                  </w:rPr>
+                </m:ctrlPr>
+              </m:accPr>
+              <m:e>
+                <m:r>
+                  <w:rPr>
+                    <w:rFonts w:ascii="Cambria Math" w:eastAsia="Microsoft Yi Baiti" w:hAnsi="Cambria Math" w:cstheme="majorBidi"/>
+                    <w:sz w:val="28"/>
+                    <w:szCs w:val="28"/>
+                  </w:rPr>
+                  <m:t>R</m:t>
+                </m:r>
+              </m:e>
+            </m:acc>
+            <m:r>
+              <w:rPr>
+                <w:rFonts w:ascii="Cambria Math" w:eastAsia="Microsoft Yi Baiti" w:hAnsi="Cambria Math" w:cstheme="majorBidi"/>
+                <w:sz w:val="28"/>
+                <w:szCs w:val="28"/>
+              </w:rPr>
+              <m:t>-</m:t>
+            </m:r>
+            <m:acc>
+              <m:accPr>
+                <m:ctrlPr>
+                  <w:rPr>
+                    <w:rFonts w:ascii="Cambria Math" w:eastAsia="Microsoft Yi Baiti" w:hAnsi="Cambria Math" w:cstheme="majorBidi"/>
+                    <w:i/>
+                    <w:iCs/>
+                    <w:sz w:val="28"/>
+                    <w:szCs w:val="28"/>
+                  </w:rPr>
+                </m:ctrlPr>
+              </m:accPr>
+              <m:e>
+                <m:r>
+                  <w:rPr>
+                    <w:rFonts w:ascii="Cambria Math" w:eastAsia="Microsoft Yi Baiti" w:hAnsi="Cambria Math" w:cstheme="majorBidi"/>
+                    <w:sz w:val="28"/>
+                    <w:szCs w:val="28"/>
+                  </w:rPr>
+                  <m:t>A</m:t>
+                </m:r>
+              </m:e>
+            </m:acc>
+          </m:den>
+        </m:f>
+      </m:oMath>
+    </w:p>
+    <w:p>
+      <w:pPr>
+        <w:rPr>
+          <w:rFonts w:asciiTheme="majorBidi" w:eastAsia="Microsoft Yi Baiti" w:hAnsiTheme="majorBidi" w:cstheme="majorBidi"/>
+          <w:b/>
+          <w:bCs/>
+          <w:sz w:val="28"/>
+          <w:szCs w:val="28"/>
+        </w:rPr>
+      </w:pPr>
+      <w:r>
+        <w:rPr>
+          <w:rFonts w:asciiTheme="majorBidi" w:eastAsia="Microsoft Yi Baiti" w:hAnsiTheme="majorBidi" w:cstheme="majorBidi"/>
+          <w:sz w:val="28"/>
+          <w:szCs w:val="28"/>
+        </w:rPr>
+        <w:tab/>
+      </w:r>
+      <w:proofErr w:type="spellStart"/>
+      <w:proofErr w:type="gramStart"/>
+      <w:r>
+        <w:rPr>
+          <w:rFonts w:asciiTheme="majorBidi" w:eastAsia="Microsoft Yi Baiti" w:hAnsiTheme="majorBidi" w:cstheme="majorBidi"/>
+          <w:b/>
+          <w:bCs/>
+          <w:sz w:val="28"/>
+          <w:szCs w:val="28"/>
+        </w:rPr>
+        <w:t>endfor</w:t>
+      </w:r>
+      <w:proofErr w:type="spellEnd"/>
+      <w:proofErr w:type="gramEnd"/>
+    </w:p>
+    <w:p>
+      <w:pPr>
+        <w:rPr>
+          <w:rFonts w:asciiTheme="majorBidi" w:eastAsia="Microsoft Yi Baiti" w:hAnsiTheme="majorBidi" w:cstheme="majorBidi"/>
+          <w:b/>
+          <w:bCs/>
+          <w:sz w:val="28"/>
+          <w:szCs w:val="28"/>
+        </w:rPr>
+      </w:pPr>
+    </w:p>
+    <w:p>
+      <w:pPr>
+        <w:rPr>
+          <w:rFonts w:asciiTheme="majorBidi" w:eastAsia="Microsoft Yi Baiti" w:hAnsiTheme="majorBidi" w:cstheme="majorBidi"/>
+          <w:b/>
+          <w:bCs/>
+          <w:sz w:val="28"/>
+          <w:szCs w:val="28"/>
+          <w:lang w:val="it-IT"/>
+        </w:rPr>
+      </w:pPr>
+    </w:p>
+    <w:p>
+      <w:pPr>
+        <w:rPr>
+          <w:rFonts w:asciiTheme="majorBidi" w:eastAsia="Microsoft Yi Baiti" w:hAnsiTheme="majorBidi" w:cstheme="majorBidi"/>
+          <w:b/>
+          <w:bCs/>
+          <w:sz w:val="28"/>
+          <w:szCs w:val="28"/>
+          <w:lang w:val="it-IT"/>
+        </w:rPr>
+      </w:pPr>
+      <w:r>
+        <w:rPr>
+          <w:rFonts w:asciiTheme="majorBidi" w:eastAsia="Microsoft Yi Baiti" w:hAnsiTheme="majorBidi" w:cstheme="majorBidi"/>
+          <w:b/>
+          <w:bCs/>
+          <w:sz w:val="28"/>
+          <w:szCs w:val="28"/>
+          <w:lang w:val="it-IT"/>
+        </w:rPr>
+        <w:t>procedure C*(</w:t>
+      </w:r>
+      <m:oMath>
+        <m:sSub>
+          <m:sSubPr>
+            <m:ctrlPr>
+              <w:rPr>
+                <w:rFonts w:ascii="Cambria Math" w:eastAsia="Microsoft Yi Baiti" w:hAnsi="Cambria Math" w:cstheme="majorBidi"/>
+                <w:i/>
+                <w:sz w:val="28"/>
+                <w:szCs w:val="28"/>
+              </w:rPr>
+            </m:ctrlPr>
+          </m:sSubPr>
+          <m:e>
+            <m:r>
+              <w:rPr>
+                <w:rFonts w:ascii="Cambria Math" w:eastAsia="Microsoft Yi Baiti" w:hAnsi="Cambria Math" w:cstheme="majorBidi"/>
+                <w:sz w:val="28"/>
+                <w:szCs w:val="28"/>
+              </w:rPr>
+              <m:t>p</m:t>
+            </m:r>
+          </m:e>
+          <m:sub>
+            <m:r>
+              <w:rPr>
+                <w:rFonts w:ascii="Cambria Math" w:eastAsia="Microsoft Yi Baiti" w:hAnsi="Cambria Math" w:cstheme="majorBidi"/>
+                <w:sz w:val="28"/>
+                <w:szCs w:val="28"/>
+              </w:rPr>
+              <m:t>i</m:t>
+            </m:r>
+          </m:sub>
+        </m:sSub>
+      </m:oMath>
+      <w:r>
+        <w:rPr>
+          <w:rFonts w:asciiTheme="majorBidi" w:eastAsia="Microsoft Yi Baiti" w:hAnsiTheme="majorBidi" w:cstheme="majorBidi"/>
+          <w:sz w:val="28"/>
+          <w:szCs w:val="28"/>
+          <w:lang w:val="it-IT"/>
+        </w:rPr>
+        <w:t xml:space="preserve">, </w:t>
+      </w:r>
+      <m:oMath>
+        <m:sSub>
+          <m:sSubPr>
+            <m:ctrlPr>
+              <w:rPr>
+                <w:rFonts w:ascii="Cambria Math" w:eastAsia="Microsoft Yi Baiti" w:hAnsi="Cambria Math" w:cstheme="majorBidi"/>
+                <w:i/>
+                <w:sz w:val="28"/>
+                <w:szCs w:val="28"/>
+              </w:rPr>
+            </m:ctrlPr>
+          </m:sSubPr>
+          <m:e>
+            <m:r>
+              <w:rPr>
+                <w:rFonts w:ascii="Cambria Math" w:eastAsia="Microsoft Yi Baiti" w:hAnsi="Cambria Math" w:cstheme="majorBidi"/>
+                <w:sz w:val="28"/>
+                <w:szCs w:val="28"/>
+              </w:rPr>
+              <m:t>k</m:t>
+            </m:r>
+          </m:e>
+          <m:sub>
+            <m:r>
+              <w:rPr>
+                <w:rFonts w:ascii="Cambria Math" w:eastAsia="Microsoft Yi Baiti" w:hAnsi="Cambria Math" w:cstheme="majorBidi"/>
+                <w:sz w:val="28"/>
+                <w:szCs w:val="28"/>
+              </w:rPr>
+              <m:t>j</m:t>
+            </m:r>
+          </m:sub>
+        </m:sSub>
+      </m:oMath>
+      <w:r>
+        <w:rPr>
+          <w:rFonts w:asciiTheme="majorBidi" w:eastAsia="Microsoft Yi Baiti" w:hAnsiTheme="majorBidi" w:cstheme="majorBidi"/>
+          <w:b/>
+          <w:bCs/>
+          <w:sz w:val="28"/>
+          <w:szCs w:val="28"/>
+          <w:lang w:val="it-IT"/>
+        </w:rPr>
+        <w:t>)</w:t>
+      </w:r>
+      <w:r>
+        <w:rPr>
+          <w:rFonts w:asciiTheme="majorBidi" w:eastAsia="Microsoft Yi Baiti" w:hAnsiTheme="majorBidi" w:cstheme="majorBidi"/>
+          <w:b/>
+          <w:bCs/>
+          <w:sz w:val="28"/>
+          <w:szCs w:val="28"/>
+          <w:lang w:val="it-IT"/>
+        </w:rPr>
+        <w:t>:</w:t>
+      </w:r>
+      <w:r>
+        <w:rPr>
+          <w:rFonts w:asciiTheme="majorBidi" w:eastAsia="Microsoft Yi Baiti" w:hAnsiTheme="majorBidi" w:cstheme="majorBidi"/>
+          <w:b/>
+          <w:bCs/>
+          <w:sz w:val="28"/>
+          <w:szCs w:val="28"/>
+          <w:lang w:val="it-IT"/>
+        </w:rPr>
+        <w:t xml:space="preserve"> </w:t>
+      </w:r>
+    </w:p>
+    <w:p>
+      <w:pPr>
+        <w:rPr>
+          <w:rFonts w:asciiTheme="majorBidi" w:eastAsia="Microsoft Yi Baiti" w:hAnsiTheme="majorBidi" w:cstheme="majorBidi"/>
+          <w:b/>
+          <w:bCs/>
+          <w:sz w:val="28"/>
+          <w:szCs w:val="28"/>
+        </w:rPr>
+      </w:pPr>
+      <w:r>
+        <w:rPr>
+          <w:rFonts w:asciiTheme="majorBidi" w:eastAsia="Microsoft Yi Baiti" w:hAnsiTheme="majorBidi" w:cstheme="majorBidi"/>
+          <w:b/>
+          <w:bCs/>
+          <w:sz w:val="28"/>
+          <w:szCs w:val="28"/>
+          <w:lang w:val="it-IT"/>
+        </w:rPr>
+        <w:tab/>
+      </w:r>
+      <w:proofErr w:type="gramStart"/>
+      <w:r>
+        <w:rPr>
+          <w:rFonts w:asciiTheme="majorBidi" w:eastAsia="Microsoft Yi Baiti" w:hAnsiTheme="majorBidi" w:cstheme="majorBidi"/>
+          <w:b/>
+          <w:bCs/>
+          <w:sz w:val="28"/>
+          <w:szCs w:val="28"/>
+        </w:rPr>
+        <w:t>if</w:t>
+      </w:r>
+      <w:proofErr w:type="gramEnd"/>
+      <w:r>
+        <w:rPr>
+          <w:rFonts w:asciiTheme="majorBidi" w:eastAsia="Microsoft Yi Baiti" w:hAnsiTheme="majorBidi" w:cstheme="majorBidi"/>
+          <w:b/>
+          <w:bCs/>
+          <w:sz w:val="28"/>
+          <w:szCs w:val="28"/>
+        </w:rPr>
+        <w:t xml:space="preserve"> </w:t>
+      </w:r>
+      <m:oMath>
+        <m:d>
+          <m:dPr>
+            <m:ctrlPr>
+              <w:rPr>
+                <w:rFonts w:ascii="Cambria Math" w:eastAsia="Microsoft Yi Baiti" w:hAnsi="Cambria Math" w:cstheme="majorBidi"/>
+                <w:bCs/>
+                <w:sz w:val="28"/>
+                <w:szCs w:val="28"/>
+              </w:rPr>
+            </m:ctrlPr>
+          </m:dPr>
+          <m:e>
+            <m:acc>
+              <m:accPr>
+                <m:ctrlPr>
+                  <w:rPr>
+                    <w:rFonts w:ascii="Cambria Math" w:eastAsia="Microsoft Yi Baiti" w:hAnsi="Cambria Math" w:cstheme="majorBidi"/>
+                    <w:b/>
+                    <w:bCs/>
+                    <w:i/>
+                    <w:iCs/>
+                    <w:sz w:val="28"/>
+                    <w:szCs w:val="28"/>
+                  </w:rPr>
+                </m:ctrlPr>
+              </m:accPr>
+              <m:e>
+                <m:r>
+                  <m:rPr>
+                    <m:sty m:val="bi"/>
+                  </m:rPr>
+                  <w:rPr>
+                    <w:rFonts w:ascii="Cambria Math" w:eastAsia="Microsoft Yi Baiti" w:hAnsi="Cambria Math" w:cstheme="majorBidi"/>
+                    <w:sz w:val="28"/>
+                    <w:szCs w:val="28"/>
+                  </w:rPr>
+                  <m:t>a</m:t>
+                </m:r>
+              </m:e>
+            </m:acc>
+            <m:r>
+              <m:rPr>
+                <m:sty m:val="b"/>
+              </m:rPr>
+              <w:rPr>
+                <w:rFonts w:ascii="Cambria Math" w:eastAsia="Microsoft Yi Baiti" w:hAnsi="Cambria Math" w:cstheme="majorBidi"/>
+                <w:sz w:val="28"/>
+                <w:szCs w:val="28"/>
+              </w:rPr>
+              <m:t>&gt;</m:t>
+            </m:r>
+            <m:acc>
+              <m:accPr>
+                <m:ctrlPr>
+                  <w:rPr>
+                    <w:rFonts w:ascii="Cambria Math" w:eastAsia="Microsoft Yi Baiti" w:hAnsi="Cambria Math" w:cstheme="majorBidi"/>
+                    <w:b/>
+                    <w:bCs/>
+                    <w:i/>
+                    <w:iCs/>
+                    <w:sz w:val="28"/>
+                    <w:szCs w:val="28"/>
+                  </w:rPr>
+                </m:ctrlPr>
+              </m:accPr>
+              <m:e>
+                <m:r>
+                  <m:rPr>
+                    <m:sty m:val="bi"/>
+                  </m:rPr>
+                  <w:rPr>
+                    <w:rFonts w:ascii="Cambria Math" w:eastAsia="Microsoft Yi Baiti" w:hAnsi="Cambria Math" w:cstheme="majorBidi"/>
+                    <w:sz w:val="28"/>
+                    <w:szCs w:val="28"/>
+                  </w:rPr>
+                  <m:t>r</m:t>
+                </m:r>
+              </m:e>
+            </m:acc>
+            <m:ctrlPr>
+              <w:rPr>
+                <w:rFonts w:ascii="Cambria Math" w:eastAsia="Microsoft Yi Baiti" w:hAnsi="Cambria Math" w:cstheme="majorBidi"/>
+                <w:b/>
+                <w:bCs/>
+                <w:i/>
+                <w:iCs/>
+                <w:sz w:val="28"/>
+                <w:szCs w:val="28"/>
+              </w:rPr>
+            </m:ctrlPr>
+          </m:e>
+        </m:d>
+      </m:oMath>
+      <w:r>
+        <w:rPr>
+          <w:rFonts w:asciiTheme="majorBidi" w:eastAsia="Microsoft Yi Baiti" w:hAnsiTheme="majorBidi" w:cstheme="majorBidi"/>
+          <w:b/>
+          <w:bCs/>
+          <w:iCs/>
+          <w:sz w:val="28"/>
+          <w:szCs w:val="28"/>
+        </w:rPr>
+        <w:t xml:space="preserve"> </w:t>
+      </w:r>
+      <m:oMath>
+        <m:r>
+          <w:rPr>
+            <w:rFonts w:ascii="Cambria Math" w:eastAsia="Microsoft Yi Baiti" w:hAnsi="Cambria Math" w:cstheme="majorBidi"/>
+            <w:sz w:val="28"/>
+            <w:szCs w:val="28"/>
+          </w:rPr>
+          <m:t>and</m:t>
+        </m:r>
+        <m:r>
+          <m:rPr>
+            <m:sty m:val="bi"/>
+          </m:rPr>
+          <w:rPr>
+            <w:rFonts w:ascii="Cambria Math" w:eastAsia="Microsoft Yi Baiti" w:hAnsi="Cambria Math" w:cstheme="majorBidi"/>
+            <w:sz w:val="28"/>
+            <w:szCs w:val="28"/>
+          </w:rPr>
+          <m:t xml:space="preserve"> </m:t>
+        </m:r>
+        <m:d>
+          <m:dPr>
+            <m:ctrlPr>
+              <w:rPr>
+                <w:rFonts w:ascii="Cambria Math" w:eastAsia="Microsoft Yi Baiti" w:hAnsi="Cambria Math" w:cstheme="majorBidi"/>
+                <w:b/>
+                <w:bCs/>
+                <w:i/>
+                <w:iCs/>
+                <w:sz w:val="28"/>
+                <w:szCs w:val="28"/>
+              </w:rPr>
+            </m:ctrlPr>
+          </m:dPr>
+          <m:e>
+            <m:acc>
+              <m:accPr>
+                <m:ctrlPr>
+                  <w:rPr>
+                    <w:rFonts w:ascii="Cambria Math" w:eastAsia="Microsoft Yi Baiti" w:hAnsi="Cambria Math" w:cstheme="majorBidi"/>
+                    <w:b/>
+                    <w:bCs/>
+                    <w:i/>
+                    <w:iCs/>
+                    <w:sz w:val="28"/>
+                    <w:szCs w:val="28"/>
+                  </w:rPr>
+                </m:ctrlPr>
+              </m:accPr>
+              <m:e>
+                <m:r>
+                  <m:rPr>
+                    <m:sty m:val="bi"/>
+                  </m:rPr>
+                  <w:rPr>
+                    <w:rFonts w:ascii="Cambria Math" w:eastAsia="Microsoft Yi Baiti" w:hAnsi="Cambria Math" w:cstheme="majorBidi"/>
+                    <w:sz w:val="28"/>
+                    <w:szCs w:val="28"/>
+                  </w:rPr>
+                  <m:t>R</m:t>
+                </m:r>
+              </m:e>
+            </m:acc>
+            <m:r>
+              <m:rPr>
+                <m:nor/>
+              </m:rPr>
+              <w:rPr>
+                <w:rFonts w:ascii="Cambria Math" w:eastAsia="Microsoft Yi Baiti" w:hAnsi="Cambria Math" w:cstheme="majorBidi"/>
+                <w:b/>
+                <w:bCs/>
+                <w:i/>
+                <w:iCs/>
+                <w:sz w:val="28"/>
+                <w:szCs w:val="28"/>
+              </w:rPr>
+              <m:t>&gt; </m:t>
+            </m:r>
+            <m:acc>
+              <m:accPr>
+                <m:ctrlPr>
+                  <w:rPr>
+                    <w:rFonts w:ascii="Cambria Math" w:eastAsia="Microsoft Yi Baiti" w:hAnsi="Cambria Math" w:cstheme="majorBidi"/>
+                    <w:b/>
+                    <w:bCs/>
+                    <w:i/>
+                    <w:iCs/>
+                    <w:sz w:val="28"/>
+                    <w:szCs w:val="28"/>
+                  </w:rPr>
+                </m:ctrlPr>
+              </m:accPr>
+              <m:e>
+                <m:r>
+                  <m:rPr>
+                    <m:sty m:val="bi"/>
+                  </m:rPr>
+                  <w:rPr>
+                    <w:rFonts w:ascii="Cambria Math" w:eastAsia="Microsoft Yi Baiti" w:hAnsi="Cambria Math" w:cstheme="majorBidi"/>
+                    <w:sz w:val="28"/>
+                    <w:szCs w:val="28"/>
+                  </w:rPr>
+                  <m:t>A</m:t>
+                </m:r>
+              </m:e>
+            </m:acc>
+          </m:e>
+        </m:d>
+      </m:oMath>
+      <w:r>
+        <w:rPr>
+          <w:rFonts w:asciiTheme="majorBidi" w:eastAsia="Microsoft Yi Baiti" w:hAnsiTheme="majorBidi" w:cstheme="majorBidi"/>
+          <w:b/>
+          <w:bCs/>
+          <w:iCs/>
+          <w:sz w:val="28"/>
+          <w:szCs w:val="28"/>
+        </w:rPr>
+        <w:t xml:space="preserve"> </w:t>
+      </w:r>
+      <w:r>
+        <w:rPr>
+          <w:rFonts w:asciiTheme="majorBidi" w:eastAsia="Microsoft Yi Baiti" w:hAnsiTheme="majorBidi" w:cstheme="majorBidi"/>
+          <w:iCs/>
+          <w:sz w:val="28"/>
+          <w:szCs w:val="28"/>
+        </w:rPr>
+        <w:t>and (</w:t>
+      </w:r>
+      <m:oMath>
+        <m:sSup>
+          <m:sSupPr>
+            <m:ctrlPr>
+              <w:rPr>
+                <w:rFonts w:ascii="Cambria Math" w:eastAsia="Microsoft Yi Baiti" w:hAnsi="Cambria Math" w:cstheme="majorBidi"/>
+                <w:b/>
+                <w:bCs/>
+                <w:i/>
+                <w:iCs/>
+                <w:sz w:val="28"/>
+                <w:szCs w:val="28"/>
+              </w:rPr>
+            </m:ctrlPr>
+          </m:sSupPr>
+          <m:e>
+            <m:acc>
+              <m:accPr>
+                <m:ctrlPr>
+                  <w:rPr>
+                    <w:rFonts w:ascii="Cambria Math" w:eastAsia="Microsoft Yi Baiti" w:hAnsi="Cambria Math" w:cstheme="majorBidi"/>
+                    <w:b/>
+                    <w:bCs/>
+                    <w:i/>
+                    <w:iCs/>
+                    <w:sz w:val="28"/>
+                    <w:szCs w:val="28"/>
+                  </w:rPr>
+                </m:ctrlPr>
+              </m:accPr>
+              <m:e>
+                <m:r>
+                  <m:rPr>
+                    <m:sty m:val="bi"/>
+                  </m:rPr>
+                  <w:rPr>
+                    <w:rFonts w:ascii="Cambria Math" w:eastAsia="Microsoft Yi Baiti" w:hAnsi="Cambria Math" w:cstheme="majorBidi"/>
+                    <w:sz w:val="28"/>
+                    <w:szCs w:val="28"/>
+                  </w:rPr>
+                  <m:t>R</m:t>
+                </m:r>
+              </m:e>
+            </m:acc>
+            <m:acc>
+              <m:accPr>
+                <m:ctrlPr>
+                  <w:rPr>
+                    <w:rFonts w:ascii="Cambria Math" w:eastAsia="Microsoft Yi Baiti" w:hAnsi="Cambria Math" w:cstheme="majorBidi"/>
+                    <w:b/>
+                    <w:bCs/>
+                    <w:i/>
+                    <w:iCs/>
+                    <w:sz w:val="28"/>
+                    <w:szCs w:val="28"/>
+                  </w:rPr>
+                </m:ctrlPr>
+              </m:accPr>
+              <m:e>
+                <m:r>
+                  <m:rPr>
+                    <m:sty m:val="bi"/>
+                  </m:rPr>
+                  <w:rPr>
+                    <w:rFonts w:ascii="Cambria Math" w:eastAsia="Microsoft Yi Baiti" w:hAnsi="Cambria Math" w:cstheme="majorBidi"/>
+                    <w:sz w:val="28"/>
+                    <w:szCs w:val="28"/>
+                  </w:rPr>
+                  <m:t>r</m:t>
+                </m:r>
+              </m:e>
+            </m:acc>
+          </m:e>
+          <m:sup>
+            <m:r>
+              <m:rPr>
+                <m:sty m:val="bi"/>
+              </m:rPr>
+              <w:rPr>
+                <w:rFonts w:ascii="Cambria Math" w:eastAsia="Microsoft Yi Baiti" w:hAnsi="Cambria Math" w:cstheme="majorBidi"/>
+                <w:sz w:val="28"/>
+                <w:szCs w:val="28"/>
+              </w:rPr>
+              <m:t>2</m:t>
+            </m:r>
+          </m:sup>
+        </m:sSup>
+        <m:r>
+          <m:rPr>
+            <m:sty m:val="bi"/>
+          </m:rPr>
+          <w:rPr>
+            <w:rFonts w:ascii="Cambria Math" w:eastAsia="Microsoft Yi Baiti" w:hAnsi="Cambria Math" w:cstheme="majorBidi"/>
+            <w:sz w:val="28"/>
+            <w:szCs w:val="28"/>
+          </w:rPr>
+          <m:t>&gt;</m:t>
+        </m:r>
+        <m:sSup>
+          <m:sSupPr>
+            <m:ctrlPr>
+              <w:rPr>
+                <w:rFonts w:ascii="Cambria Math" w:eastAsia="Microsoft Yi Baiti" w:hAnsi="Cambria Math" w:cstheme="majorBidi"/>
+                <w:b/>
+                <w:bCs/>
+                <w:i/>
+                <w:iCs/>
+                <w:sz w:val="28"/>
+                <w:szCs w:val="28"/>
+              </w:rPr>
+            </m:ctrlPr>
+          </m:sSupPr>
+          <m:e>
+            <m:acc>
+              <m:accPr>
+                <m:ctrlPr>
+                  <w:rPr>
+                    <w:rFonts w:ascii="Cambria Math" w:eastAsia="Microsoft Yi Baiti" w:hAnsi="Cambria Math" w:cstheme="majorBidi"/>
+                    <w:b/>
+                    <w:bCs/>
+                    <w:i/>
+                    <w:iCs/>
+                    <w:sz w:val="28"/>
+                    <w:szCs w:val="28"/>
+                  </w:rPr>
+                </m:ctrlPr>
+              </m:accPr>
+              <m:e>
+                <m:r>
+                  <m:rPr>
+                    <m:sty m:val="bi"/>
+                  </m:rPr>
+                  <w:rPr>
+                    <w:rFonts w:ascii="Cambria Math" w:eastAsia="Microsoft Yi Baiti" w:hAnsi="Cambria Math" w:cstheme="majorBidi"/>
+                    <w:sz w:val="28"/>
+                    <w:szCs w:val="28"/>
+                  </w:rPr>
+                  <m:t>A</m:t>
+                </m:r>
+              </m:e>
+            </m:acc>
+            <m:acc>
+              <m:accPr>
+                <m:ctrlPr>
+                  <w:rPr>
+                    <w:rFonts w:ascii="Cambria Math" w:eastAsia="Microsoft Yi Baiti" w:hAnsi="Cambria Math" w:cstheme="majorBidi"/>
+                    <w:b/>
+                    <w:bCs/>
+                    <w:i/>
+                    <w:iCs/>
+                    <w:sz w:val="28"/>
+                    <w:szCs w:val="28"/>
+                  </w:rPr>
+                </m:ctrlPr>
+              </m:accPr>
+              <m:e>
+                <m:r>
+                  <m:rPr>
+                    <m:sty m:val="bi"/>
+                  </m:rPr>
+                  <w:rPr>
+                    <w:rFonts w:ascii="Cambria Math" w:eastAsia="Microsoft Yi Baiti" w:hAnsi="Cambria Math" w:cstheme="majorBidi"/>
+                    <w:sz w:val="28"/>
+                    <w:szCs w:val="28"/>
+                  </w:rPr>
+                  <m:t>a</m:t>
+                </m:r>
+              </m:e>
+            </m:acc>
+          </m:e>
+          <m:sup>
+            <m:r>
+              <m:rPr>
+                <m:sty m:val="bi"/>
+              </m:rPr>
+              <w:rPr>
+                <w:rFonts w:ascii="Cambria Math" w:eastAsia="Microsoft Yi Baiti" w:hAnsi="Cambria Math" w:cstheme="majorBidi"/>
+                <w:sz w:val="28"/>
+                <w:szCs w:val="28"/>
+              </w:rPr>
+              <m:t>2</m:t>
+            </m:r>
+          </m:sup>
+        </m:sSup>
+      </m:oMath>
+      <w:r>
+        <w:rPr>
+          <w:rFonts w:asciiTheme="majorBidi" w:eastAsia="Microsoft Yi Baiti" w:hAnsiTheme="majorBidi" w:cstheme="majorBidi"/>
+          <w:iCs/>
+          <w:sz w:val="28"/>
+          <w:szCs w:val="28"/>
+        </w:rPr>
+        <w:t>)</w:t>
+      </w:r>
+    </w:p>
+    <w:p>
+      <w:pPr>
+        <w:ind w:left="720" w:firstLine="720"/>
+        <w:rPr>
+          <w:rFonts w:asciiTheme="majorBidi" w:eastAsia="Microsoft Yi Baiti" w:hAnsiTheme="majorBidi" w:cstheme="majorBidi"/>
+          <w:b/>
+          <w:bCs/>
+          <w:sz w:val="28"/>
+          <w:szCs w:val="28"/>
+        </w:rPr>
+      </w:pPr>
+      <w:proofErr w:type="gramStart"/>
+      <w:r>
+        <w:rPr>
+          <w:rFonts w:asciiTheme="majorBidi" w:eastAsia="Microsoft Yi Baiti" w:hAnsiTheme="majorBidi" w:cstheme="majorBidi"/>
+          <w:b/>
+          <w:bCs/>
+          <w:sz w:val="28"/>
+          <w:szCs w:val="28"/>
+        </w:rPr>
+        <w:t>return</w:t>
+      </w:r>
+      <w:proofErr w:type="gramEnd"/>
+      <w:r>
+        <w:rPr>
+          <w:rFonts w:asciiTheme="majorBidi" w:eastAsia="Microsoft Yi Baiti" w:hAnsiTheme="majorBidi" w:cstheme="majorBidi"/>
+          <w:b/>
+          <w:bCs/>
+          <w:sz w:val="28"/>
+          <w:szCs w:val="28"/>
+        </w:rPr>
+        <w:t xml:space="preserve"> True</w:t>
+      </w:r>
+    </w:p>
+    <w:p>
+      <w:pPr>
+        <w:rPr>
+          <w:rFonts w:asciiTheme="majorBidi" w:eastAsia="Microsoft Yi Baiti" w:hAnsiTheme="majorBidi" w:cstheme="majorBidi"/>
+          <w:b/>
+          <w:bCs/>
+          <w:sz w:val="28"/>
+          <w:szCs w:val="28"/>
+        </w:rPr>
+      </w:pPr>
+      <w:bookmarkStart w:id="0" w:name="_GoBack"/>
+      <w:bookmarkEnd w:id="0"/>
+    </w:p>
     <w:sectPr>
       <w:pgSz w:w="11906" w:h="16838"/>
       <w:pgMar w:top="1440" w:right="1440" w:bottom="1440" w:left="1440" w:header="708" w:footer="708" w:gutter="0"/>
@@ -11292,6 +18825,95 @@
     </w:lvl>
   </w:abstractNum>
   <w:abstractNum w:abstractNumId="2" w15:restartNumberingAfterBreak="0">
+    <w:nsid w:val="6BF31EB8"/>
+    <w:multiLevelType w:val="hybridMultilevel"/>
+    <w:tmpl w:val="3182A546"/>
+    <w:lvl w:ilvl="0" w:tplc="8F288BBC">
+      <w:start w:val="1"/>
+      <w:numFmt w:val="decimal"/>
+      <w:lvlText w:val="%1-"/>
+      <w:lvlJc w:val="left"/>
+      <w:pPr>
+        <w:ind w:left="720" w:hanging="360"/>
+      </w:pPr>
+      <w:rPr>
+        <w:rFonts w:hint="default"/>
+      </w:rPr>
+    </w:lvl>
+    <w:lvl w:ilvl="1" w:tplc="0C090019" w:tentative="1">
+      <w:start w:val="1"/>
+      <w:numFmt w:val="lowerLetter"/>
+      <w:lvlText w:val="%2."/>
+      <w:lvlJc w:val="left"/>
+      <w:pPr>
+        <w:ind w:left="1440" w:hanging="360"/>
+      </w:pPr>
+    </w:lvl>
+    <w:lvl w:ilvl="2" w:tplc="0C09001B" w:tentative="1">
+      <w:start w:val="1"/>
+      <w:numFmt w:val="lowerRoman"/>
+      <w:lvlText w:val="%3."/>
+      <w:lvlJc w:val="right"/>
+      <w:pPr>
+        <w:ind w:left="2160" w:hanging="180"/>
+      </w:pPr>
+    </w:lvl>
+    <w:lvl w:ilvl="3" w:tplc="0C09000F" w:tentative="1">
+      <w:start w:val="1"/>
+      <w:numFmt w:val="decimal"/>
+      <w:lvlText w:val="%4."/>
+      <w:lvlJc w:val="left"/>
+      <w:pPr>
+        <w:ind w:left="2880" w:hanging="360"/>
+      </w:pPr>
+    </w:lvl>
+    <w:lvl w:ilvl="4" w:tplc="0C090019" w:tentative="1">
+      <w:start w:val="1"/>
+      <w:numFmt w:val="lowerLetter"/>
+      <w:lvlText w:val="%5."/>
+      <w:lvlJc w:val="left"/>
+      <w:pPr>
+        <w:ind w:left="3600" w:hanging="360"/>
+      </w:pPr>
+    </w:lvl>
+    <w:lvl w:ilvl="5" w:tplc="0C09001B" w:tentative="1">
+      <w:start w:val="1"/>
+      <w:numFmt w:val="lowerRoman"/>
+      <w:lvlText w:val="%6."/>
+      <w:lvlJc w:val="right"/>
+      <w:pPr>
+        <w:ind w:left="4320" w:hanging="180"/>
+      </w:pPr>
+    </w:lvl>
+    <w:lvl w:ilvl="6" w:tplc="0C09000F" w:tentative="1">
+      <w:start w:val="1"/>
+      <w:numFmt w:val="decimal"/>
+      <w:lvlText w:val="%7."/>
+      <w:lvlJc w:val="left"/>
+      <w:pPr>
+        <w:ind w:left="5040" w:hanging="360"/>
+      </w:pPr>
+    </w:lvl>
+    <w:lvl w:ilvl="7" w:tplc="0C090019" w:tentative="1">
+      <w:start w:val="1"/>
+      <w:numFmt w:val="lowerLetter"/>
+      <w:lvlText w:val="%8."/>
+      <w:lvlJc w:val="left"/>
+      <w:pPr>
+        <w:ind w:left="5760" w:hanging="360"/>
+      </w:pPr>
+    </w:lvl>
+    <w:lvl w:ilvl="8" w:tplc="0C09001B" w:tentative="1">
+      <w:start w:val="1"/>
+      <w:numFmt w:val="lowerRoman"/>
+      <w:lvlText w:val="%9."/>
+      <w:lvlJc w:val="right"/>
+      <w:pPr>
+        <w:ind w:left="6480" w:hanging="180"/>
+      </w:pPr>
+    </w:lvl>
+  </w:abstractNum>
+  <w:abstractNum w:abstractNumId="3" w15:restartNumberingAfterBreak="0">
     <w:nsid w:val="73DD41A8"/>
     <w:multiLevelType w:val="hybridMultilevel"/>
     <w:tmpl w:val="21EE1B80"/>
@@ -11408,10 +19030,13 @@
     <w:abstractNumId w:val="0"/>
   </w:num>
   <w:num w:numId="2">
-    <w:abstractNumId w:val="2"/>
+    <w:abstractNumId w:val="3"/>
   </w:num>
   <w:num w:numId="3">
     <w:abstractNumId w:val="1"/>
+  </w:num>
+  <w:num w:numId="4">
+    <w:abstractNumId w:val="2"/>
   </w:num>
 </w:numbering>
 </file>
@@ -11813,7 +19438,6 @@
   <w:style w:type="character" w:default="1" w:styleId="DefaultParagraphFont">
     <w:name w:val="Default Paragraph Font"/>
     <w:uiPriority w:val="1"/>
-    <w:semiHidden/>
     <w:unhideWhenUsed/>
   </w:style>
   <w:style w:type="table" w:default="1" w:styleId="TableNormal">
@@ -11866,6 +19490,16 @@
       <w:ind w:left="720"/>
       <w:contextualSpacing/>
     </w:pPr>
+  </w:style>
+  <w:style w:type="character" w:styleId="PlaceholderText">
+    <w:name w:val="Placeholder Text"/>
+    <w:basedOn w:val="DefaultParagraphFont"/>
+    <w:uiPriority w:val="99"/>
+    <w:semiHidden/>
+    <w:rsid w:val="00BF4825"/>
+    <w:rPr>
+      <w:color w:val="808080"/>
+    </w:rPr>
   </w:style>
 </w:styles>
 </file>
